--- a/Documentation.docx
+++ b/Documentation.docx
@@ -1,6 +1,6 @@
 
 <file path=word/document.xml><?xml version="1.0" encoding="utf-8"?>
-<w:document xmlns:wpc="http://schemas.microsoft.com/office/word/2010/wordprocessingCanvas" xmlns:cx="http://schemas.microsoft.com/office/drawing/2014/chartex" xmlns:cx1="http://schemas.microsoft.com/office/drawing/2015/9/8/chartex" xmlns:cx2="http://schemas.microsoft.com/office/drawing/2015/10/21/chartex" xmlns:cx3="http://schemas.microsoft.com/office/drawing/2016/5/9/chartex" xmlns:cx4="http://schemas.microsoft.com/office/drawing/2016/5/10/chartex" xmlns:cx5="http://schemas.microsoft.com/office/drawing/2016/5/11/chartex" xmlns:cx6="http://schemas.microsoft.com/office/drawing/2016/5/12/chartex" xmlns:cx7="http://schemas.microsoft.com/office/drawing/2016/5/13/chartex" xmlns:cx8="http://schemas.microsoft.com/office/drawing/2016/5/14/chartex" xmlns:mc="http://schemas.openxmlformats.org/markup-compatibility/2006" xmlns:aink="http://schemas.microsoft.com/office/drawing/2016/ink" xmlns:am3d="http://schemas.microsoft.com/office/drawing/2017/model3d" xmlns:o="urn:schemas-microsoft-com:office:office" xmlns:oel="http://schemas.microsoft.com/office/2019/extlst" xmlns:r="http://schemas.openxmlformats.org/officeDocument/2006/relationships" xmlns:m="http://schemas.openxmlformats.org/officeDocument/2006/math" xmlns:v="urn:schemas-microsoft-com:vml" xmlns:wp14="http://schemas.microsoft.com/office/word/2010/wordprocessingDrawing" xmlns:wp="http://schemas.openxmlformats.org/drawingml/2006/wordprocessingDrawing" xmlns:w10="urn:schemas-microsoft-com:office:word" xmlns:w="http://schemas.openxmlformats.org/wordprocessingml/2006/main" xmlns:w14="http://schemas.microsoft.com/office/word/2010/wordml" xmlns:w15="http://schemas.microsoft.com/office/word/2012/wordml" xmlns:w16cex="http://schemas.microsoft.com/office/word/2018/wordml/cex" xmlns:w16cid="http://schemas.microsoft.com/office/word/2016/wordml/cid" xmlns:w16="http://schemas.microsoft.com/office/word/2018/wordml" xmlns:w16du="http://schemas.microsoft.com/office/word/2023/wordml/word16du" xmlns:w16sdtdh="http://schemas.microsoft.com/office/word/2020/wordml/sdtdatahash" xmlns:w16se="http://schemas.microsoft.com/office/word/2015/wordml/symex" xmlns:wpg="http://schemas.microsoft.com/office/word/2010/wordprocessingGroup" xmlns:wpi="http://schemas.microsoft.com/office/word/2010/wordprocessingInk" xmlns:wne="http://schemas.microsoft.com/office/word/2006/wordml" xmlns:wps="http://schemas.microsoft.com/office/word/2010/wordprocessingShape" mc:Ignorable="w14 w15 w16se w16cid w16 w16cex w16sdtdh w16du wp14">
+<w:document xmlns:wpc="http://schemas.microsoft.com/office/word/2010/wordprocessingCanvas" xmlns:cx="http://schemas.microsoft.com/office/drawing/2014/chartex" xmlns:cx1="http://schemas.microsoft.com/office/drawing/2015/9/8/chartex" xmlns:mc="http://schemas.openxmlformats.org/markup-compatibility/2006" xmlns:o="urn:schemas-microsoft-com:office:office" xmlns:r="http://schemas.openxmlformats.org/officeDocument/2006/relationships" xmlns:m="http://schemas.openxmlformats.org/officeDocument/2006/math" xmlns:v="urn:schemas-microsoft-com:vml" xmlns:wp14="http://schemas.microsoft.com/office/word/2010/wordprocessingDrawing" xmlns:wp="http://schemas.openxmlformats.org/drawingml/2006/wordprocessingDrawing" xmlns:w10="urn:schemas-microsoft-com:office:word" xmlns:w="http://schemas.openxmlformats.org/wordprocessingml/2006/main" xmlns:w14="http://schemas.microsoft.com/office/word/2010/wordml" xmlns:w15="http://schemas.microsoft.com/office/word/2012/wordml" xmlns:w16se="http://schemas.microsoft.com/office/word/2015/wordml/symex" xmlns:wpg="http://schemas.microsoft.com/office/word/2010/wordprocessingGroup" xmlns:wpi="http://schemas.microsoft.com/office/word/2010/wordprocessingInk" xmlns:wne="http://schemas.microsoft.com/office/word/2006/wordml" xmlns:wps="http://schemas.microsoft.com/office/word/2010/wordprocessingShape" mc:Ignorable="w14 w15 w16se wp14">
   <w:body>
     <w:p>
       <w:pPr>
@@ -113,7 +113,7 @@
           <w:sz w:val="24"/>
           <w:szCs w:val="24"/>
         </w:rPr>
-        <w:t xml:space="preserve">    count ← </w:t>
+        <w:t xml:space="preserve">    </w:t>
       </w:r>
       <w:proofErr w:type="gramStart"/>
       <w:r>
@@ -123,7 +123,7 @@
           <w:sz w:val="24"/>
           <w:szCs w:val="24"/>
         </w:rPr>
-        <w:t>0</w:t>
+        <w:t>count</w:t>
       </w:r>
       <w:proofErr w:type="gramEnd"/>
       <w:r>
@@ -133,46 +133,46 @@
           <w:sz w:val="24"/>
           <w:szCs w:val="24"/>
         </w:rPr>
+        <w:t xml:space="preserve"> ← 0        </w:t>
+      </w:r>
+    </w:p>
+    <w:p>
+      <w:pPr>
+        <w:rPr>
+          <w:b/>
+          <w:bCs/>
+          <w:sz w:val="24"/>
+          <w:szCs w:val="24"/>
+        </w:rPr>
+      </w:pPr>
+      <w:r>
+        <w:rPr>
+          <w:b/>
+          <w:bCs/>
+          <w:sz w:val="24"/>
+          <w:szCs w:val="24"/>
+        </w:rPr>
+        <w:t xml:space="preserve">    for each element in A    </w:t>
+      </w:r>
+    </w:p>
+    <w:p>
+      <w:pPr>
+        <w:rPr>
+          <w:b/>
+          <w:bCs/>
+          <w:sz w:val="24"/>
+          <w:szCs w:val="24"/>
+        </w:rPr>
+      </w:pPr>
+      <w:r>
+        <w:rPr>
+          <w:b/>
+          <w:bCs/>
+          <w:sz w:val="24"/>
+          <w:szCs w:val="24"/>
+        </w:rPr>
         <w:t xml:space="preserve">        </w:t>
       </w:r>
-    </w:p>
-    <w:p>
-      <w:pPr>
-        <w:rPr>
-          <w:b/>
-          <w:bCs/>
-          <w:sz w:val="24"/>
-          <w:szCs w:val="24"/>
-        </w:rPr>
-      </w:pPr>
-      <w:r>
-        <w:rPr>
-          <w:b/>
-          <w:bCs/>
-          <w:sz w:val="24"/>
-          <w:szCs w:val="24"/>
-        </w:rPr>
-        <w:t xml:space="preserve">    for each element in A    </w:t>
-      </w:r>
-    </w:p>
-    <w:p>
-      <w:pPr>
-        <w:rPr>
-          <w:b/>
-          <w:bCs/>
-          <w:sz w:val="24"/>
-          <w:szCs w:val="24"/>
-        </w:rPr>
-      </w:pPr>
-      <w:r>
-        <w:rPr>
-          <w:b/>
-          <w:bCs/>
-          <w:sz w:val="24"/>
-          <w:szCs w:val="24"/>
-        </w:rPr>
-        <w:t xml:space="preserve">        count ← count + </w:t>
-      </w:r>
       <w:proofErr w:type="gramStart"/>
       <w:r>
         <w:rPr>
@@ -181,7 +181,7 @@
           <w:sz w:val="24"/>
           <w:szCs w:val="24"/>
         </w:rPr>
-        <w:t>1</w:t>
+        <w:t>count</w:t>
       </w:r>
       <w:proofErr w:type="gramEnd"/>
       <w:r>
@@ -191,27 +191,27 @@
           <w:sz w:val="24"/>
           <w:szCs w:val="24"/>
         </w:rPr>
+        <w:t xml:space="preserve"> ← count + 1    </w:t>
+      </w:r>
+    </w:p>
+    <w:p>
+      <w:pPr>
+        <w:rPr>
+          <w:b/>
+          <w:bCs/>
+          <w:sz w:val="24"/>
+          <w:szCs w:val="24"/>
+        </w:rPr>
+      </w:pPr>
+      <w:r>
+        <w:rPr>
+          <w:b/>
+          <w:bCs/>
+          <w:sz w:val="24"/>
+          <w:szCs w:val="24"/>
+        </w:rPr>
         <w:t xml:space="preserve">    </w:t>
       </w:r>
-    </w:p>
-    <w:p>
-      <w:pPr>
-        <w:rPr>
-          <w:b/>
-          <w:bCs/>
-          <w:sz w:val="24"/>
-          <w:szCs w:val="24"/>
-        </w:rPr>
-      </w:pPr>
-      <w:r>
-        <w:rPr>
-          <w:b/>
-          <w:bCs/>
-          <w:sz w:val="24"/>
-          <w:szCs w:val="24"/>
-        </w:rPr>
-        <w:t xml:space="preserve">    return </w:t>
-      </w:r>
       <w:proofErr w:type="gramStart"/>
       <w:r>
         <w:rPr>
@@ -220,7 +220,7 @@
           <w:sz w:val="24"/>
           <w:szCs w:val="24"/>
         </w:rPr>
-        <w:t>count</w:t>
+        <w:t>return</w:t>
       </w:r>
       <w:proofErr w:type="gramEnd"/>
       <w:r>
@@ -230,7 +230,7 @@
           <w:sz w:val="24"/>
           <w:szCs w:val="24"/>
         </w:rPr>
-        <w:t xml:space="preserve">        </w:t>
+        <w:t xml:space="preserve"> count        </w:t>
       </w:r>
     </w:p>
     <w:p>
@@ -432,7 +432,15 @@
         <w:ind w:left="720"/>
       </w:pPr>
       <w:r>
-        <w:t xml:space="preserve">    left </w:t>
+        <w:t xml:space="preserve">    </w:t>
+      </w:r>
+      <w:proofErr w:type="gramStart"/>
+      <w:r>
+        <w:t>left</w:t>
+      </w:r>
+      <w:proofErr w:type="gramEnd"/>
+      <w:r>
+        <w:t xml:space="preserve"> </w:t>
       </w:r>
       <w:r>
         <w:rPr>
@@ -449,14 +457,198 @@
       </w:r>
       <w:proofErr w:type="spellEnd"/>
       <w:r>
-        <w:t xml:space="preserve"> + </w:t>
+        <w:t xml:space="preserve"> + 1</w:t>
+      </w:r>
+      <w:r>
+        <w:tab/>
+      </w:r>
+      <w:r>
+        <w:tab/>
+      </w:r>
+      <w:r>
+        <w:tab/>
+      </w:r>
+      <w:r>
+        <w:tab/>
+      </w:r>
+    </w:p>
+    <w:p>
+      <w:pPr>
+        <w:ind w:left="720"/>
+      </w:pPr>
+      <w:r>
+        <w:t xml:space="preserve">    right </w:t>
+      </w:r>
+      <w:r>
+        <w:rPr>
+          <w:rFonts w:ascii="Symbol" w:eastAsia="Symbol" w:hAnsi="Symbol" w:cs="Symbol"/>
+        </w:rPr>
+        <w:sym w:font="Symbol" w:char="F0AC"/>
+      </w:r>
+      <w:r>
+        <w:t xml:space="preserve"> 2 * </w:t>
+      </w:r>
+      <w:proofErr w:type="spellStart"/>
+      <w:r>
+        <w:t>i</w:t>
+      </w:r>
+      <w:proofErr w:type="spellEnd"/>
+      <w:r>
+        <w:t xml:space="preserve"> + 2</w:t>
+      </w:r>
+      <w:r>
+        <w:tab/>
+      </w:r>
+      <w:r>
+        <w:tab/>
+      </w:r>
+      <w:r>
+        <w:tab/>
+      </w:r>
+      <w:r>
+        <w:tab/>
+      </w:r>
+    </w:p>
+    <w:p>
+      <w:pPr>
+        <w:ind w:left="720"/>
+      </w:pPr>
+      <w:r>
+        <w:t xml:space="preserve">    if left &lt; n and </w:t>
+      </w:r>
+      <w:proofErr w:type="spellStart"/>
+      <w:r>
+        <w:t>arr</w:t>
+      </w:r>
+      <w:proofErr w:type="spellEnd"/>
+      <w:r>
+        <w:t xml:space="preserve">[largest] &lt; </w:t>
+      </w:r>
+      <w:proofErr w:type="spellStart"/>
+      <w:r>
+        <w:t>arr</w:t>
+      </w:r>
+      <w:proofErr w:type="spellEnd"/>
+      <w:r>
+        <w:t>[left]:</w:t>
+      </w:r>
+      <w:r>
+        <w:tab/>
+      </w:r>
+      <w:r>
+        <w:tab/>
+      </w:r>
+    </w:p>
+    <w:p>
+      <w:pPr>
+        <w:ind w:left="720"/>
+      </w:pPr>
+      <w:r>
+        <w:t xml:space="preserve">        largest </w:t>
+      </w:r>
+      <w:r>
+        <w:rPr>
+          <w:rFonts w:ascii="Symbol" w:eastAsia="Symbol" w:hAnsi="Symbol" w:cs="Symbol"/>
+        </w:rPr>
+        <w:sym w:font="Symbol" w:char="F0AC"/>
+      </w:r>
+      <w:r>
+        <w:t xml:space="preserve"> left</w:t>
+      </w:r>
+      <w:r>
+        <w:tab/>
+      </w:r>
+      <w:r>
+        <w:tab/>
+      </w:r>
+      <w:r>
+        <w:tab/>
+      </w:r>
+      <w:r>
+        <w:tab/>
+      </w:r>
+    </w:p>
+    <w:p>
+      <w:pPr>
+        <w:ind w:left="720"/>
+      </w:pPr>
+      <w:r>
+        <w:t xml:space="preserve">    if right &lt; n and </w:t>
+      </w:r>
+      <w:proofErr w:type="spellStart"/>
+      <w:r>
+        <w:t>arr</w:t>
+      </w:r>
+      <w:proofErr w:type="spellEnd"/>
+      <w:r>
+        <w:t xml:space="preserve">[largest] &lt; </w:t>
+      </w:r>
+      <w:proofErr w:type="spellStart"/>
+      <w:r>
+        <w:t>arr</w:t>
+      </w:r>
+      <w:proofErr w:type="spellEnd"/>
+      <w:r>
+        <w:t>[right]:</w:t>
+      </w:r>
+      <w:r>
+        <w:tab/>
+      </w:r>
+    </w:p>
+    <w:p>
+      <w:pPr>
+        <w:ind w:left="720"/>
+      </w:pPr>
+      <w:r>
+        <w:t xml:space="preserve">        largest </w:t>
+      </w:r>
+      <w:r>
+        <w:rPr>
+          <w:rFonts w:ascii="Symbol" w:eastAsia="Symbol" w:hAnsi="Symbol" w:cs="Symbol"/>
+        </w:rPr>
+        <w:sym w:font="Symbol" w:char="F0AC"/>
+      </w:r>
+      <w:r>
+        <w:t xml:space="preserve"> right</w:t>
+      </w:r>
+      <w:r>
+        <w:tab/>
+      </w:r>
+      <w:r>
+        <w:tab/>
+      </w:r>
+      <w:r>
+        <w:tab/>
+      </w:r>
+      <w:r>
+        <w:tab/>
+      </w:r>
+    </w:p>
+    <w:p>
+      <w:pPr>
+        <w:ind w:left="720"/>
+      </w:pPr>
+      <w:r>
+        <w:t xml:space="preserve">    </w:t>
       </w:r>
       <w:proofErr w:type="gramStart"/>
       <w:r>
-        <w:t>1</w:t>
+        <w:t>if</w:t>
       </w:r>
       <w:proofErr w:type="gramEnd"/>
       <w:r>
+        <w:t xml:space="preserve"> largest !</w:t>
+      </w:r>
+      <w:r>
+        <w:rPr>
+          <w:rFonts w:ascii="Symbol" w:eastAsia="Symbol" w:hAnsi="Symbol" w:cs="Symbol"/>
+        </w:rPr>
+        <w:sym w:font="Symbol" w:char="F0AC"/>
+      </w:r>
+      <w:r>
+        <w:t xml:space="preserve"> i:</w:t>
+      </w:r>
+      <w:r>
         <w:tab/>
       </w:r>
       <w:r>
@@ -474,16 +666,299 @@
         <w:ind w:left="720"/>
       </w:pPr>
       <w:r>
-        <w:t xml:space="preserve">    right </w:t>
+        <w:t xml:space="preserve">        swap </w:t>
+      </w:r>
+      <w:proofErr w:type="spellStart"/>
+      <w:r>
+        <w:t>arr</w:t>
+      </w:r>
+      <w:proofErr w:type="spellEnd"/>
+      <w:r>
+        <w:t>[</w:t>
+      </w:r>
+      <w:proofErr w:type="spellStart"/>
+      <w:r>
+        <w:t>i</w:t>
+      </w:r>
+      <w:proofErr w:type="spellEnd"/>
+      <w:r>
+        <w:t xml:space="preserve">] with </w:t>
+      </w:r>
+      <w:proofErr w:type="spellStart"/>
+      <w:r>
+        <w:t>arr</w:t>
+      </w:r>
+      <w:proofErr w:type="spellEnd"/>
+      <w:r>
+        <w:t>[largest]</w:t>
+      </w:r>
+      <w:r>
+        <w:tab/>
+      </w:r>
+      <w:r>
+        <w:tab/>
+      </w:r>
+      <w:r>
+        <w:tab/>
+      </w:r>
+    </w:p>
+    <w:p>
+      <w:pPr>
+        <w:ind w:left="720"/>
+      </w:pPr>
+      <w:r>
+        <w:t xml:space="preserve">    </w:t>
+      </w:r>
+      <w:proofErr w:type="spellStart"/>
+      <w:proofErr w:type="gramStart"/>
+      <w:r>
+        <w:t>MaxHeap</w:t>
+      </w:r>
+      <w:proofErr w:type="spellEnd"/>
+      <w:r>
+        <w:t>(</w:t>
+      </w:r>
+      <w:proofErr w:type="spellStart"/>
+      <w:proofErr w:type="gramEnd"/>
+      <w:r>
+        <w:t>arr</w:t>
+      </w:r>
+      <w:proofErr w:type="spellEnd"/>
+      <w:r>
+        <w:t>, n, largest)</w:t>
+      </w:r>
+      <w:r>
+        <w:tab/>
+      </w:r>
+      <w:r>
+        <w:tab/>
+      </w:r>
+      <w:r>
+        <w:tab/>
+      </w:r>
+    </w:p>
+    <w:p>
+      <w:pPr>
+        <w:ind w:left="1440"/>
+      </w:pPr>
+    </w:p>
+    <w:p/>
+    <w:p>
+      <w:pPr>
+        <w:rPr>
+          <w:b/>
+          <w:bCs/>
+          <w:sz w:val="24"/>
+          <w:szCs w:val="24"/>
+        </w:rPr>
+      </w:pPr>
+      <w:proofErr w:type="spellStart"/>
+      <w:r>
+        <w:rPr>
+          <w:b/>
+          <w:bCs/>
+          <w:sz w:val="24"/>
+          <w:szCs w:val="24"/>
+        </w:rPr>
+        <w:t>Build_Max_Heap</w:t>
+      </w:r>
+      <w:proofErr w:type="spellEnd"/>
+      <w:r>
+        <w:rPr>
+          <w:b/>
+          <w:bCs/>
+          <w:sz w:val="24"/>
+          <w:szCs w:val="24"/>
+        </w:rPr>
+        <w:t>(</w:t>
+      </w:r>
+      <w:proofErr w:type="spellStart"/>
+      <w:r>
+        <w:rPr>
+          <w:b/>
+          <w:bCs/>
+          <w:sz w:val="24"/>
+          <w:szCs w:val="24"/>
+        </w:rPr>
+        <w:t>arr</w:t>
+      </w:r>
+      <w:proofErr w:type="spellEnd"/>
+      <w:r>
+        <w:rPr>
+          <w:b/>
+          <w:bCs/>
+          <w:sz w:val="24"/>
+          <w:szCs w:val="24"/>
+        </w:rPr>
+        <w:t>)</w:t>
+      </w:r>
+      <w:r>
+        <w:rPr>
+          <w:b/>
+          <w:bCs/>
+          <w:sz w:val="24"/>
+          <w:szCs w:val="24"/>
+        </w:rPr>
+        <w:tab/>
+      </w:r>
+      <w:r>
+        <w:rPr>
+          <w:b/>
+          <w:bCs/>
+          <w:sz w:val="24"/>
+          <w:szCs w:val="24"/>
+        </w:rPr>
+        <w:tab/>
+      </w:r>
+      <w:r>
+        <w:rPr>
+          <w:b/>
+          <w:bCs/>
+          <w:sz w:val="24"/>
+          <w:szCs w:val="24"/>
+        </w:rPr>
+        <w:tab/>
+      </w:r>
+      <w:r>
+        <w:rPr>
+          <w:b/>
+          <w:bCs/>
+          <w:sz w:val="24"/>
+          <w:szCs w:val="24"/>
+        </w:rPr>
+        <w:tab/>
+      </w:r>
+    </w:p>
+    <w:p>
+      <w:pPr>
+        <w:rPr>
+          <w:b/>
+          <w:bCs/>
+          <w:sz w:val="24"/>
+          <w:szCs w:val="24"/>
+        </w:rPr>
+      </w:pPr>
+      <w:r>
+        <w:rPr>
+          <w:b/>
+          <w:bCs/>
+          <w:sz w:val="24"/>
+          <w:szCs w:val="24"/>
+        </w:rPr>
+        <w:t xml:space="preserve">//Array </w:t>
+      </w:r>
+      <w:proofErr w:type="spellStart"/>
+      <w:r>
+        <w:rPr>
+          <w:b/>
+          <w:bCs/>
+          <w:sz w:val="24"/>
+          <w:szCs w:val="24"/>
+        </w:rPr>
+        <w:t>arr</w:t>
+      </w:r>
+      <w:proofErr w:type="spellEnd"/>
+      <w:r>
+        <w:rPr>
+          <w:b/>
+          <w:bCs/>
+          <w:sz w:val="24"/>
+          <w:szCs w:val="24"/>
+        </w:rPr>
+        <w:t xml:space="preserve"> is passed</w:t>
+      </w:r>
+    </w:p>
+    <w:p>
+      <w:pPr>
+        <w:rPr>
+          <w:b/>
+          <w:bCs/>
+          <w:sz w:val="24"/>
+          <w:szCs w:val="24"/>
+        </w:rPr>
+      </w:pPr>
+      <w:r>
+        <w:rPr>
+          <w:b/>
+          <w:bCs/>
+          <w:sz w:val="24"/>
+          <w:szCs w:val="24"/>
+        </w:rPr>
+        <w:tab/>
+        <w:t xml:space="preserve">  n </w:t>
       </w:r>
       <w:r>
         <w:rPr>
           <w:rFonts w:ascii="Symbol" w:eastAsia="Symbol" w:hAnsi="Symbol" w:cs="Symbol"/>
+          <w:b/>
+          <w:bCs/>
+          <w:sz w:val="24"/>
+          <w:szCs w:val="24"/>
         </w:rPr>
         <w:sym w:font="Symbol" w:char="F0AC"/>
       </w:r>
       <w:r>
-        <w:t xml:space="preserve"> 2 * </w:t>
+        <w:rPr>
+          <w:rFonts w:ascii="Symbol" w:eastAsia="Symbol" w:hAnsi="Symbol" w:cs="Symbol"/>
+          <w:b/>
+          <w:bCs/>
+          <w:sz w:val="24"/>
+          <w:szCs w:val="24"/>
+        </w:rPr>
+        <w:sym w:font="Symbol" w:char="0020"/>
+      </w:r>
+      <w:r>
+        <w:rPr>
+          <w:b/>
+          <w:bCs/>
+          <w:sz w:val="24"/>
+          <w:szCs w:val="24"/>
+        </w:rPr>
+        <w:t>my_len(arr)</w:t>
+      </w:r>
+      <w:r>
+        <w:rPr>
+          <w:b/>
+          <w:bCs/>
+          <w:sz w:val="24"/>
+          <w:szCs w:val="24"/>
+        </w:rPr>
+        <w:t xml:space="preserve"> </w:t>
+      </w:r>
+      <w:r>
+        <w:rPr>
+          <w:b/>
+          <w:bCs/>
+          <w:sz w:val="24"/>
+          <w:szCs w:val="24"/>
+        </w:rPr>
+        <w:tab/>
+      </w:r>
+      <w:r>
+        <w:rPr>
+          <w:b/>
+          <w:bCs/>
+          <w:sz w:val="24"/>
+          <w:szCs w:val="24"/>
+        </w:rPr>
+        <w:tab/>
+      </w:r>
+      <w:r>
+        <w:rPr>
+          <w:b/>
+          <w:bCs/>
+          <w:sz w:val="24"/>
+          <w:szCs w:val="24"/>
+        </w:rPr>
+        <w:tab/>
+      </w:r>
+    </w:p>
+    <w:p>
+      <w:pPr>
+        <w:ind w:left="720"/>
+      </w:pPr>
+      <w:r>
+        <w:t xml:space="preserve">  for </w:t>
       </w:r>
       <w:proofErr w:type="spellStart"/>
       <w:r>
@@ -491,13 +966,7 @@
       </w:r>
       <w:proofErr w:type="spellEnd"/>
       <w:r>
-        <w:t xml:space="preserve"> + 2</w:t>
-      </w:r>
-      <w:r>
-        <w:tab/>
-      </w:r>
-      <w:r>
-        <w:tab/>
+        <w:t xml:space="preserve"> from (n/2) - 1 to 0 step -1:</w:t>
       </w:r>
       <w:r>
         <w:tab/>
@@ -509,17 +978,373 @@
     <w:p>
       <w:pPr>
         <w:ind w:left="720"/>
-      </w:pPr>
-      <w:r>
-        <w:t xml:space="preserve">    if left &lt; n and </w:t>
-      </w:r>
-      <w:proofErr w:type="spellStart"/>
-      <w:r>
+        <w:rPr>
+          <w:b/>
+          <w:bCs/>
+          <w:sz w:val="24"/>
+          <w:szCs w:val="24"/>
+        </w:rPr>
+      </w:pPr>
+      <w:r>
+        <w:rPr>
+          <w:b/>
+          <w:bCs/>
+          <w:sz w:val="24"/>
+          <w:szCs w:val="24"/>
+        </w:rPr>
+        <w:lastRenderedPageBreak/>
+        <w:t xml:space="preserve">  </w:t>
+      </w:r>
+      <w:proofErr w:type="spellStart"/>
+      <w:r>
+        <w:rPr>
+          <w:b/>
+          <w:bCs/>
+          <w:sz w:val="24"/>
+          <w:szCs w:val="24"/>
+        </w:rPr>
+        <w:t>MaxHeap</w:t>
+      </w:r>
+      <w:proofErr w:type="spellEnd"/>
+      <w:r>
+        <w:rPr>
+          <w:b/>
+          <w:bCs/>
+          <w:sz w:val="24"/>
+          <w:szCs w:val="24"/>
+        </w:rPr>
+        <w:t xml:space="preserve"> </w:t>
+      </w:r>
+      <w:r>
+        <w:rPr>
+          <w:b/>
+          <w:bCs/>
+          <w:sz w:val="24"/>
+          <w:szCs w:val="24"/>
+        </w:rPr>
+        <w:t>(</w:t>
+      </w:r>
+      <w:proofErr w:type="spellStart"/>
+      <w:r>
+        <w:rPr>
+          <w:b/>
+          <w:bCs/>
+          <w:sz w:val="24"/>
+          <w:szCs w:val="24"/>
+        </w:rPr>
         <w:t>arr</w:t>
       </w:r>
       <w:proofErr w:type="spellEnd"/>
       <w:r>
-        <w:t xml:space="preserve">[largest] &lt; </w:t>
+        <w:rPr>
+          <w:b/>
+          <w:bCs/>
+          <w:sz w:val="24"/>
+          <w:szCs w:val="24"/>
+        </w:rPr>
+        <w:t xml:space="preserve">, n, </w:t>
+      </w:r>
+      <w:proofErr w:type="spellStart"/>
+      <w:r>
+        <w:rPr>
+          <w:b/>
+          <w:bCs/>
+          <w:sz w:val="24"/>
+          <w:szCs w:val="24"/>
+        </w:rPr>
+        <w:t>i</w:t>
+      </w:r>
+      <w:proofErr w:type="spellEnd"/>
+      <w:r>
+        <w:rPr>
+          <w:b/>
+          <w:bCs/>
+          <w:sz w:val="24"/>
+          <w:szCs w:val="24"/>
+        </w:rPr>
+        <w:t>)</w:t>
+      </w:r>
+      <w:r>
+        <w:rPr>
+          <w:b/>
+          <w:bCs/>
+          <w:sz w:val="24"/>
+          <w:szCs w:val="24"/>
+        </w:rPr>
+        <w:tab/>
+      </w:r>
+      <w:r>
+        <w:rPr>
+          <w:b/>
+          <w:bCs/>
+          <w:sz w:val="24"/>
+          <w:szCs w:val="24"/>
+        </w:rPr>
+        <w:tab/>
+      </w:r>
+      <w:r>
+        <w:rPr>
+          <w:b/>
+          <w:bCs/>
+          <w:sz w:val="24"/>
+          <w:szCs w:val="24"/>
+        </w:rPr>
+        <w:tab/>
+      </w:r>
+    </w:p>
+    <w:p>
+      <w:pPr>
+        <w:rPr>
+          <w:b/>
+          <w:bCs/>
+          <w:sz w:val="24"/>
+          <w:szCs w:val="24"/>
+        </w:rPr>
+      </w:pPr>
+      <w:r>
+        <w:rPr>
+          <w:b/>
+          <w:bCs/>
+          <w:sz w:val="24"/>
+          <w:szCs w:val="24"/>
+        </w:rPr>
+        <w:t xml:space="preserve">Algorithm </w:t>
+      </w:r>
+      <w:proofErr w:type="spellStart"/>
+      <w:r>
+        <w:rPr>
+          <w:b/>
+          <w:bCs/>
+          <w:sz w:val="24"/>
+          <w:szCs w:val="24"/>
+        </w:rPr>
+        <w:t>HeapSort</w:t>
+      </w:r>
+      <w:proofErr w:type="spellEnd"/>
+      <w:r>
+        <w:rPr>
+          <w:b/>
+          <w:bCs/>
+          <w:sz w:val="24"/>
+          <w:szCs w:val="24"/>
+        </w:rPr>
+        <w:t xml:space="preserve"> (A)</w:t>
+      </w:r>
+      <w:r>
+        <w:rPr>
+          <w:b/>
+          <w:bCs/>
+          <w:sz w:val="24"/>
+          <w:szCs w:val="24"/>
+        </w:rPr>
+        <w:tab/>
+      </w:r>
+      <w:r>
+        <w:rPr>
+          <w:b/>
+          <w:bCs/>
+          <w:sz w:val="24"/>
+          <w:szCs w:val="24"/>
+        </w:rPr>
+        <w:tab/>
+      </w:r>
+      <w:r>
+        <w:rPr>
+          <w:b/>
+          <w:bCs/>
+          <w:sz w:val="24"/>
+          <w:szCs w:val="24"/>
+        </w:rPr>
+        <w:tab/>
+      </w:r>
+    </w:p>
+    <w:p>
+      <w:pPr>
+        <w:rPr>
+          <w:b/>
+          <w:bCs/>
+          <w:sz w:val="24"/>
+          <w:szCs w:val="24"/>
+        </w:rPr>
+      </w:pPr>
+      <w:r>
+        <w:rPr>
+          <w:b/>
+          <w:bCs/>
+          <w:sz w:val="24"/>
+          <w:szCs w:val="24"/>
+        </w:rPr>
+        <w:t>//Array A is passed</w:t>
+      </w:r>
+    </w:p>
+    <w:p>
+      <w:pPr>
+        <w:rPr>
+          <w:b/>
+          <w:bCs/>
+          <w:sz w:val="24"/>
+          <w:szCs w:val="24"/>
+        </w:rPr>
+      </w:pPr>
+      <w:r>
+        <w:rPr>
+          <w:b/>
+          <w:bCs/>
+          <w:sz w:val="24"/>
+          <w:szCs w:val="24"/>
+        </w:rPr>
+        <w:tab/>
+      </w:r>
+      <w:proofErr w:type="spellStart"/>
+      <w:r>
+        <w:rPr>
+          <w:b/>
+          <w:bCs/>
+          <w:sz w:val="24"/>
+          <w:szCs w:val="24"/>
+        </w:rPr>
+        <w:t>Build_Max_Heap</w:t>
+      </w:r>
+      <w:proofErr w:type="spellEnd"/>
+      <w:r>
+        <w:rPr>
+          <w:b/>
+          <w:bCs/>
+          <w:sz w:val="24"/>
+          <w:szCs w:val="24"/>
+        </w:rPr>
+        <w:t xml:space="preserve"> </w:t>
+      </w:r>
+      <w:r>
+        <w:rPr>
+          <w:b/>
+          <w:bCs/>
+          <w:sz w:val="24"/>
+          <w:szCs w:val="24"/>
+        </w:rPr>
+        <w:t>(</w:t>
+      </w:r>
+      <w:r>
+        <w:rPr>
+          <w:b/>
+          <w:bCs/>
+          <w:sz w:val="24"/>
+          <w:szCs w:val="24"/>
+        </w:rPr>
+        <w:t>A</w:t>
+      </w:r>
+      <w:r>
+        <w:rPr>
+          <w:b/>
+          <w:bCs/>
+          <w:sz w:val="24"/>
+          <w:szCs w:val="24"/>
+        </w:rPr>
+        <w:t>)</w:t>
+      </w:r>
+      <w:r>
+        <w:rPr>
+          <w:b/>
+          <w:bCs/>
+          <w:sz w:val="24"/>
+          <w:szCs w:val="24"/>
+        </w:rPr>
+        <w:tab/>
+      </w:r>
+      <w:r>
+        <w:rPr>
+          <w:b/>
+          <w:bCs/>
+          <w:sz w:val="24"/>
+          <w:szCs w:val="24"/>
+        </w:rPr>
+        <w:tab/>
+      </w:r>
+      <w:r>
+        <w:rPr>
+          <w:b/>
+          <w:bCs/>
+          <w:sz w:val="24"/>
+          <w:szCs w:val="24"/>
+        </w:rPr>
+        <w:tab/>
+      </w:r>
+    </w:p>
+    <w:p>
+      <w:r>
+        <w:t xml:space="preserve">    </w:t>
+      </w:r>
+      <w:r>
+        <w:tab/>
+        <w:t xml:space="preserve">n </w:t>
+      </w:r>
+      <w:r>
+        <w:rPr>
+          <w:rFonts w:ascii="Symbol" w:eastAsia="Symbol" w:hAnsi="Symbol" w:cs="Symbol"/>
+        </w:rPr>
+        <w:sym w:font="Symbol" w:char="F0AC"/>
+      </w:r>
+      <w:r>
+        <w:t xml:space="preserve"> </w:t>
+      </w:r>
+      <w:proofErr w:type="spellStart"/>
+      <w:r>
+        <w:t>my_len</w:t>
+      </w:r>
+      <w:proofErr w:type="spellEnd"/>
+      <w:r>
+        <w:t>(A)</w:t>
+      </w:r>
+      <w:r>
+        <w:tab/>
+      </w:r>
+      <w:r>
+        <w:tab/>
+      </w:r>
+      <w:r>
+        <w:tab/>
+      </w:r>
+      <w:r>
+        <w:tab/>
+      </w:r>
+    </w:p>
+    <w:p>
+      <w:r>
+        <w:t xml:space="preserve">   </w:t>
+      </w:r>
+      <w:r>
+        <w:tab/>
+        <w:t xml:space="preserve">for </w:t>
+      </w:r>
+      <w:proofErr w:type="spellStart"/>
+      <w:r>
+        <w:t>i</w:t>
+      </w:r>
+      <w:proofErr w:type="spellEnd"/>
+      <w:r>
+        <w:t xml:space="preserve"> from n - 1 to 0 step -1:</w:t>
+      </w:r>
+      <w:r>
+        <w:tab/>
+      </w:r>
+      <w:r>
+        <w:tab/>
+      </w:r>
+    </w:p>
+    <w:p>
+      <w:r>
+        <w:t xml:space="preserve">    </w:t>
+      </w:r>
+      <w:r>
+        <w:tab/>
+      </w:r>
+      <w:proofErr w:type="gramStart"/>
+      <w:r>
+        <w:t>swap</w:t>
+      </w:r>
+      <w:proofErr w:type="gramEnd"/>
+      <w:r>
+        <w:t xml:space="preserve"> </w:t>
       </w:r>
       <w:proofErr w:type="spellStart"/>
       <w:r>
@@ -527,50 +1352,15 @@
       </w:r>
       <w:proofErr w:type="spellEnd"/>
       <w:r>
-        <w:t>[left]:</w:t>
-      </w:r>
-      <w:r>
-        <w:tab/>
-      </w:r>
-      <w:r>
-        <w:tab/>
-      </w:r>
-    </w:p>
-    <w:p>
-      <w:pPr>
-        <w:ind w:left="720"/>
-      </w:pPr>
-      <w:r>
-        <w:t xml:space="preserve">        largest </w:t>
-      </w:r>
-      <w:r>
-        <w:rPr>
-          <w:rFonts w:ascii="Symbol" w:eastAsia="Symbol" w:hAnsi="Symbol" w:cs="Symbol"/>
-        </w:rPr>
-        <w:sym w:font="Symbol" w:char="F0AC"/>
-      </w:r>
-      <w:r>
-        <w:t xml:space="preserve"> left</w:t>
-      </w:r>
-      <w:r>
-        <w:tab/>
-      </w:r>
-      <w:r>
-        <w:tab/>
-      </w:r>
-      <w:r>
-        <w:tab/>
-      </w:r>
-      <w:r>
-        <w:tab/>
-      </w:r>
-    </w:p>
-    <w:p>
-      <w:pPr>
-        <w:ind w:left="720"/>
-      </w:pPr>
-      <w:r>
-        <w:t xml:space="preserve">    if right &lt; n and </w:t>
+        <w:t>[</w:t>
+      </w:r>
+      <w:proofErr w:type="spellStart"/>
+      <w:r>
+        <w:t>i</w:t>
+      </w:r>
+      <w:proofErr w:type="spellEnd"/>
+      <w:r>
+        <w:t xml:space="preserve">] with </w:t>
       </w:r>
       <w:proofErr w:type="spellStart"/>
       <w:r>
@@ -578,789 +1368,7 @@
       </w:r>
       <w:proofErr w:type="spellEnd"/>
       <w:r>
-        <w:t xml:space="preserve">[largest] &lt; </w:t>
-      </w:r>
-      <w:proofErr w:type="spellStart"/>
-      <w:r>
-        <w:t>arr</w:t>
-      </w:r>
-      <w:proofErr w:type="spellEnd"/>
-      <w:r>
-        <w:t>[right]:</w:t>
-      </w:r>
-      <w:r>
-        <w:tab/>
-      </w:r>
-    </w:p>
-    <w:p>
-      <w:pPr>
-        <w:ind w:left="720"/>
-      </w:pPr>
-      <w:r>
-        <w:t xml:space="preserve">        largest </w:t>
-      </w:r>
-      <w:r>
-        <w:rPr>
-          <w:rFonts w:ascii="Symbol" w:eastAsia="Symbol" w:hAnsi="Symbol" w:cs="Symbol"/>
-        </w:rPr>
-        <w:sym w:font="Symbol" w:char="F0AC"/>
-      </w:r>
-      <w:r>
-        <w:t xml:space="preserve"> right</w:t>
-      </w:r>
-      <w:r>
-        <w:tab/>
-      </w:r>
-      <w:r>
-        <w:tab/>
-      </w:r>
-      <w:r>
-        <w:tab/>
-      </w:r>
-      <w:r>
-        <w:tab/>
-      </w:r>
-    </w:p>
-    <w:p>
-      <w:pPr>
-        <w:ind w:left="720"/>
-      </w:pPr>
-      <w:r>
-        <w:t xml:space="preserve">    if </w:t>
-      </w:r>
-      <w:proofErr w:type="gramStart"/>
-      <w:r>
-        <w:t>largest !</w:t>
-      </w:r>
-      <w:proofErr w:type="gramEnd"/>
-      <w:r>
-        <w:rPr>
-          <w:rFonts w:ascii="Symbol" w:eastAsia="Symbol" w:hAnsi="Symbol" w:cs="Symbol"/>
-        </w:rPr>
-        <w:sym w:font="Symbol" w:char="F0AC"/>
-      </w:r>
-      <w:r>
-        <w:t xml:space="preserve"> i:</w:t>
-      </w:r>
-      <w:r>
-        <w:tab/>
-      </w:r>
-      <w:r>
-        <w:tab/>
-      </w:r>
-      <w:r>
-        <w:tab/>
-      </w:r>
-      <w:r>
-        <w:tab/>
-      </w:r>
-    </w:p>
-    <w:p>
-      <w:pPr>
-        <w:ind w:left="720"/>
-      </w:pPr>
-      <w:r>
-        <w:t xml:space="preserve">        swap </w:t>
-      </w:r>
-      <w:proofErr w:type="spellStart"/>
-      <w:r>
-        <w:t>arr</w:t>
-      </w:r>
-      <w:proofErr w:type="spellEnd"/>
-      <w:r>
-        <w:t>[</w:t>
-      </w:r>
-      <w:proofErr w:type="spellStart"/>
-      <w:r>
-        <w:t>i</w:t>
-      </w:r>
-      <w:proofErr w:type="spellEnd"/>
-      <w:r>
-        <w:t xml:space="preserve">] with </w:t>
-      </w:r>
-      <w:proofErr w:type="spellStart"/>
-      <w:r>
-        <w:t>arr</w:t>
-      </w:r>
-      <w:proofErr w:type="spellEnd"/>
-      <w:r>
-        <w:t>[largest]</w:t>
-      </w:r>
-      <w:r>
-        <w:tab/>
-      </w:r>
-      <w:r>
-        <w:tab/>
-      </w:r>
-      <w:r>
-        <w:tab/>
-      </w:r>
-    </w:p>
-    <w:p>
-      <w:pPr>
-        <w:ind w:left="720"/>
-      </w:pPr>
-      <w:r>
-        <w:t xml:space="preserve">    </w:t>
-      </w:r>
-      <w:proofErr w:type="spellStart"/>
-      <w:proofErr w:type="gramStart"/>
-      <w:r>
-        <w:t>MaxHeap</w:t>
-      </w:r>
-      <w:proofErr w:type="spellEnd"/>
-      <w:r>
-        <w:t>(</w:t>
-      </w:r>
-      <w:proofErr w:type="spellStart"/>
-      <w:proofErr w:type="gramEnd"/>
-      <w:r>
-        <w:t>arr</w:t>
-      </w:r>
-      <w:proofErr w:type="spellEnd"/>
-      <w:r>
-        <w:t>, n, largest)</w:t>
-      </w:r>
-      <w:r>
-        <w:tab/>
-      </w:r>
-      <w:r>
-        <w:tab/>
-      </w:r>
-      <w:r>
-        <w:tab/>
-      </w:r>
-    </w:p>
-    <w:p>
-      <w:pPr>
-        <w:ind w:left="1440"/>
-      </w:pPr>
-    </w:p>
-    <w:p/>
-    <w:p>
-      <w:pPr>
-        <w:rPr>
-          <w:b/>
-          <w:bCs/>
-          <w:sz w:val="24"/>
-          <w:szCs w:val="24"/>
-        </w:rPr>
-      </w:pPr>
-      <w:proofErr w:type="spellStart"/>
-      <w:r>
-        <w:rPr>
-          <w:b/>
-          <w:bCs/>
-          <w:sz w:val="24"/>
-          <w:szCs w:val="24"/>
-        </w:rPr>
-        <w:t>Build_Max_Heap</w:t>
-      </w:r>
-      <w:proofErr w:type="spellEnd"/>
-      <w:r>
-        <w:rPr>
-          <w:b/>
-          <w:bCs/>
-          <w:sz w:val="24"/>
-          <w:szCs w:val="24"/>
-        </w:rPr>
-        <w:t>(</w:t>
-      </w:r>
-      <w:proofErr w:type="spellStart"/>
-      <w:r>
-        <w:rPr>
-          <w:b/>
-          <w:bCs/>
-          <w:sz w:val="24"/>
-          <w:szCs w:val="24"/>
-        </w:rPr>
-        <w:t>arr</w:t>
-      </w:r>
-      <w:proofErr w:type="spellEnd"/>
-      <w:r>
-        <w:rPr>
-          <w:b/>
-          <w:bCs/>
-          <w:sz w:val="24"/>
-          <w:szCs w:val="24"/>
-        </w:rPr>
-        <w:t>)</w:t>
-      </w:r>
-      <w:r>
-        <w:rPr>
-          <w:b/>
-          <w:bCs/>
-          <w:sz w:val="24"/>
-          <w:szCs w:val="24"/>
-        </w:rPr>
-        <w:tab/>
-      </w:r>
-      <w:r>
-        <w:rPr>
-          <w:b/>
-          <w:bCs/>
-          <w:sz w:val="24"/>
-          <w:szCs w:val="24"/>
-        </w:rPr>
-        <w:tab/>
-      </w:r>
-      <w:r>
-        <w:rPr>
-          <w:b/>
-          <w:bCs/>
-          <w:sz w:val="24"/>
-          <w:szCs w:val="24"/>
-        </w:rPr>
-        <w:tab/>
-      </w:r>
-      <w:r>
-        <w:rPr>
-          <w:b/>
-          <w:bCs/>
-          <w:sz w:val="24"/>
-          <w:szCs w:val="24"/>
-        </w:rPr>
-        <w:tab/>
-      </w:r>
-    </w:p>
-    <w:p>
-      <w:pPr>
-        <w:rPr>
-          <w:b/>
-          <w:bCs/>
-          <w:sz w:val="24"/>
-          <w:szCs w:val="24"/>
-        </w:rPr>
-      </w:pPr>
-      <w:r>
-        <w:rPr>
-          <w:b/>
-          <w:bCs/>
-          <w:sz w:val="24"/>
-          <w:szCs w:val="24"/>
-        </w:rPr>
-        <w:t xml:space="preserve">//Array </w:t>
-      </w:r>
-      <w:proofErr w:type="spellStart"/>
-      <w:r>
-        <w:rPr>
-          <w:b/>
-          <w:bCs/>
-          <w:sz w:val="24"/>
-          <w:szCs w:val="24"/>
-        </w:rPr>
-        <w:t>arr</w:t>
-      </w:r>
-      <w:proofErr w:type="spellEnd"/>
-      <w:r>
-        <w:rPr>
-          <w:b/>
-          <w:bCs/>
-          <w:sz w:val="24"/>
-          <w:szCs w:val="24"/>
-        </w:rPr>
-        <w:t xml:space="preserve"> is passed</w:t>
-      </w:r>
-    </w:p>
-    <w:p>
-      <w:pPr>
-        <w:rPr>
-          <w:b/>
-          <w:bCs/>
-          <w:sz w:val="24"/>
-          <w:szCs w:val="24"/>
-        </w:rPr>
-      </w:pPr>
-      <w:r>
-        <w:rPr>
-          <w:b/>
-          <w:bCs/>
-          <w:sz w:val="24"/>
-          <w:szCs w:val="24"/>
-        </w:rPr>
-        <w:tab/>
-        <w:t xml:space="preserve">  n </w:t>
-      </w:r>
-      <w:r>
-        <w:rPr>
-          <w:rFonts w:ascii="Symbol" w:eastAsia="Symbol" w:hAnsi="Symbol" w:cs="Symbol"/>
-          <w:b/>
-          <w:bCs/>
-          <w:sz w:val="24"/>
-          <w:szCs w:val="24"/>
-        </w:rPr>
-        <w:sym w:font="Symbol" w:char="F0AC"/>
-      </w:r>
-      <w:r>
-        <w:rPr>
-          <w:rFonts w:ascii="Symbol" w:eastAsia="Symbol" w:hAnsi="Symbol" w:cs="Symbol"/>
-          <w:b/>
-          <w:bCs/>
-          <w:sz w:val="24"/>
-          <w:szCs w:val="24"/>
-        </w:rPr>
-        <w:sym w:font="Symbol" w:char="0020"/>
-      </w:r>
-      <w:r>
-        <w:rPr>
-          <w:b/>
-          <w:bCs/>
-          <w:sz w:val="24"/>
-          <w:szCs w:val="24"/>
-        </w:rPr>
-        <w:t>my_len(arr)</w:t>
-      </w:r>
-      <w:r>
-        <w:rPr>
-          <w:b/>
-          <w:bCs/>
-          <w:sz w:val="24"/>
-          <w:szCs w:val="24"/>
-        </w:rPr>
-        <w:t xml:space="preserve"> </w:t>
-      </w:r>
-      <w:r>
-        <w:rPr>
-          <w:b/>
-          <w:bCs/>
-          <w:sz w:val="24"/>
-          <w:szCs w:val="24"/>
-        </w:rPr>
-        <w:tab/>
-      </w:r>
-      <w:r>
-        <w:rPr>
-          <w:b/>
-          <w:bCs/>
-          <w:sz w:val="24"/>
-          <w:szCs w:val="24"/>
-        </w:rPr>
-        <w:tab/>
-      </w:r>
-      <w:r>
-        <w:rPr>
-          <w:b/>
-          <w:bCs/>
-          <w:sz w:val="24"/>
-          <w:szCs w:val="24"/>
-        </w:rPr>
-        <w:tab/>
-      </w:r>
-    </w:p>
-    <w:p>
-      <w:pPr>
-        <w:ind w:left="720"/>
-      </w:pPr>
-      <w:r>
-        <w:lastRenderedPageBreak/>
-        <w:t xml:space="preserve">  for </w:t>
-      </w:r>
-      <w:proofErr w:type="spellStart"/>
-      <w:r>
-        <w:t>i</w:t>
-      </w:r>
-      <w:proofErr w:type="spellEnd"/>
-      <w:r>
-        <w:t xml:space="preserve"> from (n/2) - 1 to 0 step -1:</w:t>
-      </w:r>
-      <w:r>
-        <w:tab/>
-      </w:r>
-      <w:r>
-        <w:tab/>
-      </w:r>
-    </w:p>
-    <w:p>
-      <w:pPr>
-        <w:ind w:left="720"/>
-        <w:rPr>
-          <w:b/>
-          <w:bCs/>
-          <w:sz w:val="24"/>
-          <w:szCs w:val="24"/>
-        </w:rPr>
-      </w:pPr>
-      <w:r>
-        <w:rPr>
-          <w:b/>
-          <w:bCs/>
-          <w:sz w:val="24"/>
-          <w:szCs w:val="24"/>
-        </w:rPr>
-        <w:t xml:space="preserve">  </w:t>
-      </w:r>
-      <w:proofErr w:type="spellStart"/>
-      <w:r>
-        <w:rPr>
-          <w:b/>
-          <w:bCs/>
-          <w:sz w:val="24"/>
-          <w:szCs w:val="24"/>
-        </w:rPr>
-        <w:t>MaxHeap</w:t>
-      </w:r>
-      <w:proofErr w:type="spellEnd"/>
-      <w:r>
-        <w:rPr>
-          <w:b/>
-          <w:bCs/>
-          <w:sz w:val="24"/>
-          <w:szCs w:val="24"/>
-        </w:rPr>
-        <w:t xml:space="preserve"> </w:t>
-      </w:r>
-      <w:r>
-        <w:rPr>
-          <w:b/>
-          <w:bCs/>
-          <w:sz w:val="24"/>
-          <w:szCs w:val="24"/>
-        </w:rPr>
-        <w:t>(</w:t>
-      </w:r>
-      <w:proofErr w:type="spellStart"/>
-      <w:r>
-        <w:rPr>
-          <w:b/>
-          <w:bCs/>
-          <w:sz w:val="24"/>
-          <w:szCs w:val="24"/>
-        </w:rPr>
-        <w:t>arr</w:t>
-      </w:r>
-      <w:proofErr w:type="spellEnd"/>
-      <w:r>
-        <w:rPr>
-          <w:b/>
-          <w:bCs/>
-          <w:sz w:val="24"/>
-          <w:szCs w:val="24"/>
-        </w:rPr>
-        <w:t xml:space="preserve">, n, </w:t>
-      </w:r>
-      <w:proofErr w:type="spellStart"/>
-      <w:r>
-        <w:rPr>
-          <w:b/>
-          <w:bCs/>
-          <w:sz w:val="24"/>
-          <w:szCs w:val="24"/>
-        </w:rPr>
-        <w:t>i</w:t>
-      </w:r>
-      <w:proofErr w:type="spellEnd"/>
-      <w:r>
-        <w:rPr>
-          <w:b/>
-          <w:bCs/>
-          <w:sz w:val="24"/>
-          <w:szCs w:val="24"/>
-        </w:rPr>
-        <w:t>)</w:t>
-      </w:r>
-      <w:r>
-        <w:rPr>
-          <w:b/>
-          <w:bCs/>
-          <w:sz w:val="24"/>
-          <w:szCs w:val="24"/>
-        </w:rPr>
-        <w:tab/>
-      </w:r>
-      <w:r>
-        <w:rPr>
-          <w:b/>
-          <w:bCs/>
-          <w:sz w:val="24"/>
-          <w:szCs w:val="24"/>
-        </w:rPr>
-        <w:tab/>
-      </w:r>
-      <w:r>
-        <w:rPr>
-          <w:b/>
-          <w:bCs/>
-          <w:sz w:val="24"/>
-          <w:szCs w:val="24"/>
-        </w:rPr>
-        <w:tab/>
-      </w:r>
-    </w:p>
-    <w:p>
-      <w:pPr>
-        <w:rPr>
-          <w:b/>
-          <w:bCs/>
-          <w:sz w:val="24"/>
-          <w:szCs w:val="24"/>
-        </w:rPr>
-      </w:pPr>
-      <w:r>
-        <w:rPr>
-          <w:b/>
-          <w:bCs/>
-          <w:sz w:val="24"/>
-          <w:szCs w:val="24"/>
-        </w:rPr>
-        <w:t xml:space="preserve">Algorithm </w:t>
-      </w:r>
-      <w:proofErr w:type="spellStart"/>
-      <w:r>
-        <w:rPr>
-          <w:b/>
-          <w:bCs/>
-          <w:sz w:val="24"/>
-          <w:szCs w:val="24"/>
-        </w:rPr>
-        <w:t>HeapSort</w:t>
-      </w:r>
-      <w:proofErr w:type="spellEnd"/>
-      <w:r>
-        <w:rPr>
-          <w:b/>
-          <w:bCs/>
-          <w:sz w:val="24"/>
-          <w:szCs w:val="24"/>
-        </w:rPr>
-        <w:t xml:space="preserve"> (A)</w:t>
-      </w:r>
-      <w:r>
-        <w:rPr>
-          <w:b/>
-          <w:bCs/>
-          <w:sz w:val="24"/>
-          <w:szCs w:val="24"/>
-        </w:rPr>
-        <w:tab/>
-      </w:r>
-      <w:r>
-        <w:rPr>
-          <w:b/>
-          <w:bCs/>
-          <w:sz w:val="24"/>
-          <w:szCs w:val="24"/>
-        </w:rPr>
-        <w:tab/>
-      </w:r>
-      <w:r>
-        <w:rPr>
-          <w:b/>
-          <w:bCs/>
-          <w:sz w:val="24"/>
-          <w:szCs w:val="24"/>
-        </w:rPr>
-        <w:tab/>
-      </w:r>
-    </w:p>
-    <w:p>
-      <w:pPr>
-        <w:rPr>
-          <w:b/>
-          <w:bCs/>
-          <w:sz w:val="24"/>
-          <w:szCs w:val="24"/>
-        </w:rPr>
-      </w:pPr>
-      <w:r>
-        <w:rPr>
-          <w:b/>
-          <w:bCs/>
-          <w:sz w:val="24"/>
-          <w:szCs w:val="24"/>
-        </w:rPr>
-        <w:t>//Array A is passed</w:t>
-      </w:r>
-    </w:p>
-    <w:p>
-      <w:pPr>
-        <w:rPr>
-          <w:b/>
-          <w:bCs/>
-          <w:sz w:val="24"/>
-          <w:szCs w:val="24"/>
-        </w:rPr>
-      </w:pPr>
-      <w:r>
-        <w:rPr>
-          <w:b/>
-          <w:bCs/>
-          <w:sz w:val="24"/>
-          <w:szCs w:val="24"/>
-        </w:rPr>
-        <w:tab/>
-      </w:r>
-      <w:proofErr w:type="spellStart"/>
-      <w:r>
-        <w:rPr>
-          <w:b/>
-          <w:bCs/>
-          <w:sz w:val="24"/>
-          <w:szCs w:val="24"/>
-        </w:rPr>
-        <w:t>Build_Max_Heap</w:t>
-      </w:r>
-      <w:proofErr w:type="spellEnd"/>
-      <w:r>
-        <w:rPr>
-          <w:b/>
-          <w:bCs/>
-          <w:sz w:val="24"/>
-          <w:szCs w:val="24"/>
-        </w:rPr>
-        <w:t xml:space="preserve"> </w:t>
-      </w:r>
-      <w:r>
-        <w:rPr>
-          <w:b/>
-          <w:bCs/>
-          <w:sz w:val="24"/>
-          <w:szCs w:val="24"/>
-        </w:rPr>
-        <w:t>(</w:t>
-      </w:r>
-      <w:r>
-        <w:rPr>
-          <w:b/>
-          <w:bCs/>
-          <w:sz w:val="24"/>
-          <w:szCs w:val="24"/>
-        </w:rPr>
-        <w:t>A</w:t>
-      </w:r>
-      <w:r>
-        <w:rPr>
-          <w:b/>
-          <w:bCs/>
-          <w:sz w:val="24"/>
-          <w:szCs w:val="24"/>
-        </w:rPr>
-        <w:t>)</w:t>
-      </w:r>
-      <w:r>
-        <w:rPr>
-          <w:b/>
-          <w:bCs/>
-          <w:sz w:val="24"/>
-          <w:szCs w:val="24"/>
-        </w:rPr>
-        <w:tab/>
-      </w:r>
-      <w:r>
-        <w:rPr>
-          <w:b/>
-          <w:bCs/>
-          <w:sz w:val="24"/>
-          <w:szCs w:val="24"/>
-        </w:rPr>
-        <w:tab/>
-      </w:r>
-      <w:r>
-        <w:rPr>
-          <w:b/>
-          <w:bCs/>
-          <w:sz w:val="24"/>
-          <w:szCs w:val="24"/>
-        </w:rPr>
-        <w:tab/>
-      </w:r>
-    </w:p>
-    <w:p>
-      <w:r>
-        <w:t xml:space="preserve">    </w:t>
-      </w:r>
-      <w:r>
-        <w:tab/>
-        <w:t xml:space="preserve">n </w:t>
-      </w:r>
-      <w:r>
-        <w:rPr>
-          <w:rFonts w:ascii="Symbol" w:eastAsia="Symbol" w:hAnsi="Symbol" w:cs="Symbol"/>
-        </w:rPr>
-        <w:sym w:font="Symbol" w:char="F0AC"/>
-      </w:r>
-      <w:r>
-        <w:t xml:space="preserve"> </w:t>
-      </w:r>
-      <w:proofErr w:type="spellStart"/>
-      <w:r>
-        <w:t>my_len</w:t>
-      </w:r>
-      <w:proofErr w:type="spellEnd"/>
-      <w:r>
-        <w:t>(A)</w:t>
-      </w:r>
-      <w:r>
-        <w:tab/>
-      </w:r>
-      <w:r>
-        <w:tab/>
-      </w:r>
-      <w:r>
-        <w:tab/>
-      </w:r>
-      <w:r>
-        <w:tab/>
-      </w:r>
-    </w:p>
-    <w:p>
-      <w:r>
-        <w:t xml:space="preserve">   </w:t>
-      </w:r>
-      <w:r>
-        <w:tab/>
-        <w:t xml:space="preserve">for </w:t>
-      </w:r>
-      <w:proofErr w:type="spellStart"/>
-      <w:r>
-        <w:t>i</w:t>
-      </w:r>
-      <w:proofErr w:type="spellEnd"/>
-      <w:r>
-        <w:t xml:space="preserve"> from n - 1 to 0 step -1:</w:t>
-      </w:r>
-      <w:r>
-        <w:tab/>
-      </w:r>
-      <w:r>
-        <w:tab/>
-      </w:r>
-    </w:p>
-    <w:p>
-      <w:r>
-        <w:t xml:space="preserve">    </w:t>
-      </w:r>
-      <w:r>
-        <w:tab/>
-        <w:t xml:space="preserve">swap </w:t>
-      </w:r>
-      <w:proofErr w:type="spellStart"/>
-      <w:r>
-        <w:t>arr</w:t>
-      </w:r>
-      <w:proofErr w:type="spellEnd"/>
-      <w:r>
-        <w:t>[</w:t>
-      </w:r>
-      <w:proofErr w:type="spellStart"/>
-      <w:r>
-        <w:t>i</w:t>
-      </w:r>
-      <w:proofErr w:type="spellEnd"/>
-      <w:r>
-        <w:t xml:space="preserve">] with </w:t>
-      </w:r>
-      <w:proofErr w:type="spellStart"/>
-      <w:proofErr w:type="gramStart"/>
-      <w:r>
-        <w:t>arr</w:t>
-      </w:r>
-      <w:proofErr w:type="spellEnd"/>
-      <w:r>
-        <w:t>[</w:t>
-      </w:r>
-      <w:proofErr w:type="gramEnd"/>
-      <w:r>
-        <w:t>0]</w:t>
+        <w:t>[0]</w:t>
       </w:r>
       <w:r>
         <w:tab/>
@@ -1650,7 +1658,6 @@
         <w:t xml:space="preserve">] + </w:t>
       </w:r>
       <w:proofErr w:type="spellStart"/>
-      <w:proofErr w:type="gramStart"/>
       <w:r>
         <w:t>nums</w:t>
       </w:r>
@@ -1659,7 +1666,6 @@
         <w:t>[</w:t>
       </w:r>
       <w:proofErr w:type="spellStart"/>
-      <w:proofErr w:type="gramEnd"/>
       <w:r>
         <w:t>i</w:t>
       </w:r>
@@ -1988,19 +1994,8 @@
           <w:u w:val="single"/>
         </w:rPr>
         <w:lastRenderedPageBreak/>
-        <w:t xml:space="preserve">Triangle Using </w:t>
-      </w:r>
-      <w:proofErr w:type="gramStart"/>
-      <w:r>
-        <w:rPr>
-          <w:b/>
-          <w:sz w:val="36"/>
-          <w:szCs w:val="36"/>
-          <w:u w:val="single"/>
-        </w:rPr>
-        <w:t>loops</w:t>
-      </w:r>
-      <w:proofErr w:type="gramEnd"/>
+        <w:t>Triangle Using loops</w:t>
+      </w:r>
     </w:p>
     <w:p>
       <w:pPr>
@@ -2189,7 +2184,25 @@
           <w:sz w:val="24"/>
           <w:szCs w:val="24"/>
         </w:rPr>
-        <w:t xml:space="preserve">    count </w:t>
+        <w:t xml:space="preserve">    </w:t>
+      </w:r>
+      <w:proofErr w:type="gramStart"/>
+      <w:r>
+        <w:rPr>
+          <w:rFonts w:eastAsia="Times New Roman" w:cs="Courier New"/>
+          <w:sz w:val="24"/>
+          <w:szCs w:val="24"/>
+        </w:rPr>
+        <w:t>count</w:t>
+      </w:r>
+      <w:proofErr w:type="gramEnd"/>
+      <w:r>
+        <w:rPr>
+          <w:rFonts w:eastAsia="Times New Roman" w:cs="Courier New"/>
+          <w:sz w:val="24"/>
+          <w:szCs w:val="24"/>
+        </w:rPr>
+        <w:t xml:space="preserve"> </w:t>
       </w:r>
       <w:r>
         <w:rPr>
@@ -2205,18 +2218,8 @@
           <w:sz w:val="24"/>
           <w:szCs w:val="24"/>
         </w:rPr>
-        <w:t xml:space="preserve"> </w:t>
-      </w:r>
-      <w:proofErr w:type="gramStart"/>
-      <w:r>
-        <w:rPr>
-          <w:rFonts w:eastAsia="Times New Roman" w:cs="Courier New"/>
-          <w:sz w:val="24"/>
-          <w:szCs w:val="24"/>
-        </w:rPr>
-        <w:t>0</w:t>
-      </w:r>
-      <w:proofErr w:type="gramEnd"/>
+        <w:t xml:space="preserve"> 0</w:t>
+      </w:r>
       <w:r>
         <w:rPr>
           <w:rFonts w:eastAsia="Times New Roman" w:cs="Courier New"/>
@@ -2305,7 +2308,25 @@
           <w:sz w:val="24"/>
           <w:szCs w:val="24"/>
         </w:rPr>
-        <w:t xml:space="preserve">        count </w:t>
+        <w:t xml:space="preserve">        </w:t>
+      </w:r>
+      <w:proofErr w:type="gramStart"/>
+      <w:r>
+        <w:rPr>
+          <w:rFonts w:eastAsia="Times New Roman" w:cs="Courier New"/>
+          <w:sz w:val="24"/>
+          <w:szCs w:val="24"/>
+        </w:rPr>
+        <w:t>count</w:t>
+      </w:r>
+      <w:proofErr w:type="gramEnd"/>
+      <w:r>
+        <w:rPr>
+          <w:rFonts w:eastAsia="Times New Roman" w:cs="Courier New"/>
+          <w:sz w:val="24"/>
+          <w:szCs w:val="24"/>
+        </w:rPr>
+        <w:t xml:space="preserve"> </w:t>
       </w:r>
       <w:r>
         <w:rPr>
@@ -2321,18 +2342,8 @@
           <w:sz w:val="24"/>
           <w:szCs w:val="24"/>
         </w:rPr>
-        <w:t xml:space="preserve"> count + </w:t>
-      </w:r>
-      <w:proofErr w:type="gramStart"/>
-      <w:r>
-        <w:rPr>
-          <w:rFonts w:eastAsia="Times New Roman" w:cs="Courier New"/>
-          <w:sz w:val="24"/>
-          <w:szCs w:val="24"/>
-        </w:rPr>
-        <w:t>1</w:t>
-      </w:r>
-      <w:proofErr w:type="gramEnd"/>
+        <w:t xml:space="preserve"> count + 1</w:t>
+      </w:r>
     </w:p>
     <w:p>
       <w:pPr>
@@ -2368,7 +2379,7 @@
           <w:sz w:val="24"/>
           <w:szCs w:val="24"/>
         </w:rPr>
-        <w:t xml:space="preserve">    return </w:t>
+        <w:t xml:space="preserve">    </w:t>
       </w:r>
       <w:proofErr w:type="gramStart"/>
       <w:r>
@@ -2377,9 +2388,17 @@
           <w:sz w:val="24"/>
           <w:szCs w:val="24"/>
         </w:rPr>
-        <w:t>count</w:t>
+        <w:t>return</w:t>
       </w:r>
       <w:proofErr w:type="gramEnd"/>
+      <w:r>
+        <w:rPr>
+          <w:rFonts w:eastAsia="Times New Roman" w:cs="Courier New"/>
+          <w:sz w:val="24"/>
+          <w:szCs w:val="24"/>
+        </w:rPr>
+        <w:t xml:space="preserve"> count</w:t>
+      </w:r>
       <w:r>
         <w:rPr>
           <w:rFonts w:eastAsia="Times New Roman" w:cs="Courier New"/>
@@ -3332,6 +3351,46 @@
     </w:p>
     <w:p>
       <w:pPr>
+        <w:jc w:val="center"/>
+        <w:rPr>
+          <w:b/>
+          <w:sz w:val="36"/>
+          <w:szCs w:val="36"/>
+          <w:u w:val="single"/>
+        </w:rPr>
+      </w:pPr>
+      <w:r>
+        <w:rPr>
+          <w:b/>
+          <w:sz w:val="36"/>
+          <w:szCs w:val="36"/>
+          <w:u w:val="single"/>
+        </w:rPr>
+        <w:lastRenderedPageBreak/>
+        <w:t xml:space="preserve">Triangle Using </w:t>
+      </w:r>
+      <w:r>
+        <w:rPr>
+          <w:b/>
+          <w:sz w:val="36"/>
+          <w:szCs w:val="36"/>
+          <w:u w:val="single"/>
+        </w:rPr>
+        <w:t>Insertion</w:t>
+      </w:r>
+      <w:r>
+        <w:rPr>
+          <w:b/>
+          <w:sz w:val="36"/>
+          <w:szCs w:val="36"/>
+          <w:u w:val="single"/>
+        </w:rPr>
+        <w:t xml:space="preserve"> Sort</w:t>
+      </w:r>
+    </w:p>
+    <w:p/>
+    <w:p>
+      <w:pPr>
         <w:rPr>
           <w:b/>
           <w:bCs/>
@@ -3351,6 +3410,7 @@
           </w14:textOutline>
         </w:rPr>
       </w:pPr>
+      <w:proofErr w:type="gramStart"/>
       <w:r>
         <w:rPr>
           <w:b/>
@@ -3370,6 +3430,556 @@
             <w14:round/>
           </w14:textOutline>
         </w:rPr>
+        <w:t>pseudocode</w:t>
+      </w:r>
+      <w:proofErr w:type="gramEnd"/>
+    </w:p>
+    <w:p>
+      <w:pPr>
+        <w:rPr>
+          <w:rtl/>
+          <w:lang w:bidi="ar-EG"/>
+        </w:rPr>
+      </w:pPr>
+      <w:proofErr w:type="spellStart"/>
+      <w:r>
+        <w:t>Insertion_</w:t>
+      </w:r>
+      <w:proofErr w:type="gramStart"/>
+      <w:r>
+        <w:t>Sort</w:t>
+      </w:r>
+      <w:proofErr w:type="spellEnd"/>
+      <w:r>
+        <w:t>(</w:t>
+      </w:r>
+      <w:proofErr w:type="spellStart"/>
+      <w:proofErr w:type="gramEnd"/>
+      <w:r>
+        <w:t>A,n</w:t>
+      </w:r>
+      <w:proofErr w:type="spellEnd"/>
+      <w:r>
+        <w:t>)</w:t>
+      </w:r>
+    </w:p>
+    <w:p>
+      <w:r>
+        <w:tab/>
+        <w:t xml:space="preserve">//Array A of size n </w:t>
+      </w:r>
+      <w:proofErr w:type="gramStart"/>
+      <w:r>
+        <w:t>is passed</w:t>
+      </w:r>
+      <w:proofErr w:type="gramEnd"/>
+    </w:p>
+    <w:p>
+      <w:r>
+        <w:tab/>
+      </w:r>
+      <w:proofErr w:type="gramStart"/>
+      <w:r>
+        <w:t>for</w:t>
+      </w:r>
+      <w:proofErr w:type="gramEnd"/>
+      <w:r>
+        <w:t xml:space="preserve"> j ← 1 to n</w:t>
+      </w:r>
+    </w:p>
+    <w:p>
+      <w:r>
+        <w:tab/>
+      </w:r>
+      <w:r>
+        <w:tab/>
+      </w:r>
+      <w:proofErr w:type="gramStart"/>
+      <w:r>
+        <w:t>key</w:t>
+      </w:r>
+      <w:proofErr w:type="gramEnd"/>
+      <w:r>
+        <w:t xml:space="preserve"> ← A[j]</w:t>
+      </w:r>
+    </w:p>
+    <w:p>
+      <w:r>
+        <w:tab/>
+      </w:r>
+      <w:r>
+        <w:tab/>
+      </w:r>
+      <w:proofErr w:type="spellStart"/>
+      <w:proofErr w:type="gramStart"/>
+      <w:r>
+        <w:t>i</w:t>
+      </w:r>
+      <w:proofErr w:type="spellEnd"/>
+      <w:proofErr w:type="gramEnd"/>
+      <w:r>
+        <w:t xml:space="preserve"> ← j - 1</w:t>
+      </w:r>
+    </w:p>
+    <w:p>
+      <w:r>
+        <w:tab/>
+      </w:r>
+      <w:r>
+        <w:tab/>
+      </w:r>
+      <w:proofErr w:type="gramStart"/>
+      <w:r>
+        <w:t>while</w:t>
+      </w:r>
+      <w:proofErr w:type="gramEnd"/>
+      <w:r>
+        <w:t xml:space="preserve"> </w:t>
+      </w:r>
+      <w:proofErr w:type="spellStart"/>
+      <w:r>
+        <w:t>i</w:t>
+      </w:r>
+      <w:proofErr w:type="spellEnd"/>
+      <w:r>
+        <w:t xml:space="preserve"> &gt;= 0 and A[</w:t>
+      </w:r>
+      <w:proofErr w:type="spellStart"/>
+      <w:r>
+        <w:t>i</w:t>
+      </w:r>
+      <w:proofErr w:type="spellEnd"/>
+      <w:r>
+        <w:t>] &gt; key</w:t>
+      </w:r>
+    </w:p>
+    <w:p>
+      <w:r>
+        <w:tab/>
+      </w:r>
+      <w:r>
+        <w:tab/>
+      </w:r>
+      <w:r>
+        <w:tab/>
+      </w:r>
+      <w:proofErr w:type="gramStart"/>
+      <w:r>
+        <w:t>do</w:t>
+      </w:r>
+      <w:proofErr w:type="gramEnd"/>
+    </w:p>
+    <w:p>
+      <w:r>
+        <w:tab/>
+      </w:r>
+      <w:r>
+        <w:tab/>
+      </w:r>
+      <w:r>
+        <w:tab/>
+      </w:r>
+      <w:r>
+        <w:tab/>
+      </w:r>
+      <w:proofErr w:type="gramStart"/>
+      <w:r>
+        <w:t>A[</w:t>
+      </w:r>
+      <w:proofErr w:type="gramEnd"/>
+      <w:r>
+        <w:t>i+1] = A[</w:t>
+      </w:r>
+      <w:proofErr w:type="spellStart"/>
+      <w:r>
+        <w:t>i</w:t>
+      </w:r>
+      <w:proofErr w:type="spellEnd"/>
+      <w:r>
+        <w:t>]</w:t>
+      </w:r>
+    </w:p>
+    <w:p>
+      <w:r>
+        <w:tab/>
+      </w:r>
+      <w:r>
+        <w:tab/>
+      </w:r>
+      <w:r>
+        <w:tab/>
+      </w:r>
+      <w:r>
+        <w:tab/>
+      </w:r>
+      <w:proofErr w:type="spellStart"/>
+      <w:proofErr w:type="gramStart"/>
+      <w:r>
+        <w:t>i</w:t>
+      </w:r>
+      <w:proofErr w:type="spellEnd"/>
+      <w:proofErr w:type="gramEnd"/>
+      <w:r>
+        <w:t xml:space="preserve"> ← i-1</w:t>
+      </w:r>
+    </w:p>
+    <w:p>
+      <w:r>
+        <w:tab/>
+      </w:r>
+      <w:r>
+        <w:tab/>
+      </w:r>
+      <w:proofErr w:type="gramStart"/>
+      <w:r>
+        <w:t>A[</w:t>
+      </w:r>
+      <w:proofErr w:type="gramEnd"/>
+      <w:r>
+        <w:t>i+1] = key</w:t>
+      </w:r>
+    </w:p>
+    <w:p>
+      <w:r>
+        <w:tab/>
+      </w:r>
+      <w:proofErr w:type="gramStart"/>
+      <w:r>
+        <w:t>return</w:t>
+      </w:r>
+      <w:proofErr w:type="gramEnd"/>
+      <w:r>
+        <w:t xml:space="preserve"> A</w:t>
+      </w:r>
+    </w:p>
+    <w:p>
+      <w:r>
+        <w:tab/>
+      </w:r>
+    </w:p>
+    <w:p>
+      <w:proofErr w:type="spellStart"/>
+      <w:proofErr w:type="gramStart"/>
+      <w:r>
+        <w:t>isTriangular</w:t>
+      </w:r>
+      <w:proofErr w:type="spellEnd"/>
+      <w:r>
+        <w:t>(</w:t>
+      </w:r>
+      <w:proofErr w:type="spellStart"/>
+      <w:proofErr w:type="gramEnd"/>
+      <w:r>
+        <w:t>A,n</w:t>
+      </w:r>
+      <w:proofErr w:type="spellEnd"/>
+      <w:r>
+        <w:t>)</w:t>
+      </w:r>
+    </w:p>
+    <w:p>
+      <w:r>
+        <w:tab/>
+        <w:t xml:space="preserve">//Array A of size n </w:t>
+      </w:r>
+      <w:proofErr w:type="gramStart"/>
+      <w:r>
+        <w:t>is passed</w:t>
+      </w:r>
+      <w:proofErr w:type="gramEnd"/>
+    </w:p>
+    <w:p>
+      <w:r>
+        <w:tab/>
+      </w:r>
+      <w:proofErr w:type="spellStart"/>
+      <w:r>
+        <w:t>Insertion_</w:t>
+      </w:r>
+      <w:proofErr w:type="gramStart"/>
+      <w:r>
+        <w:t>Sort</w:t>
+      </w:r>
+      <w:proofErr w:type="spellEnd"/>
+      <w:r>
+        <w:t>(</w:t>
+      </w:r>
+      <w:proofErr w:type="gramEnd"/>
+      <w:r>
+        <w:t>A)</w:t>
+      </w:r>
+    </w:p>
+    <w:p>
+      <w:r>
+        <w:tab/>
+      </w:r>
+    </w:p>
+    <w:p>
+      <w:r>
+        <w:tab/>
+      </w:r>
+      <w:proofErr w:type="gramStart"/>
+      <w:r>
+        <w:t>for</w:t>
+      </w:r>
+      <w:proofErr w:type="gramEnd"/>
+      <w:r>
+        <w:t xml:space="preserve"> </w:t>
+      </w:r>
+      <w:proofErr w:type="spellStart"/>
+      <w:r>
+        <w:t>i</w:t>
+      </w:r>
+      <w:proofErr w:type="spellEnd"/>
+      <w:r>
+        <w:t xml:space="preserve"> ← to n-2</w:t>
+      </w:r>
+    </w:p>
+    <w:p>
+      <w:r>
+        <w:tab/>
+      </w:r>
+      <w:r>
+        <w:tab/>
+      </w:r>
+      <w:proofErr w:type="gramStart"/>
+      <w:r>
+        <w:t>if</w:t>
+      </w:r>
+      <w:proofErr w:type="gramEnd"/>
+      <w:r>
+        <w:t xml:space="preserve"> A[</w:t>
+      </w:r>
+      <w:proofErr w:type="spellStart"/>
+      <w:r>
+        <w:t>i</w:t>
+      </w:r>
+      <w:proofErr w:type="spellEnd"/>
+      <w:r>
+        <w:t>] + A[</w:t>
+      </w:r>
+      <w:proofErr w:type="spellStart"/>
+      <w:r>
+        <w:t>i</w:t>
+      </w:r>
+      <w:proofErr w:type="spellEnd"/>
+      <w:r>
+        <w:t xml:space="preserve"> + 1] &gt; A[</w:t>
+      </w:r>
+      <w:proofErr w:type="spellStart"/>
+      <w:r>
+        <w:t>i</w:t>
+      </w:r>
+      <w:proofErr w:type="spellEnd"/>
+      <w:r>
+        <w:t xml:space="preserve"> + 2]</w:t>
+      </w:r>
+    </w:p>
+    <w:p>
+      <w:r>
+        <w:tab/>
+      </w:r>
+      <w:r>
+        <w:tab/>
+      </w:r>
+      <w:r>
+        <w:tab/>
+      </w:r>
+      <w:proofErr w:type="gramStart"/>
+      <w:r>
+        <w:t>return</w:t>
+      </w:r>
+      <w:proofErr w:type="gramEnd"/>
+      <w:r>
+        <w:t xml:space="preserve"> 1</w:t>
+      </w:r>
+    </w:p>
+    <w:p>
+      <w:r>
+        <w:tab/>
+      </w:r>
+      <w:r>
+        <w:tab/>
+      </w:r>
+      <w:proofErr w:type="gramStart"/>
+      <w:r>
+        <w:t>else</w:t>
+      </w:r>
+      <w:proofErr w:type="gramEnd"/>
+    </w:p>
+    <w:p>
+      <w:pPr>
+        <w:rPr>
+          <w:rtl/>
+        </w:rPr>
+      </w:pPr>
+      <w:r>
+        <w:tab/>
+      </w:r>
+      <w:r>
+        <w:tab/>
+      </w:r>
+      <w:r>
+        <w:tab/>
+      </w:r>
+      <w:proofErr w:type="gramStart"/>
+      <w:r>
+        <w:t>return</w:t>
+      </w:r>
+      <w:proofErr w:type="gramEnd"/>
+      <w:r>
+        <w:t xml:space="preserve"> 0</w:t>
+      </w:r>
+    </w:p>
+    <w:p>
+      <w:r>
+        <w:br w:type="page"/>
+      </w:r>
+    </w:p>
+    <w:p>
+      <w:pPr>
+        <w:rPr>
+          <w:b/>
+          <w:bCs/>
+          <w:color w:val="FF0000"/>
+          <w:sz w:val="26"/>
+          <w:szCs w:val="28"/>
+          <w:u w:val="single"/>
+          <w14:shadow w14:blurRad="38100" w14:dist="19050" w14:dir="2700000" w14:sx="100000" w14:sy="100000" w14:kx="0" w14:ky="0" w14:algn="tl">
+            <w14:schemeClr w14:val="dk1">
+              <w14:alpha w14:val="60000"/>
+            </w14:schemeClr>
+          </w14:shadow>
+          <w14:textOutline w14:w="0" w14:cap="flat" w14:cmpd="sng" w14:algn="ctr">
+            <w14:noFill/>
+            <w14:prstDash w14:val="solid"/>
+            <w14:round/>
+          </w14:textOutline>
+        </w:rPr>
+      </w:pPr>
+      <w:r>
+        <w:rPr>
+          <w:b/>
+          <w:bCs/>
+          <w:color w:val="FF0000"/>
+          <w:sz w:val="26"/>
+          <w:szCs w:val="28"/>
+          <w:u w:val="single"/>
+          <w14:shadow w14:blurRad="38100" w14:dist="19050" w14:dir="2700000" w14:sx="100000" w14:sy="100000" w14:kx="0" w14:ky="0" w14:algn="tl">
+            <w14:schemeClr w14:val="dk1">
+              <w14:alpha w14:val="60000"/>
+            </w14:schemeClr>
+          </w14:shadow>
+          <w14:textOutline w14:w="0" w14:cap="flat" w14:cmpd="sng" w14:algn="ctr">
+            <w14:noFill/>
+            <w14:prstDash w14:val="solid"/>
+            <w14:round/>
+          </w14:textOutline>
+        </w:rPr>
+        <w:lastRenderedPageBreak/>
+        <w:t>Analysis</w:t>
+      </w:r>
+    </w:p>
+    <w:p>
+      <w:r>
+        <w:rPr>
+          <w:noProof/>
+        </w:rPr>
+        <w:drawing>
+          <wp:inline distT="0" distB="0" distL="0" distR="0" wp14:anchorId="14BF030D" wp14:editId="0C6500FE">
+            <wp:extent cx="5943600" cy="7888605"/>
+            <wp:effectExtent l="0" t="0" r="0" b="0"/>
+            <wp:docPr id="2" name="Picture 2" descr="E:\Study\2nd-L_2nd-T\Algorithms\Task\insertion.jpg"/>
+            <wp:cNvGraphicFramePr>
+              <a:graphicFrameLocks xmlns:a="http://schemas.openxmlformats.org/drawingml/2006/main" noChangeAspect="1"/>
+            </wp:cNvGraphicFramePr>
+            <a:graphic xmlns:a="http://schemas.openxmlformats.org/drawingml/2006/main">
+              <a:graphicData uri="http://schemas.openxmlformats.org/drawingml/2006/picture">
+                <pic:pic xmlns:pic="http://schemas.openxmlformats.org/drawingml/2006/picture">
+                  <pic:nvPicPr>
+                    <pic:cNvPr id="0" name="Picture 2" descr="E:\Study\2nd-L_2nd-T\Algorithms\Task\insertion.jpg"/>
+                    <pic:cNvPicPr>
+                      <a:picLocks noChangeAspect="1" noChangeArrowheads="1"/>
+                    </pic:cNvPicPr>
+                  </pic:nvPicPr>
+                  <pic:blipFill>
+                    <a:blip r:embed="rId6">
+                      <a:extLst>
+                        <a:ext uri="{28A0092B-C50C-407E-A947-70E740481C1C}">
+                          <a14:useLocalDpi xmlns:a14="http://schemas.microsoft.com/office/drawing/2010/main" val="0"/>
+                        </a:ext>
+                      </a:extLst>
+                    </a:blip>
+                    <a:srcRect/>
+                    <a:stretch>
+                      <a:fillRect/>
+                    </a:stretch>
+                  </pic:blipFill>
+                  <pic:spPr bwMode="auto">
+                    <a:xfrm rot="10800000">
+                      <a:off x="0" y="0"/>
+                      <a:ext cx="5943600" cy="7888605"/>
+                    </a:xfrm>
+                    <a:prstGeom prst="rect">
+                      <a:avLst/>
+                    </a:prstGeom>
+                    <a:noFill/>
+                    <a:ln>
+                      <a:noFill/>
+                    </a:ln>
+                  </pic:spPr>
+                </pic:pic>
+              </a:graphicData>
+            </a:graphic>
+          </wp:inline>
+        </w:drawing>
+      </w:r>
+      <w:r>
+        <w:br w:type="page"/>
+      </w:r>
+      <w:bookmarkStart w:id="1" w:name="_GoBack"/>
+      <w:bookmarkEnd w:id="1"/>
+    </w:p>
+    <w:p>
+      <w:pPr>
+        <w:rPr>
+          <w:b/>
+          <w:bCs/>
+          <w:color w:val="FF0000"/>
+          <w:sz w:val="26"/>
+          <w:szCs w:val="28"/>
+          <w:u w:val="single"/>
+          <w14:shadow w14:blurRad="38100" w14:dist="19050" w14:dir="2700000" w14:sx="100000" w14:sy="100000" w14:kx="0" w14:ky="0" w14:algn="tl">
+            <w14:schemeClr w14:val="dk1">
+              <w14:alpha w14:val="60000"/>
+            </w14:schemeClr>
+          </w14:shadow>
+          <w14:textOutline w14:w="0" w14:cap="flat" w14:cmpd="sng" w14:algn="ctr">
+            <w14:noFill/>
+            <w14:prstDash w14:val="solid"/>
+            <w14:round/>
+          </w14:textOutline>
+        </w:rPr>
+      </w:pPr>
+      <w:r>
+        <w:rPr>
+          <w:b/>
+          <w:bCs/>
+          <w:color w:val="FF0000"/>
+          <w:sz w:val="26"/>
+          <w:szCs w:val="28"/>
+          <w:u w:val="single"/>
+          <w14:shadow w14:blurRad="38100" w14:dist="19050" w14:dir="2700000" w14:sx="100000" w14:sy="100000" w14:kx="0" w14:ky="0" w14:algn="tl">
+            <w14:schemeClr w14:val="dk1">
+              <w14:alpha w14:val="60000"/>
+            </w14:schemeClr>
+          </w14:shadow>
+          <w14:textOutline w14:w="0" w14:cap="flat" w14:cmpd="sng" w14:algn="ctr">
+            <w14:noFill/>
+            <w14:prstDash w14:val="solid"/>
+            <w14:round/>
+          </w14:textOutline>
+        </w:rPr>
         <w:lastRenderedPageBreak/>
         <w:t>Comparison</w:t>
       </w:r>
@@ -3382,9 +3992,12 @@
         <w:tblLook w:val="04A0" w:firstRow="1" w:lastRow="0" w:firstColumn="1" w:lastColumn="0" w:noHBand="0" w:noVBand="1"/>
       </w:tblPr>
       <w:tblGrid>
-        <w:gridCol w:w="3116"/>
-        <w:gridCol w:w="3117"/>
-        <w:gridCol w:w="3117"/>
+        <w:gridCol w:w="1798"/>
+        <w:gridCol w:w="1766"/>
+        <w:gridCol w:w="1820"/>
+        <w:gridCol w:w="1281"/>
+        <w:gridCol w:w="1414"/>
+        <w:gridCol w:w="1281"/>
       </w:tblGrid>
       <w:tr>
         <w:trPr>
@@ -3394,7 +4007,7 @@
         <w:tc>
           <w:tcPr>
             <w:cnfStyle w:val="001000000100" w:firstRow="0" w:lastRow="0" w:firstColumn="1" w:lastColumn="0" w:oddVBand="0" w:evenVBand="0" w:oddHBand="0" w:evenHBand="0" w:firstRowFirstColumn="1" w:firstRowLastColumn="0" w:lastRowFirstColumn="0" w:lastRowLastColumn="0"/>
-            <w:tcW w:w="3116" w:type="dxa"/>
+            <w:tcW w:w="1816" w:type="dxa"/>
             <w:vAlign w:val="center"/>
           </w:tcPr>
           <w:p>
@@ -3408,7 +4021,7 @@
         </w:tc>
         <w:tc>
           <w:tcPr>
-            <w:tcW w:w="3117" w:type="dxa"/>
+            <w:tcW w:w="1785" w:type="dxa"/>
             <w:vAlign w:val="center"/>
           </w:tcPr>
           <w:p>
@@ -3423,7 +4036,7 @@
         </w:tc>
         <w:tc>
           <w:tcPr>
-            <w:tcW w:w="3117" w:type="dxa"/>
+            <w:tcW w:w="1838" w:type="dxa"/>
             <w:vAlign w:val="center"/>
           </w:tcPr>
           <w:p>
@@ -3436,6 +4049,58 @@
             </w:r>
           </w:p>
         </w:tc>
+        <w:tc>
+          <w:tcPr>
+            <w:tcW w:w="1307" w:type="dxa"/>
+          </w:tcPr>
+          <w:p>
+            <w:pPr>
+              <w:jc w:val="center"/>
+              <w:cnfStyle w:val="100000000000" w:firstRow="1" w:lastRow="0" w:firstColumn="0" w:lastColumn="0" w:oddVBand="0" w:evenVBand="0" w:oddHBand="0" w:evenHBand="0" w:firstRowFirstColumn="0" w:firstRowLastColumn="0" w:lastRowFirstColumn="0" w:lastRowLastColumn="0"/>
+            </w:pPr>
+          </w:p>
+        </w:tc>
+        <w:tc>
+          <w:tcPr>
+            <w:tcW w:w="1307" w:type="dxa"/>
+          </w:tcPr>
+          <w:p>
+            <w:pPr>
+              <w:jc w:val="center"/>
+              <w:cnfStyle w:val="100000000000" w:firstRow="1" w:lastRow="0" w:firstColumn="0" w:lastColumn="0" w:oddVBand="0" w:evenVBand="0" w:oddHBand="0" w:evenHBand="0" w:firstRowFirstColumn="0" w:firstRowLastColumn="0" w:lastRowFirstColumn="0" w:lastRowLastColumn="0"/>
+              <w:rPr>
+                <w:b w:val="0"/>
+                <w:bCs w:val="0"/>
+                <w:caps w:val="0"/>
+              </w:rPr>
+            </w:pPr>
+          </w:p>
+          <w:p>
+            <w:pPr>
+              <w:cnfStyle w:val="100000000000" w:firstRow="1" w:lastRow="0" w:firstColumn="0" w:lastColumn="0" w:oddVBand="0" w:evenVBand="0" w:oddHBand="0" w:evenHBand="0" w:firstRowFirstColumn="0" w:firstRowLastColumn="0" w:lastRowFirstColumn="0" w:lastRowLastColumn="0"/>
+              <w:rPr>
+                <w:lang w:bidi="ar-EG"/>
+              </w:rPr>
+            </w:pPr>
+            <w:r>
+              <w:rPr>
+                <w:lang w:bidi="ar-EG"/>
+              </w:rPr>
+              <w:t>Insertion sort</w:t>
+            </w:r>
+          </w:p>
+        </w:tc>
+        <w:tc>
+          <w:tcPr>
+            <w:tcW w:w="1307" w:type="dxa"/>
+          </w:tcPr>
+          <w:p>
+            <w:pPr>
+              <w:jc w:val="center"/>
+              <w:cnfStyle w:val="100000000000" w:firstRow="1" w:lastRow="0" w:firstColumn="0" w:lastColumn="0" w:oddVBand="0" w:evenVBand="0" w:oddHBand="0" w:evenHBand="0" w:firstRowFirstColumn="0" w:firstRowLastColumn="0" w:lastRowFirstColumn="0" w:lastRowLastColumn="0"/>
+            </w:pPr>
+          </w:p>
+        </w:tc>
       </w:tr>
       <w:tr>
         <w:trPr>
@@ -3445,7 +4110,7 @@
         <w:tc>
           <w:tcPr>
             <w:cnfStyle w:val="001000000000" w:firstRow="0" w:lastRow="0" w:firstColumn="1" w:lastColumn="0" w:oddVBand="0" w:evenVBand="0" w:oddHBand="0" w:evenHBand="0" w:firstRowFirstColumn="0" w:firstRowLastColumn="0" w:lastRowFirstColumn="0" w:lastRowLastColumn="0"/>
-            <w:tcW w:w="3116" w:type="dxa"/>
+            <w:tcW w:w="1816" w:type="dxa"/>
             <w:vAlign w:val="center"/>
           </w:tcPr>
           <w:p>
@@ -3459,7 +4124,7 @@
         </w:tc>
         <w:tc>
           <w:tcPr>
-            <w:tcW w:w="3117" w:type="dxa"/>
+            <w:tcW w:w="1785" w:type="dxa"/>
             <w:vAlign w:val="center"/>
           </w:tcPr>
           <w:p>
@@ -3467,19 +4132,14 @@
               <w:jc w:val="center"/>
               <w:cnfStyle w:val="000000100000" w:firstRow="0" w:lastRow="0" w:firstColumn="0" w:lastColumn="0" w:oddVBand="0" w:evenVBand="0" w:oddHBand="1" w:evenHBand="0" w:firstRowFirstColumn="0" w:firstRowLastColumn="0" w:lastRowFirstColumn="0" w:lastRowLastColumn="0"/>
             </w:pPr>
-            <w:proofErr w:type="gramStart"/>
             <w:r>
-              <w:t>O(</w:t>
-            </w:r>
-            <w:proofErr w:type="gramEnd"/>
-            <w:r>
-              <w:t>1)</w:t>
+              <w:t>O(1)</w:t>
             </w:r>
           </w:p>
         </w:tc>
         <w:tc>
           <w:tcPr>
-            <w:tcW w:w="3117" w:type="dxa"/>
+            <w:tcW w:w="1838" w:type="dxa"/>
             <w:vAlign w:val="center"/>
           </w:tcPr>
           <w:p>
@@ -3500,6 +4160,53 @@
             </w:r>
           </w:p>
         </w:tc>
+        <w:tc>
+          <w:tcPr>
+            <w:tcW w:w="1307" w:type="dxa"/>
+          </w:tcPr>
+          <w:p>
+            <w:pPr>
+              <w:jc w:val="center"/>
+              <w:cnfStyle w:val="000000100000" w:firstRow="0" w:lastRow="0" w:firstColumn="0" w:lastColumn="0" w:oddVBand="0" w:evenVBand="0" w:oddHBand="1" w:evenHBand="0" w:firstRowFirstColumn="0" w:firstRowLastColumn="0" w:lastRowFirstColumn="0" w:lastRowLastColumn="0"/>
+            </w:pPr>
+          </w:p>
+        </w:tc>
+        <w:tc>
+          <w:tcPr>
+            <w:tcW w:w="1307" w:type="dxa"/>
+          </w:tcPr>
+          <w:p>
+            <w:pPr>
+              <w:jc w:val="center"/>
+              <w:cnfStyle w:val="000000100000" w:firstRow="0" w:lastRow="0" w:firstColumn="0" w:lastColumn="0" w:oddVBand="0" w:evenVBand="0" w:oddHBand="1" w:evenHBand="0" w:firstRowFirstColumn="0" w:firstRowLastColumn="0" w:lastRowFirstColumn="0" w:lastRowLastColumn="0"/>
+            </w:pPr>
+          </w:p>
+          <w:p>
+            <w:pPr>
+              <w:cnfStyle w:val="000000100000" w:firstRow="0" w:lastRow="0" w:firstColumn="0" w:lastColumn="0" w:oddVBand="0" w:evenVBand="0" w:oddHBand="1" w:evenHBand="0" w:firstRowFirstColumn="0" w:firstRowLastColumn="0" w:lastRowFirstColumn="0" w:lastRowLastColumn="0"/>
+              <w:rPr>
+                <w:lang w:bidi="ar-EG"/>
+              </w:rPr>
+            </w:pPr>
+            <w:r>
+              <w:rPr>
+                <w:lang w:bidi="ar-EG"/>
+              </w:rPr>
+              <w:t>O(n)</w:t>
+            </w:r>
+          </w:p>
+        </w:tc>
+        <w:tc>
+          <w:tcPr>
+            <w:tcW w:w="1307" w:type="dxa"/>
+          </w:tcPr>
+          <w:p>
+            <w:pPr>
+              <w:jc w:val="center"/>
+              <w:cnfStyle w:val="000000100000" w:firstRow="0" w:lastRow="0" w:firstColumn="0" w:lastColumn="0" w:oddVBand="0" w:evenVBand="0" w:oddHBand="1" w:evenHBand="0" w:firstRowFirstColumn="0" w:firstRowLastColumn="0" w:lastRowFirstColumn="0" w:lastRowLastColumn="0"/>
+            </w:pPr>
+          </w:p>
+        </w:tc>
       </w:tr>
       <w:tr>
         <w:trPr>
@@ -3508,7 +4215,7 @@
         <w:tc>
           <w:tcPr>
             <w:cnfStyle w:val="001000000000" w:firstRow="0" w:lastRow="0" w:firstColumn="1" w:lastColumn="0" w:oddVBand="0" w:evenVBand="0" w:oddHBand="0" w:evenHBand="0" w:firstRowFirstColumn="0" w:firstRowLastColumn="0" w:lastRowFirstColumn="0" w:lastRowLastColumn="0"/>
-            <w:tcW w:w="3116" w:type="dxa"/>
+            <w:tcW w:w="1816" w:type="dxa"/>
             <w:vAlign w:val="center"/>
           </w:tcPr>
           <w:p>
@@ -3522,7 +4229,7 @@
         </w:tc>
         <w:tc>
           <w:tcPr>
-            <w:tcW w:w="3117" w:type="dxa"/>
+            <w:tcW w:w="1785" w:type="dxa"/>
             <w:vAlign w:val="center"/>
           </w:tcPr>
           <w:p>
@@ -3546,7 +4253,7 @@
         </w:tc>
         <w:tc>
           <w:tcPr>
-            <w:tcW w:w="3117" w:type="dxa"/>
+            <w:tcW w:w="1838" w:type="dxa"/>
             <w:vAlign w:val="center"/>
           </w:tcPr>
           <w:p>
@@ -3567,6 +4274,57 @@
             </w:r>
           </w:p>
         </w:tc>
+        <w:tc>
+          <w:tcPr>
+            <w:tcW w:w="1307" w:type="dxa"/>
+          </w:tcPr>
+          <w:p>
+            <w:pPr>
+              <w:tabs>
+                <w:tab w:val="left" w:pos="683"/>
+              </w:tabs>
+              <w:cnfStyle w:val="000000000000" w:firstRow="0" w:lastRow="0" w:firstColumn="0" w:lastColumn="0" w:oddVBand="0" w:evenVBand="0" w:oddHBand="0" w:evenHBand="0" w:firstRowFirstColumn="0" w:firstRowLastColumn="0" w:lastRowFirstColumn="0" w:lastRowLastColumn="0"/>
+            </w:pPr>
+          </w:p>
+        </w:tc>
+        <w:tc>
+          <w:tcPr>
+            <w:tcW w:w="1307" w:type="dxa"/>
+          </w:tcPr>
+          <w:p>
+            <w:pPr>
+              <w:cnfStyle w:val="000000000000" w:firstRow="0" w:lastRow="0" w:firstColumn="0" w:lastColumn="0" w:oddVBand="0" w:evenVBand="0" w:oddHBand="0" w:evenHBand="0" w:firstRowFirstColumn="0" w:firstRowLastColumn="0" w:lastRowFirstColumn="0" w:lastRowLastColumn="0"/>
+            </w:pPr>
+          </w:p>
+          <w:p>
+            <w:pPr>
+              <w:cnfStyle w:val="000000000000" w:firstRow="0" w:lastRow="0" w:firstColumn="0" w:lastColumn="0" w:oddVBand="0" w:evenVBand="0" w:oddHBand="0" w:evenHBand="0" w:firstRowFirstColumn="0" w:firstRowLastColumn="0" w:lastRowFirstColumn="0" w:lastRowLastColumn="0"/>
+            </w:pPr>
+            <w:r>
+              <w:t>O(n</w:t>
+            </w:r>
+            <w:r>
+              <w:rPr>
+                <w:vertAlign w:val="superscript"/>
+              </w:rPr>
+              <w:t>2</w:t>
+            </w:r>
+            <w:r>
+              <w:t>)</w:t>
+            </w:r>
+          </w:p>
+        </w:tc>
+        <w:tc>
+          <w:tcPr>
+            <w:tcW w:w="1307" w:type="dxa"/>
+          </w:tcPr>
+          <w:p>
+            <w:pPr>
+              <w:jc w:val="center"/>
+              <w:cnfStyle w:val="000000000000" w:firstRow="0" w:lastRow="0" w:firstColumn="0" w:lastColumn="0" w:oddVBand="0" w:evenVBand="0" w:oddHBand="0" w:evenHBand="0" w:firstRowFirstColumn="0" w:firstRowLastColumn="0" w:lastRowFirstColumn="0" w:lastRowLastColumn="0"/>
+            </w:pPr>
+          </w:p>
+        </w:tc>
       </w:tr>
     </w:tbl>
     <w:p/>
@@ -3592,7 +4350,7 @@
 </file>
 
 <file path=word/styles.xml><?xml version="1.0" encoding="utf-8"?>
-<w:styles xmlns:mc="http://schemas.openxmlformats.org/markup-compatibility/2006" xmlns:r="http://schemas.openxmlformats.org/officeDocument/2006/relationships" xmlns:w="http://schemas.openxmlformats.org/wordprocessingml/2006/main" xmlns:w14="http://schemas.microsoft.com/office/word/2010/wordml" xmlns:w15="http://schemas.microsoft.com/office/word/2012/wordml" xmlns:w16cex="http://schemas.microsoft.com/office/word/2018/wordml/cex" xmlns:w16cid="http://schemas.microsoft.com/office/word/2016/wordml/cid" xmlns:w16="http://schemas.microsoft.com/office/word/2018/wordml" xmlns:w16du="http://schemas.microsoft.com/office/word/2023/wordml/word16du" xmlns:w16sdtdh="http://schemas.microsoft.com/office/word/2020/wordml/sdtdatahash" xmlns:w16se="http://schemas.microsoft.com/office/word/2015/wordml/symex" mc:Ignorable="w14 w15 w16se w16cid w16 w16cex w16sdtdh w16du">
+<w:styles xmlns:mc="http://schemas.openxmlformats.org/markup-compatibility/2006" xmlns:r="http://schemas.openxmlformats.org/officeDocument/2006/relationships" xmlns:w="http://schemas.openxmlformats.org/wordprocessingml/2006/main" xmlns:w14="http://schemas.microsoft.com/office/word/2010/wordml" xmlns:w15="http://schemas.microsoft.com/office/word/2012/wordml" xmlns:w16se="http://schemas.microsoft.com/office/word/2015/wordml/symex" mc:Ignorable="w14 w15 w16se">
   <w:docDefaults>
     <w:rPrDefault>
       <w:rPr>
@@ -3610,7 +4368,7 @@
       </w:pPr>
     </w:pPrDefault>
   </w:docDefaults>
-  <w:latentStyles w:defLockedState="0" w:defUIPriority="99" w:defSemiHidden="0" w:defUnhideWhenUsed="0" w:defQFormat="0" w:count="376">
+  <w:latentStyles w:defLockedState="0" w:defUIPriority="99" w:defSemiHidden="0" w:defUnhideWhenUsed="0" w:defQFormat="0" w:count="371">
     <w:lsdException w:name="Normal" w:uiPriority="0" w:qFormat="1"/>
     <w:lsdException w:name="heading 1" w:uiPriority="9" w:qFormat="1"/>
     <w:lsdException w:name="heading 2" w:semiHidden="1" w:uiPriority="9" w:unhideWhenUsed="1" w:qFormat="1"/>
@@ -3982,11 +4740,6 @@
     <w:lsdException w:name="List Table 5 Dark Accent 6" w:uiPriority="50"/>
     <w:lsdException w:name="List Table 6 Colorful Accent 6" w:uiPriority="51"/>
     <w:lsdException w:name="List Table 7 Colorful Accent 6" w:uiPriority="52"/>
-    <w:lsdException w:name="Mention" w:semiHidden="1" w:unhideWhenUsed="1"/>
-    <w:lsdException w:name="Smart Hyperlink" w:semiHidden="1" w:unhideWhenUsed="1"/>
-    <w:lsdException w:name="Hashtag" w:semiHidden="1" w:unhideWhenUsed="1"/>
-    <w:lsdException w:name="Unresolved Mention" w:semiHidden="1" w:unhideWhenUsed="1"/>
-    <w:lsdException w:name="Smart Link" w:semiHidden="1" w:unhideWhenUsed="1"/>
   </w:latentStyles>
   <w:style w:type="paragraph" w:default="1" w:styleId="Normal">
     <w:name w:val="Normal"/>

--- a/Documentation.docx
+++ b/Documentation.docx
@@ -1,6 +1,6 @@
 
 <file path=word/document.xml><?xml version="1.0" encoding="utf-8"?>
-<w:document xmlns:wpc="http://schemas.microsoft.com/office/word/2010/wordprocessingCanvas" xmlns:cx="http://schemas.microsoft.com/office/drawing/2014/chartex" xmlns:cx1="http://schemas.microsoft.com/office/drawing/2015/9/8/chartex" xmlns:mc="http://schemas.openxmlformats.org/markup-compatibility/2006" xmlns:o="urn:schemas-microsoft-com:office:office" xmlns:r="http://schemas.openxmlformats.org/officeDocument/2006/relationships" xmlns:m="http://schemas.openxmlformats.org/officeDocument/2006/math" xmlns:v="urn:schemas-microsoft-com:vml" xmlns:wp14="http://schemas.microsoft.com/office/word/2010/wordprocessingDrawing" xmlns:wp="http://schemas.openxmlformats.org/drawingml/2006/wordprocessingDrawing" xmlns:w10="urn:schemas-microsoft-com:office:word" xmlns:w="http://schemas.openxmlformats.org/wordprocessingml/2006/main" xmlns:w14="http://schemas.microsoft.com/office/word/2010/wordml" xmlns:w15="http://schemas.microsoft.com/office/word/2012/wordml" xmlns:w16se="http://schemas.microsoft.com/office/word/2015/wordml/symex" xmlns:wpg="http://schemas.microsoft.com/office/word/2010/wordprocessingGroup" xmlns:wpi="http://schemas.microsoft.com/office/word/2010/wordprocessingInk" xmlns:wne="http://schemas.microsoft.com/office/word/2006/wordml" xmlns:wps="http://schemas.microsoft.com/office/word/2010/wordprocessingShape" mc:Ignorable="w14 w15 w16se wp14">
+<w:document xmlns:wpc="http://schemas.microsoft.com/office/word/2010/wordprocessingCanvas" xmlns:cx="http://schemas.microsoft.com/office/drawing/2014/chartex" xmlns:cx1="http://schemas.microsoft.com/office/drawing/2015/9/8/chartex" xmlns:cx2="http://schemas.microsoft.com/office/drawing/2015/10/21/chartex" xmlns:cx3="http://schemas.microsoft.com/office/drawing/2016/5/9/chartex" xmlns:cx4="http://schemas.microsoft.com/office/drawing/2016/5/10/chartex" xmlns:cx5="http://schemas.microsoft.com/office/drawing/2016/5/11/chartex" xmlns:cx6="http://schemas.microsoft.com/office/drawing/2016/5/12/chartex" xmlns:cx7="http://schemas.microsoft.com/office/drawing/2016/5/13/chartex" xmlns:cx8="http://schemas.microsoft.com/office/drawing/2016/5/14/chartex" xmlns:mc="http://schemas.openxmlformats.org/markup-compatibility/2006" xmlns:aink="http://schemas.microsoft.com/office/drawing/2016/ink" xmlns:am3d="http://schemas.microsoft.com/office/drawing/2017/model3d" xmlns:o="urn:schemas-microsoft-com:office:office" xmlns:oel="http://schemas.microsoft.com/office/2019/extlst" xmlns:r="http://schemas.openxmlformats.org/officeDocument/2006/relationships" xmlns:m="http://schemas.openxmlformats.org/officeDocument/2006/math" xmlns:v="urn:schemas-microsoft-com:vml" xmlns:wp14="http://schemas.microsoft.com/office/word/2010/wordprocessingDrawing" xmlns:wp="http://schemas.openxmlformats.org/drawingml/2006/wordprocessingDrawing" xmlns:w10="urn:schemas-microsoft-com:office:word" xmlns:w="http://schemas.openxmlformats.org/wordprocessingml/2006/main" xmlns:w14="http://schemas.microsoft.com/office/word/2010/wordml" xmlns:w15="http://schemas.microsoft.com/office/word/2012/wordml" xmlns:w16cex="http://schemas.microsoft.com/office/word/2018/wordml/cex" xmlns:w16cid="http://schemas.microsoft.com/office/word/2016/wordml/cid" xmlns:w16="http://schemas.microsoft.com/office/word/2018/wordml" xmlns:w16du="http://schemas.microsoft.com/office/word/2023/wordml/word16du" xmlns:w16sdtdh="http://schemas.microsoft.com/office/word/2020/wordml/sdtdatahash" xmlns:w16se="http://schemas.microsoft.com/office/word/2015/wordml/symex" xmlns:wpg="http://schemas.microsoft.com/office/word/2010/wordprocessingGroup" xmlns:wpi="http://schemas.microsoft.com/office/word/2010/wordprocessingInk" xmlns:wne="http://schemas.microsoft.com/office/word/2006/wordml" xmlns:wps="http://schemas.microsoft.com/office/word/2010/wordprocessingShape" mc:Ignorable="w14 w15 w16se w16cid w16 w16cex w16sdtdh w16du wp14">
   <w:body>
     <w:p>
       <w:pPr>
@@ -113,8 +113,105 @@
           <w:sz w:val="24"/>
           <w:szCs w:val="24"/>
         </w:rPr>
+        <w:t xml:space="preserve">    count ← </w:t>
+      </w:r>
+      <w:proofErr w:type="gramStart"/>
+      <w:r>
+        <w:rPr>
+          <w:b/>
+          <w:bCs/>
+          <w:sz w:val="24"/>
+          <w:szCs w:val="24"/>
+        </w:rPr>
+        <w:t>0</w:t>
+      </w:r>
+      <w:proofErr w:type="gramEnd"/>
+      <w:r>
+        <w:rPr>
+          <w:b/>
+          <w:bCs/>
+          <w:sz w:val="24"/>
+          <w:szCs w:val="24"/>
+        </w:rPr>
+        <w:t xml:space="preserve">        </w:t>
+      </w:r>
+    </w:p>
+    <w:p>
+      <w:pPr>
+        <w:rPr>
+          <w:b/>
+          <w:bCs/>
+          <w:sz w:val="24"/>
+          <w:szCs w:val="24"/>
+        </w:rPr>
+      </w:pPr>
+      <w:r>
+        <w:rPr>
+          <w:b/>
+          <w:bCs/>
+          <w:sz w:val="24"/>
+          <w:szCs w:val="24"/>
+        </w:rPr>
+        <w:t xml:space="preserve">    for each element in A    </w:t>
+      </w:r>
+    </w:p>
+    <w:p>
+      <w:pPr>
+        <w:rPr>
+          <w:b/>
+          <w:bCs/>
+          <w:sz w:val="24"/>
+          <w:szCs w:val="24"/>
+        </w:rPr>
+      </w:pPr>
+      <w:r>
+        <w:rPr>
+          <w:b/>
+          <w:bCs/>
+          <w:sz w:val="24"/>
+          <w:szCs w:val="24"/>
+        </w:rPr>
+        <w:t xml:space="preserve">        count ← count + </w:t>
+      </w:r>
+      <w:proofErr w:type="gramStart"/>
+      <w:r>
+        <w:rPr>
+          <w:b/>
+          <w:bCs/>
+          <w:sz w:val="24"/>
+          <w:szCs w:val="24"/>
+        </w:rPr>
+        <w:t>1</w:t>
+      </w:r>
+      <w:proofErr w:type="gramEnd"/>
+      <w:r>
+        <w:rPr>
+          <w:b/>
+          <w:bCs/>
+          <w:sz w:val="24"/>
+          <w:szCs w:val="24"/>
+        </w:rPr>
         <w:t xml:space="preserve">    </w:t>
       </w:r>
+    </w:p>
+    <w:p>
+      <w:pPr>
+        <w:rPr>
+          <w:b/>
+          <w:bCs/>
+          <w:sz w:val="24"/>
+          <w:szCs w:val="24"/>
+        </w:rPr>
+      </w:pPr>
+      <w:r>
+        <w:rPr>
+          <w:b/>
+          <w:bCs/>
+          <w:sz w:val="24"/>
+          <w:szCs w:val="24"/>
+        </w:rPr>
+        <w:t xml:space="preserve">    return </w:t>
+      </w:r>
       <w:proofErr w:type="gramStart"/>
       <w:r>
         <w:rPr>
@@ -133,46 +230,40 @@
           <w:sz w:val="24"/>
           <w:szCs w:val="24"/>
         </w:rPr>
-        <w:t xml:space="preserve"> ← 0        </w:t>
-      </w:r>
-    </w:p>
-    <w:p>
-      <w:pPr>
-        <w:rPr>
-          <w:b/>
-          <w:bCs/>
-          <w:sz w:val="24"/>
-          <w:szCs w:val="24"/>
-        </w:rPr>
-      </w:pPr>
-      <w:r>
-        <w:rPr>
-          <w:b/>
-          <w:bCs/>
-          <w:sz w:val="24"/>
-          <w:szCs w:val="24"/>
-        </w:rPr>
-        <w:t xml:space="preserve">    for each element in A    </w:t>
-      </w:r>
-    </w:p>
-    <w:p>
-      <w:pPr>
-        <w:rPr>
-          <w:b/>
-          <w:bCs/>
-          <w:sz w:val="24"/>
-          <w:szCs w:val="24"/>
-        </w:rPr>
-      </w:pPr>
-      <w:r>
-        <w:rPr>
-          <w:b/>
-          <w:bCs/>
-          <w:sz w:val="24"/>
-          <w:szCs w:val="24"/>
-        </w:rPr>
         <w:t xml:space="preserve">        </w:t>
       </w:r>
+    </w:p>
+    <w:p>
+      <w:pPr>
+        <w:rPr>
+          <w:b/>
+          <w:bCs/>
+          <w:sz w:val="24"/>
+          <w:szCs w:val="24"/>
+        </w:rPr>
+      </w:pPr>
+    </w:p>
+    <w:p>
+      <w:pPr>
+        <w:rPr>
+          <w:b/>
+          <w:bCs/>
+          <w:sz w:val="24"/>
+          <w:szCs w:val="24"/>
+        </w:rPr>
+      </w:pPr>
+    </w:p>
+    <w:p>
+      <w:pPr>
+        <w:rPr>
+          <w:b/>
+          <w:bCs/>
+          <w:sz w:val="24"/>
+          <w:szCs w:val="24"/>
+          <w:u w:val="single"/>
+        </w:rPr>
+      </w:pPr>
+      <w:proofErr w:type="spellStart"/>
       <w:proofErr w:type="gramStart"/>
       <w:r>
         <w:rPr>
@@ -181,8 +272,20 @@
           <w:sz w:val="24"/>
           <w:szCs w:val="24"/>
         </w:rPr>
-        <w:t>count</w:t>
-      </w:r>
+        <w:t>MaxHeap</w:t>
+      </w:r>
+      <w:proofErr w:type="spellEnd"/>
+      <w:r>
+        <w:rPr>
+          <w:b/>
+          <w:bCs/>
+          <w:sz w:val="24"/>
+          <w:szCs w:val="24"/>
+          <w:u w:val="single"/>
+        </w:rPr>
+        <w:t>(</w:t>
+      </w:r>
+      <w:proofErr w:type="spellStart"/>
       <w:proofErr w:type="gramEnd"/>
       <w:r>
         <w:rPr>
@@ -190,1185 +293,1074 @@
           <w:bCs/>
           <w:sz w:val="24"/>
           <w:szCs w:val="24"/>
-        </w:rPr>
-        <w:t xml:space="preserve"> ← count + 1    </w:t>
-      </w:r>
-    </w:p>
-    <w:p>
-      <w:pPr>
-        <w:rPr>
-          <w:b/>
-          <w:bCs/>
-          <w:sz w:val="24"/>
-          <w:szCs w:val="24"/>
-        </w:rPr>
-      </w:pPr>
-      <w:r>
-        <w:rPr>
-          <w:b/>
-          <w:bCs/>
-          <w:sz w:val="24"/>
-          <w:szCs w:val="24"/>
-        </w:rPr>
+          <w:u w:val="single"/>
+        </w:rPr>
+        <w:t>arr</w:t>
+      </w:r>
+      <w:proofErr w:type="spellEnd"/>
+      <w:r>
+        <w:rPr>
+          <w:b/>
+          <w:bCs/>
+          <w:sz w:val="24"/>
+          <w:szCs w:val="24"/>
+          <w:u w:val="single"/>
+        </w:rPr>
+        <w:t xml:space="preserve">, n, </w:t>
+      </w:r>
+      <w:proofErr w:type="spellStart"/>
+      <w:r>
+        <w:rPr>
+          <w:b/>
+          <w:bCs/>
+          <w:sz w:val="24"/>
+          <w:szCs w:val="24"/>
+          <w:u w:val="single"/>
+        </w:rPr>
+        <w:t>i</w:t>
+      </w:r>
+      <w:proofErr w:type="spellEnd"/>
+      <w:r>
+        <w:rPr>
+          <w:b/>
+          <w:bCs/>
+          <w:sz w:val="24"/>
+          <w:szCs w:val="24"/>
+          <w:u w:val="single"/>
+        </w:rPr>
+        <w:t xml:space="preserve"> )</w:t>
+      </w:r>
+    </w:p>
+    <w:p>
+      <w:pPr>
+        <w:rPr>
+          <w:b/>
+          <w:bCs/>
+          <w:sz w:val="24"/>
+          <w:szCs w:val="24"/>
+        </w:rPr>
+      </w:pPr>
+      <w:r>
+        <w:rPr>
+          <w:b/>
+          <w:bCs/>
+          <w:sz w:val="24"/>
+          <w:szCs w:val="24"/>
+        </w:rPr>
+        <w:t xml:space="preserve">//Array </w:t>
+      </w:r>
+      <w:proofErr w:type="spellStart"/>
+      <w:r>
+        <w:rPr>
+          <w:b/>
+          <w:bCs/>
+          <w:sz w:val="24"/>
+          <w:szCs w:val="24"/>
+        </w:rPr>
+        <w:t>arr</w:t>
+      </w:r>
+      <w:proofErr w:type="spellEnd"/>
+      <w:r>
+        <w:rPr>
+          <w:b/>
+          <w:bCs/>
+          <w:sz w:val="24"/>
+          <w:szCs w:val="24"/>
+        </w:rPr>
+        <w:t xml:space="preserve"> of size n and root node of index </w:t>
+      </w:r>
+      <w:proofErr w:type="spellStart"/>
+      <w:r>
+        <w:rPr>
+          <w:b/>
+          <w:bCs/>
+          <w:sz w:val="24"/>
+          <w:szCs w:val="24"/>
+        </w:rPr>
+        <w:t>i</w:t>
+      </w:r>
+      <w:proofErr w:type="spellEnd"/>
+      <w:r>
+        <w:rPr>
+          <w:b/>
+          <w:bCs/>
+          <w:sz w:val="24"/>
+          <w:szCs w:val="24"/>
+        </w:rPr>
+        <w:t xml:space="preserve"> is passed </w:t>
+      </w:r>
+    </w:p>
+    <w:p>
+      <w:pPr>
+        <w:ind w:left="720"/>
+      </w:pPr>
+      <w:r>
+        <w:t xml:space="preserve">largest </w:t>
+      </w:r>
+      <w:r>
+        <w:rPr>
+          <w:rFonts w:ascii="Symbol" w:eastAsia="Symbol" w:hAnsi="Symbol" w:cs="Symbol"/>
+        </w:rPr>
+        <w:sym w:font="Symbol" w:char="F0AC"/>
+      </w:r>
+      <w:r>
+        <w:t xml:space="preserve"> </w:t>
+      </w:r>
+      <w:proofErr w:type="spellStart"/>
+      <w:r>
+        <w:t>i</w:t>
+      </w:r>
+      <w:proofErr w:type="spellEnd"/>
+      <w:r>
+        <w:tab/>
+      </w:r>
+      <w:r>
+        <w:tab/>
+      </w:r>
+      <w:r>
+        <w:tab/>
+      </w:r>
+      <w:r>
+        <w:tab/>
+      </w:r>
+      <w:r>
+        <w:tab/>
+      </w:r>
+    </w:p>
+    <w:p>
+      <w:pPr>
+        <w:ind w:left="720"/>
+      </w:pPr>
+      <w:r>
+        <w:t xml:space="preserve">    left </w:t>
+      </w:r>
+      <w:r>
+        <w:rPr>
+          <w:rFonts w:ascii="Symbol" w:eastAsia="Symbol" w:hAnsi="Symbol" w:cs="Symbol"/>
+        </w:rPr>
+        <w:sym w:font="Symbol" w:char="F0AC"/>
+      </w:r>
+      <w:r>
+        <w:t xml:space="preserve">2 * </w:t>
+      </w:r>
+      <w:proofErr w:type="spellStart"/>
+      <w:r>
+        <w:t>i</w:t>
+      </w:r>
+      <w:proofErr w:type="spellEnd"/>
+      <w:r>
+        <w:t xml:space="preserve"> + </w:t>
+      </w:r>
+      <w:proofErr w:type="gramStart"/>
+      <w:r>
+        <w:t>1</w:t>
+      </w:r>
+      <w:proofErr w:type="gramEnd"/>
+      <w:r>
+        <w:tab/>
+      </w:r>
+      <w:r>
+        <w:tab/>
+      </w:r>
+      <w:r>
+        <w:tab/>
+      </w:r>
+      <w:r>
+        <w:tab/>
+      </w:r>
+    </w:p>
+    <w:p>
+      <w:pPr>
+        <w:ind w:left="720"/>
+      </w:pPr>
+      <w:r>
+        <w:t xml:space="preserve">    right </w:t>
+      </w:r>
+      <w:r>
+        <w:rPr>
+          <w:rFonts w:ascii="Symbol" w:eastAsia="Symbol" w:hAnsi="Symbol" w:cs="Symbol"/>
+        </w:rPr>
+        <w:sym w:font="Symbol" w:char="F0AC"/>
+      </w:r>
+      <w:r>
+        <w:t xml:space="preserve"> 2 * </w:t>
+      </w:r>
+      <w:proofErr w:type="spellStart"/>
+      <w:r>
+        <w:t>i</w:t>
+      </w:r>
+      <w:proofErr w:type="spellEnd"/>
+      <w:r>
+        <w:t xml:space="preserve"> + 2</w:t>
+      </w:r>
+      <w:r>
+        <w:tab/>
+      </w:r>
+      <w:r>
+        <w:tab/>
+      </w:r>
+      <w:r>
+        <w:tab/>
+      </w:r>
+      <w:r>
+        <w:tab/>
+      </w:r>
+    </w:p>
+    <w:p>
+      <w:pPr>
+        <w:ind w:left="720"/>
+      </w:pPr>
+      <w:r>
+        <w:t xml:space="preserve">    if left &lt; n and </w:t>
+      </w:r>
+      <w:proofErr w:type="spellStart"/>
+      <w:r>
+        <w:t>arr</w:t>
+      </w:r>
+      <w:proofErr w:type="spellEnd"/>
+      <w:r>
+        <w:t xml:space="preserve">[largest] &lt; </w:t>
+      </w:r>
+      <w:proofErr w:type="spellStart"/>
+      <w:r>
+        <w:t>arr</w:t>
+      </w:r>
+      <w:proofErr w:type="spellEnd"/>
+      <w:r>
+        <w:t>[left]:</w:t>
+      </w:r>
+      <w:r>
+        <w:tab/>
+      </w:r>
+      <w:r>
+        <w:tab/>
+      </w:r>
+    </w:p>
+    <w:p>
+      <w:pPr>
+        <w:ind w:left="720"/>
+      </w:pPr>
+      <w:r>
+        <w:t xml:space="preserve">        largest </w:t>
+      </w:r>
+      <w:r>
+        <w:rPr>
+          <w:rFonts w:ascii="Symbol" w:eastAsia="Symbol" w:hAnsi="Symbol" w:cs="Symbol"/>
+        </w:rPr>
+        <w:sym w:font="Symbol" w:char="F0AC"/>
+      </w:r>
+      <w:r>
+        <w:t xml:space="preserve"> left</w:t>
+      </w:r>
+      <w:r>
+        <w:tab/>
+      </w:r>
+      <w:r>
+        <w:tab/>
+      </w:r>
+      <w:r>
+        <w:tab/>
+      </w:r>
+      <w:r>
+        <w:tab/>
+      </w:r>
+    </w:p>
+    <w:p>
+      <w:pPr>
+        <w:ind w:left="720"/>
+      </w:pPr>
+      <w:r>
+        <w:t xml:space="preserve">    if right &lt; n and </w:t>
+      </w:r>
+      <w:proofErr w:type="spellStart"/>
+      <w:r>
+        <w:t>arr</w:t>
+      </w:r>
+      <w:proofErr w:type="spellEnd"/>
+      <w:r>
+        <w:t xml:space="preserve">[largest] &lt; </w:t>
+      </w:r>
+      <w:proofErr w:type="spellStart"/>
+      <w:r>
+        <w:t>arr</w:t>
+      </w:r>
+      <w:proofErr w:type="spellEnd"/>
+      <w:r>
+        <w:t>[right]:</w:t>
+      </w:r>
+      <w:r>
+        <w:tab/>
+      </w:r>
+    </w:p>
+    <w:p>
+      <w:pPr>
+        <w:ind w:left="720"/>
+      </w:pPr>
+      <w:r>
+        <w:t xml:space="preserve">        largest </w:t>
+      </w:r>
+      <w:r>
+        <w:rPr>
+          <w:rFonts w:ascii="Symbol" w:eastAsia="Symbol" w:hAnsi="Symbol" w:cs="Symbol"/>
+        </w:rPr>
+        <w:sym w:font="Symbol" w:char="F0AC"/>
+      </w:r>
+      <w:r>
+        <w:t xml:space="preserve"> right</w:t>
+      </w:r>
+      <w:r>
+        <w:tab/>
+      </w:r>
+      <w:r>
+        <w:tab/>
+      </w:r>
+      <w:r>
+        <w:tab/>
+      </w:r>
+      <w:r>
+        <w:tab/>
+      </w:r>
+    </w:p>
+    <w:p>
+      <w:pPr>
+        <w:ind w:left="720"/>
+      </w:pPr>
+      <w:r>
+        <w:t xml:space="preserve">    if </w:t>
+      </w:r>
+      <w:proofErr w:type="gramStart"/>
+      <w:r>
+        <w:t>largest !</w:t>
+      </w:r>
+      <w:proofErr w:type="gramEnd"/>
+      <w:r>
+        <w:rPr>
+          <w:rFonts w:ascii="Symbol" w:eastAsia="Symbol" w:hAnsi="Symbol" w:cs="Symbol"/>
+        </w:rPr>
+        <w:sym w:font="Symbol" w:char="F0AC"/>
+      </w:r>
+      <w:r>
+        <w:t xml:space="preserve"> i:</w:t>
+      </w:r>
+      <w:r>
+        <w:tab/>
+      </w:r>
+      <w:r>
+        <w:tab/>
+      </w:r>
+      <w:r>
+        <w:tab/>
+      </w:r>
+      <w:r>
+        <w:tab/>
+      </w:r>
+    </w:p>
+    <w:p>
+      <w:pPr>
+        <w:ind w:left="720"/>
+      </w:pPr>
+      <w:r>
+        <w:t xml:space="preserve">        swap </w:t>
+      </w:r>
+      <w:proofErr w:type="spellStart"/>
+      <w:r>
+        <w:t>arr</w:t>
+      </w:r>
+      <w:proofErr w:type="spellEnd"/>
+      <w:r>
+        <w:t>[</w:t>
+      </w:r>
+      <w:proofErr w:type="spellStart"/>
+      <w:r>
+        <w:t>i</w:t>
+      </w:r>
+      <w:proofErr w:type="spellEnd"/>
+      <w:r>
+        <w:t xml:space="preserve">] with </w:t>
+      </w:r>
+      <w:proofErr w:type="spellStart"/>
+      <w:r>
+        <w:t>arr</w:t>
+      </w:r>
+      <w:proofErr w:type="spellEnd"/>
+      <w:r>
+        <w:t>[largest]</w:t>
+      </w:r>
+      <w:r>
+        <w:tab/>
+      </w:r>
+      <w:r>
+        <w:tab/>
+      </w:r>
+      <w:r>
+        <w:tab/>
+      </w:r>
+    </w:p>
+    <w:p>
+      <w:pPr>
+        <w:ind w:left="720"/>
+      </w:pPr>
+      <w:r>
         <w:t xml:space="preserve">    </w:t>
       </w:r>
+      <w:proofErr w:type="spellStart"/>
       <w:proofErr w:type="gramStart"/>
       <w:r>
-        <w:rPr>
-          <w:b/>
-          <w:bCs/>
-          <w:sz w:val="24"/>
-          <w:szCs w:val="24"/>
-        </w:rPr>
-        <w:t>return</w:t>
-      </w:r>
+        <w:t>MaxHeap</w:t>
+      </w:r>
+      <w:proofErr w:type="spellEnd"/>
+      <w:r>
+        <w:t>(</w:t>
+      </w:r>
+      <w:proofErr w:type="spellStart"/>
       <w:proofErr w:type="gramEnd"/>
       <w:r>
-        <w:rPr>
-          <w:b/>
-          <w:bCs/>
-          <w:sz w:val="24"/>
-          <w:szCs w:val="24"/>
-        </w:rPr>
-        <w:t xml:space="preserve"> count        </w:t>
-      </w:r>
-    </w:p>
-    <w:p>
-      <w:pPr>
-        <w:rPr>
-          <w:b/>
-          <w:bCs/>
-          <w:sz w:val="24"/>
-          <w:szCs w:val="24"/>
-        </w:rPr>
-      </w:pPr>
-    </w:p>
-    <w:p>
-      <w:pPr>
-        <w:rPr>
-          <w:b/>
-          <w:bCs/>
-          <w:sz w:val="24"/>
-          <w:szCs w:val="24"/>
-        </w:rPr>
-      </w:pPr>
-    </w:p>
-    <w:p>
-      <w:pPr>
-        <w:rPr>
-          <w:b/>
-          <w:bCs/>
-          <w:sz w:val="24"/>
-          <w:szCs w:val="24"/>
-          <w:u w:val="single"/>
-        </w:rPr>
-      </w:pPr>
+        <w:t>arr</w:t>
+      </w:r>
+      <w:proofErr w:type="spellEnd"/>
+      <w:r>
+        <w:t>, n, largest)</w:t>
+      </w:r>
+      <w:r>
+        <w:tab/>
+      </w:r>
+      <w:r>
+        <w:tab/>
+      </w:r>
+      <w:r>
+        <w:tab/>
+      </w:r>
+    </w:p>
+    <w:p>
+      <w:pPr>
+        <w:ind w:left="1440"/>
+      </w:pPr>
+    </w:p>
+    <w:p/>
+    <w:p>
+      <w:pPr>
+        <w:rPr>
+          <w:b/>
+          <w:bCs/>
+          <w:sz w:val="24"/>
+          <w:szCs w:val="24"/>
+        </w:rPr>
+      </w:pPr>
+      <w:proofErr w:type="spellStart"/>
+      <w:r>
+        <w:rPr>
+          <w:b/>
+          <w:bCs/>
+          <w:sz w:val="24"/>
+          <w:szCs w:val="24"/>
+        </w:rPr>
+        <w:t>Build_Max_Heap</w:t>
+      </w:r>
+      <w:proofErr w:type="spellEnd"/>
+      <w:r>
+        <w:rPr>
+          <w:b/>
+          <w:bCs/>
+          <w:sz w:val="24"/>
+          <w:szCs w:val="24"/>
+        </w:rPr>
+        <w:t>(</w:t>
+      </w:r>
+      <w:proofErr w:type="spellStart"/>
+      <w:r>
+        <w:rPr>
+          <w:b/>
+          <w:bCs/>
+          <w:sz w:val="24"/>
+          <w:szCs w:val="24"/>
+        </w:rPr>
+        <w:t>arr</w:t>
+      </w:r>
+      <w:proofErr w:type="spellEnd"/>
+      <w:r>
+        <w:rPr>
+          <w:b/>
+          <w:bCs/>
+          <w:sz w:val="24"/>
+          <w:szCs w:val="24"/>
+        </w:rPr>
+        <w:t>)</w:t>
+      </w:r>
+      <w:r>
+        <w:rPr>
+          <w:b/>
+          <w:bCs/>
+          <w:sz w:val="24"/>
+          <w:szCs w:val="24"/>
+        </w:rPr>
+        <w:tab/>
+      </w:r>
+      <w:r>
+        <w:rPr>
+          <w:b/>
+          <w:bCs/>
+          <w:sz w:val="24"/>
+          <w:szCs w:val="24"/>
+        </w:rPr>
+        <w:tab/>
+      </w:r>
+      <w:r>
+        <w:rPr>
+          <w:b/>
+          <w:bCs/>
+          <w:sz w:val="24"/>
+          <w:szCs w:val="24"/>
+        </w:rPr>
+        <w:tab/>
+      </w:r>
+      <w:r>
+        <w:rPr>
+          <w:b/>
+          <w:bCs/>
+          <w:sz w:val="24"/>
+          <w:szCs w:val="24"/>
+        </w:rPr>
+        <w:tab/>
+      </w:r>
+    </w:p>
+    <w:p>
+      <w:pPr>
+        <w:rPr>
+          <w:b/>
+          <w:bCs/>
+          <w:sz w:val="24"/>
+          <w:szCs w:val="24"/>
+        </w:rPr>
+      </w:pPr>
+      <w:r>
+        <w:rPr>
+          <w:b/>
+          <w:bCs/>
+          <w:sz w:val="24"/>
+          <w:szCs w:val="24"/>
+        </w:rPr>
+        <w:t xml:space="preserve">//Array </w:t>
+      </w:r>
+      <w:proofErr w:type="spellStart"/>
+      <w:r>
+        <w:rPr>
+          <w:b/>
+          <w:bCs/>
+          <w:sz w:val="24"/>
+          <w:szCs w:val="24"/>
+        </w:rPr>
+        <w:t>arr</w:t>
+      </w:r>
+      <w:proofErr w:type="spellEnd"/>
+      <w:r>
+        <w:rPr>
+          <w:b/>
+          <w:bCs/>
+          <w:sz w:val="24"/>
+          <w:szCs w:val="24"/>
+        </w:rPr>
+        <w:t xml:space="preserve"> is passed</w:t>
+      </w:r>
+    </w:p>
+    <w:p>
+      <w:pPr>
+        <w:rPr>
+          <w:b/>
+          <w:bCs/>
+          <w:sz w:val="24"/>
+          <w:szCs w:val="24"/>
+        </w:rPr>
+      </w:pPr>
+      <w:r>
+        <w:rPr>
+          <w:b/>
+          <w:bCs/>
+          <w:sz w:val="24"/>
+          <w:szCs w:val="24"/>
+        </w:rPr>
+        <w:tab/>
+        <w:t xml:space="preserve">  n </w:t>
+      </w:r>
+      <w:r>
+        <w:rPr>
+          <w:rFonts w:ascii="Symbol" w:eastAsia="Symbol" w:hAnsi="Symbol" w:cs="Symbol"/>
+          <w:b/>
+          <w:bCs/>
+          <w:sz w:val="24"/>
+          <w:szCs w:val="24"/>
+        </w:rPr>
+        <w:sym w:font="Symbol" w:char="F0AC"/>
+      </w:r>
+      <w:r>
+        <w:rPr>
+          <w:rFonts w:ascii="Symbol" w:eastAsia="Symbol" w:hAnsi="Symbol" w:cs="Symbol"/>
+          <w:b/>
+          <w:bCs/>
+          <w:sz w:val="24"/>
+          <w:szCs w:val="24"/>
+        </w:rPr>
+        <w:sym w:font="Symbol" w:char="0020"/>
+      </w:r>
+      <w:r>
+        <w:rPr>
+          <w:b/>
+          <w:bCs/>
+          <w:sz w:val="24"/>
+          <w:szCs w:val="24"/>
+        </w:rPr>
+        <w:t>my_len(arr)</w:t>
+      </w:r>
+      <w:r>
+        <w:rPr>
+          <w:b/>
+          <w:bCs/>
+          <w:sz w:val="24"/>
+          <w:szCs w:val="24"/>
+        </w:rPr>
+        <w:t xml:space="preserve"> </w:t>
+      </w:r>
+      <w:r>
+        <w:rPr>
+          <w:b/>
+          <w:bCs/>
+          <w:sz w:val="24"/>
+          <w:szCs w:val="24"/>
+        </w:rPr>
+        <w:tab/>
+      </w:r>
+      <w:r>
+        <w:rPr>
+          <w:b/>
+          <w:bCs/>
+          <w:sz w:val="24"/>
+          <w:szCs w:val="24"/>
+        </w:rPr>
+        <w:tab/>
+      </w:r>
+      <w:r>
+        <w:rPr>
+          <w:b/>
+          <w:bCs/>
+          <w:sz w:val="24"/>
+          <w:szCs w:val="24"/>
+        </w:rPr>
+        <w:tab/>
+      </w:r>
+    </w:p>
+    <w:p>
+      <w:pPr>
+        <w:ind w:left="720"/>
+      </w:pPr>
+      <w:r>
+        <w:lastRenderedPageBreak/>
+        <w:t xml:space="preserve">  for </w:t>
+      </w:r>
+      <w:proofErr w:type="spellStart"/>
+      <w:r>
+        <w:t>i</w:t>
+      </w:r>
+      <w:proofErr w:type="spellEnd"/>
+      <w:r>
+        <w:t xml:space="preserve"> from (n/2) - 1 to 0 step -1:</w:t>
+      </w:r>
+      <w:r>
+        <w:tab/>
+      </w:r>
+      <w:r>
+        <w:tab/>
+      </w:r>
+    </w:p>
+    <w:p>
+      <w:pPr>
+        <w:ind w:left="720"/>
+        <w:rPr>
+          <w:b/>
+          <w:bCs/>
+          <w:sz w:val="24"/>
+          <w:szCs w:val="24"/>
+        </w:rPr>
+      </w:pPr>
+      <w:r>
+        <w:rPr>
+          <w:b/>
+          <w:bCs/>
+          <w:sz w:val="24"/>
+          <w:szCs w:val="24"/>
+        </w:rPr>
+        <w:t xml:space="preserve">  </w:t>
+      </w:r>
+      <w:proofErr w:type="spellStart"/>
+      <w:r>
+        <w:rPr>
+          <w:b/>
+          <w:bCs/>
+          <w:sz w:val="24"/>
+          <w:szCs w:val="24"/>
+        </w:rPr>
+        <w:t>MaxHeap</w:t>
+      </w:r>
+      <w:proofErr w:type="spellEnd"/>
+      <w:r>
+        <w:rPr>
+          <w:b/>
+          <w:bCs/>
+          <w:sz w:val="24"/>
+          <w:szCs w:val="24"/>
+        </w:rPr>
+        <w:t xml:space="preserve"> </w:t>
+      </w:r>
+      <w:r>
+        <w:rPr>
+          <w:b/>
+          <w:bCs/>
+          <w:sz w:val="24"/>
+          <w:szCs w:val="24"/>
+        </w:rPr>
+        <w:t>(</w:t>
+      </w:r>
+      <w:proofErr w:type="spellStart"/>
+      <w:r>
+        <w:rPr>
+          <w:b/>
+          <w:bCs/>
+          <w:sz w:val="24"/>
+          <w:szCs w:val="24"/>
+        </w:rPr>
+        <w:t>arr</w:t>
+      </w:r>
+      <w:proofErr w:type="spellEnd"/>
+      <w:r>
+        <w:rPr>
+          <w:b/>
+          <w:bCs/>
+          <w:sz w:val="24"/>
+          <w:szCs w:val="24"/>
+        </w:rPr>
+        <w:t xml:space="preserve">, n, </w:t>
+      </w:r>
+      <w:proofErr w:type="spellStart"/>
+      <w:r>
+        <w:rPr>
+          <w:b/>
+          <w:bCs/>
+          <w:sz w:val="24"/>
+          <w:szCs w:val="24"/>
+        </w:rPr>
+        <w:t>i</w:t>
+      </w:r>
+      <w:proofErr w:type="spellEnd"/>
+      <w:r>
+        <w:rPr>
+          <w:b/>
+          <w:bCs/>
+          <w:sz w:val="24"/>
+          <w:szCs w:val="24"/>
+        </w:rPr>
+        <w:t>)</w:t>
+      </w:r>
+      <w:r>
+        <w:rPr>
+          <w:b/>
+          <w:bCs/>
+          <w:sz w:val="24"/>
+          <w:szCs w:val="24"/>
+        </w:rPr>
+        <w:tab/>
+      </w:r>
+      <w:r>
+        <w:rPr>
+          <w:b/>
+          <w:bCs/>
+          <w:sz w:val="24"/>
+          <w:szCs w:val="24"/>
+        </w:rPr>
+        <w:tab/>
+      </w:r>
+      <w:r>
+        <w:rPr>
+          <w:b/>
+          <w:bCs/>
+          <w:sz w:val="24"/>
+          <w:szCs w:val="24"/>
+        </w:rPr>
+        <w:tab/>
+      </w:r>
+    </w:p>
+    <w:p>
+      <w:pPr>
+        <w:rPr>
+          <w:b/>
+          <w:bCs/>
+          <w:sz w:val="24"/>
+          <w:szCs w:val="24"/>
+        </w:rPr>
+      </w:pPr>
+      <w:r>
+        <w:rPr>
+          <w:b/>
+          <w:bCs/>
+          <w:sz w:val="24"/>
+          <w:szCs w:val="24"/>
+        </w:rPr>
+        <w:t xml:space="preserve">Algorithm </w:t>
+      </w:r>
+      <w:proofErr w:type="spellStart"/>
+      <w:r>
+        <w:rPr>
+          <w:b/>
+          <w:bCs/>
+          <w:sz w:val="24"/>
+          <w:szCs w:val="24"/>
+        </w:rPr>
+        <w:t>HeapSort</w:t>
+      </w:r>
+      <w:proofErr w:type="spellEnd"/>
+      <w:r>
+        <w:rPr>
+          <w:b/>
+          <w:bCs/>
+          <w:sz w:val="24"/>
+          <w:szCs w:val="24"/>
+        </w:rPr>
+        <w:t xml:space="preserve"> (A)</w:t>
+      </w:r>
+      <w:r>
+        <w:rPr>
+          <w:b/>
+          <w:bCs/>
+          <w:sz w:val="24"/>
+          <w:szCs w:val="24"/>
+        </w:rPr>
+        <w:tab/>
+      </w:r>
+      <w:r>
+        <w:rPr>
+          <w:b/>
+          <w:bCs/>
+          <w:sz w:val="24"/>
+          <w:szCs w:val="24"/>
+        </w:rPr>
+        <w:tab/>
+      </w:r>
+      <w:r>
+        <w:rPr>
+          <w:b/>
+          <w:bCs/>
+          <w:sz w:val="24"/>
+          <w:szCs w:val="24"/>
+        </w:rPr>
+        <w:tab/>
+      </w:r>
+    </w:p>
+    <w:p>
+      <w:pPr>
+        <w:rPr>
+          <w:b/>
+          <w:bCs/>
+          <w:sz w:val="24"/>
+          <w:szCs w:val="24"/>
+        </w:rPr>
+      </w:pPr>
+      <w:r>
+        <w:rPr>
+          <w:b/>
+          <w:bCs/>
+          <w:sz w:val="24"/>
+          <w:szCs w:val="24"/>
+        </w:rPr>
+        <w:t>//Array A is passed</w:t>
+      </w:r>
+    </w:p>
+    <w:p>
+      <w:pPr>
+        <w:rPr>
+          <w:b/>
+          <w:bCs/>
+          <w:sz w:val="24"/>
+          <w:szCs w:val="24"/>
+        </w:rPr>
+      </w:pPr>
+      <w:r>
+        <w:rPr>
+          <w:b/>
+          <w:bCs/>
+          <w:sz w:val="24"/>
+          <w:szCs w:val="24"/>
+        </w:rPr>
+        <w:tab/>
+      </w:r>
+      <w:proofErr w:type="spellStart"/>
+      <w:r>
+        <w:rPr>
+          <w:b/>
+          <w:bCs/>
+          <w:sz w:val="24"/>
+          <w:szCs w:val="24"/>
+        </w:rPr>
+        <w:t>Build_Max_Heap</w:t>
+      </w:r>
+      <w:proofErr w:type="spellEnd"/>
+      <w:r>
+        <w:rPr>
+          <w:b/>
+          <w:bCs/>
+          <w:sz w:val="24"/>
+          <w:szCs w:val="24"/>
+        </w:rPr>
+        <w:t xml:space="preserve"> </w:t>
+      </w:r>
+      <w:r>
+        <w:rPr>
+          <w:b/>
+          <w:bCs/>
+          <w:sz w:val="24"/>
+          <w:szCs w:val="24"/>
+        </w:rPr>
+        <w:t>(</w:t>
+      </w:r>
+      <w:r>
+        <w:rPr>
+          <w:b/>
+          <w:bCs/>
+          <w:sz w:val="24"/>
+          <w:szCs w:val="24"/>
+        </w:rPr>
+        <w:t>A</w:t>
+      </w:r>
+      <w:r>
+        <w:rPr>
+          <w:b/>
+          <w:bCs/>
+          <w:sz w:val="24"/>
+          <w:szCs w:val="24"/>
+        </w:rPr>
+        <w:t>)</w:t>
+      </w:r>
+      <w:r>
+        <w:rPr>
+          <w:b/>
+          <w:bCs/>
+          <w:sz w:val="24"/>
+          <w:szCs w:val="24"/>
+        </w:rPr>
+        <w:tab/>
+      </w:r>
+      <w:r>
+        <w:rPr>
+          <w:b/>
+          <w:bCs/>
+          <w:sz w:val="24"/>
+          <w:szCs w:val="24"/>
+        </w:rPr>
+        <w:tab/>
+      </w:r>
+      <w:r>
+        <w:rPr>
+          <w:b/>
+          <w:bCs/>
+          <w:sz w:val="24"/>
+          <w:szCs w:val="24"/>
+        </w:rPr>
+        <w:tab/>
+      </w:r>
+    </w:p>
+    <w:p>
+      <w:r>
+        <w:t xml:space="preserve">    </w:t>
+      </w:r>
+      <w:r>
+        <w:tab/>
+        <w:t xml:space="preserve">n </w:t>
+      </w:r>
+      <w:r>
+        <w:rPr>
+          <w:rFonts w:ascii="Symbol" w:eastAsia="Symbol" w:hAnsi="Symbol" w:cs="Symbol"/>
+        </w:rPr>
+        <w:sym w:font="Symbol" w:char="F0AC"/>
+      </w:r>
+      <w:r>
+        <w:t xml:space="preserve"> </w:t>
+      </w:r>
+      <w:proofErr w:type="spellStart"/>
+      <w:r>
+        <w:t>my_len</w:t>
+      </w:r>
+      <w:proofErr w:type="spellEnd"/>
+      <w:r>
+        <w:t>(A)</w:t>
+      </w:r>
+      <w:r>
+        <w:tab/>
+      </w:r>
+      <w:r>
+        <w:tab/>
+      </w:r>
+      <w:r>
+        <w:tab/>
+      </w:r>
+      <w:r>
+        <w:tab/>
+      </w:r>
+    </w:p>
+    <w:p>
+      <w:r>
+        <w:t xml:space="preserve">   </w:t>
+      </w:r>
+      <w:r>
+        <w:tab/>
+        <w:t xml:space="preserve">for </w:t>
+      </w:r>
+      <w:proofErr w:type="spellStart"/>
+      <w:r>
+        <w:t>i</w:t>
+      </w:r>
+      <w:proofErr w:type="spellEnd"/>
+      <w:r>
+        <w:t xml:space="preserve"> from n - 1 to 0 step -1:</w:t>
+      </w:r>
+      <w:r>
+        <w:tab/>
+      </w:r>
+      <w:r>
+        <w:tab/>
+      </w:r>
+    </w:p>
+    <w:p>
+      <w:r>
+        <w:t xml:space="preserve">    </w:t>
+      </w:r>
+      <w:r>
+        <w:tab/>
+        <w:t xml:space="preserve">swap </w:t>
+      </w:r>
+      <w:proofErr w:type="spellStart"/>
+      <w:r>
+        <w:t>arr</w:t>
+      </w:r>
+      <w:proofErr w:type="spellEnd"/>
+      <w:r>
+        <w:t>[</w:t>
+      </w:r>
+      <w:proofErr w:type="spellStart"/>
+      <w:r>
+        <w:t>i</w:t>
+      </w:r>
+      <w:proofErr w:type="spellEnd"/>
+      <w:r>
+        <w:t xml:space="preserve">] with </w:t>
+      </w:r>
       <w:proofErr w:type="spellStart"/>
       <w:proofErr w:type="gramStart"/>
       <w:r>
-        <w:rPr>
-          <w:b/>
-          <w:bCs/>
-          <w:sz w:val="24"/>
-          <w:szCs w:val="24"/>
-        </w:rPr>
-        <w:t>MaxHeap</w:t>
-      </w:r>
-      <w:proofErr w:type="spellEnd"/>
-      <w:r>
-        <w:rPr>
-          <w:b/>
-          <w:bCs/>
-          <w:sz w:val="24"/>
-          <w:szCs w:val="24"/>
-          <w:u w:val="single"/>
-        </w:rPr>
-        <w:t>(</w:t>
-      </w:r>
-      <w:proofErr w:type="spellStart"/>
+        <w:t>arr</w:t>
+      </w:r>
+      <w:proofErr w:type="spellEnd"/>
+      <w:r>
+        <w:t>[</w:t>
+      </w:r>
       <w:proofErr w:type="gramEnd"/>
       <w:r>
-        <w:rPr>
-          <w:b/>
-          <w:bCs/>
-          <w:sz w:val="24"/>
-          <w:szCs w:val="24"/>
-          <w:u w:val="single"/>
-        </w:rPr>
-        <w:t>arr</w:t>
-      </w:r>
-      <w:proofErr w:type="spellEnd"/>
-      <w:r>
-        <w:rPr>
-          <w:b/>
-          <w:bCs/>
-          <w:sz w:val="24"/>
-          <w:szCs w:val="24"/>
-          <w:u w:val="single"/>
-        </w:rPr>
-        <w:t xml:space="preserve">, n, </w:t>
-      </w:r>
-      <w:proofErr w:type="spellStart"/>
-      <w:r>
-        <w:rPr>
-          <w:b/>
-          <w:bCs/>
-          <w:sz w:val="24"/>
-          <w:szCs w:val="24"/>
-          <w:u w:val="single"/>
-        </w:rPr>
-        <w:t>i</w:t>
-      </w:r>
-      <w:proofErr w:type="spellEnd"/>
-      <w:r>
-        <w:rPr>
-          <w:b/>
-          <w:bCs/>
-          <w:sz w:val="24"/>
-          <w:szCs w:val="24"/>
-          <w:u w:val="single"/>
-        </w:rPr>
-        <w:t xml:space="preserve"> )</w:t>
-      </w:r>
-    </w:p>
-    <w:p>
-      <w:pPr>
-        <w:rPr>
-          <w:b/>
-          <w:bCs/>
-          <w:sz w:val="24"/>
-          <w:szCs w:val="24"/>
-        </w:rPr>
-      </w:pPr>
-      <w:r>
-        <w:rPr>
-          <w:b/>
-          <w:bCs/>
-          <w:sz w:val="24"/>
-          <w:szCs w:val="24"/>
-        </w:rPr>
-        <w:t xml:space="preserve">//Array </w:t>
-      </w:r>
-      <w:proofErr w:type="spellStart"/>
-      <w:r>
-        <w:rPr>
-          <w:b/>
-          <w:bCs/>
-          <w:sz w:val="24"/>
-          <w:szCs w:val="24"/>
-        </w:rPr>
-        <w:t>arr</w:t>
-      </w:r>
-      <w:proofErr w:type="spellEnd"/>
-      <w:r>
-        <w:rPr>
-          <w:b/>
-          <w:bCs/>
-          <w:sz w:val="24"/>
-          <w:szCs w:val="24"/>
-        </w:rPr>
-        <w:t xml:space="preserve"> of size n and root node of index </w:t>
-      </w:r>
-      <w:proofErr w:type="spellStart"/>
-      <w:r>
-        <w:rPr>
-          <w:b/>
-          <w:bCs/>
-          <w:sz w:val="24"/>
-          <w:szCs w:val="24"/>
-        </w:rPr>
-        <w:t>i</w:t>
-      </w:r>
-      <w:proofErr w:type="spellEnd"/>
-      <w:r>
-        <w:rPr>
-          <w:b/>
-          <w:bCs/>
-          <w:sz w:val="24"/>
-          <w:szCs w:val="24"/>
-        </w:rPr>
-        <w:t xml:space="preserve"> is passed </w:t>
-      </w:r>
-    </w:p>
-    <w:p>
-      <w:pPr>
-        <w:ind w:left="720"/>
-      </w:pPr>
-      <w:r>
-        <w:t xml:space="preserve">largest </w:t>
-      </w:r>
-      <w:r>
-        <w:rPr>
-          <w:rFonts w:ascii="Symbol" w:eastAsia="Symbol" w:hAnsi="Symbol" w:cs="Symbol"/>
-        </w:rPr>
-        <w:sym w:font="Symbol" w:char="F0AC"/>
-      </w:r>
-      <w:r>
-        <w:t xml:space="preserve"> </w:t>
-      </w:r>
-      <w:proofErr w:type="spellStart"/>
-      <w:r>
-        <w:t>i</w:t>
-      </w:r>
-      <w:proofErr w:type="spellEnd"/>
-      <w:r>
-        <w:tab/>
-      </w:r>
-      <w:r>
-        <w:tab/>
-      </w:r>
-      <w:r>
-        <w:tab/>
-      </w:r>
-      <w:r>
-        <w:tab/>
-      </w:r>
-      <w:r>
-        <w:tab/>
-      </w:r>
-    </w:p>
-    <w:p>
-      <w:pPr>
-        <w:ind w:left="720"/>
-      </w:pPr>
-      <w:r>
-        <w:t xml:space="preserve">    </w:t>
-      </w:r>
-      <w:proofErr w:type="gramStart"/>
-      <w:r>
-        <w:t>left</w:t>
-      </w:r>
-      <w:proofErr w:type="gramEnd"/>
-      <w:r>
-        <w:t xml:space="preserve"> </w:t>
-      </w:r>
-      <w:r>
-        <w:rPr>
-          <w:rFonts w:ascii="Symbol" w:eastAsia="Symbol" w:hAnsi="Symbol" w:cs="Symbol"/>
-        </w:rPr>
-        <w:sym w:font="Symbol" w:char="F0AC"/>
-      </w:r>
-      <w:r>
-        <w:t xml:space="preserve">2 * </w:t>
-      </w:r>
-      <w:proofErr w:type="spellStart"/>
-      <w:r>
-        <w:t>i</w:t>
-      </w:r>
-      <w:proofErr w:type="spellEnd"/>
-      <w:r>
-        <w:t xml:space="preserve"> + 1</w:t>
-      </w:r>
-      <w:r>
-        <w:tab/>
-      </w:r>
-      <w:r>
-        <w:tab/>
-      </w:r>
-      <w:r>
-        <w:tab/>
-      </w:r>
-      <w:r>
-        <w:tab/>
-      </w:r>
-    </w:p>
-    <w:p>
-      <w:pPr>
-        <w:ind w:left="720"/>
-      </w:pPr>
-      <w:r>
-        <w:t xml:space="preserve">    right </w:t>
-      </w:r>
-      <w:r>
-        <w:rPr>
-          <w:rFonts w:ascii="Symbol" w:eastAsia="Symbol" w:hAnsi="Symbol" w:cs="Symbol"/>
-        </w:rPr>
-        <w:sym w:font="Symbol" w:char="F0AC"/>
-      </w:r>
-      <w:r>
-        <w:t xml:space="preserve"> 2 * </w:t>
-      </w:r>
-      <w:proofErr w:type="spellStart"/>
-      <w:r>
-        <w:t>i</w:t>
-      </w:r>
-      <w:proofErr w:type="spellEnd"/>
-      <w:r>
-        <w:t xml:space="preserve"> + 2</w:t>
-      </w:r>
-      <w:r>
-        <w:tab/>
-      </w:r>
-      <w:r>
-        <w:tab/>
-      </w:r>
-      <w:r>
-        <w:tab/>
-      </w:r>
-      <w:r>
-        <w:tab/>
-      </w:r>
-    </w:p>
-    <w:p>
-      <w:pPr>
-        <w:ind w:left="720"/>
-      </w:pPr>
-      <w:r>
-        <w:t xml:space="preserve">    if left &lt; n and </w:t>
-      </w:r>
-      <w:proofErr w:type="spellStart"/>
-      <w:r>
-        <w:t>arr</w:t>
-      </w:r>
-      <w:proofErr w:type="spellEnd"/>
-      <w:r>
-        <w:t xml:space="preserve">[largest] &lt; </w:t>
-      </w:r>
-      <w:proofErr w:type="spellStart"/>
-      <w:r>
-        <w:t>arr</w:t>
-      </w:r>
-      <w:proofErr w:type="spellEnd"/>
-      <w:r>
-        <w:t>[left]:</w:t>
-      </w:r>
-      <w:r>
-        <w:tab/>
-      </w:r>
-      <w:r>
-        <w:tab/>
-      </w:r>
-    </w:p>
-    <w:p>
-      <w:pPr>
-        <w:ind w:left="720"/>
-      </w:pPr>
-      <w:r>
-        <w:t xml:space="preserve">        largest </w:t>
-      </w:r>
-      <w:r>
-        <w:rPr>
-          <w:rFonts w:ascii="Symbol" w:eastAsia="Symbol" w:hAnsi="Symbol" w:cs="Symbol"/>
-        </w:rPr>
-        <w:sym w:font="Symbol" w:char="F0AC"/>
-      </w:r>
-      <w:r>
-        <w:t xml:space="preserve"> left</w:t>
-      </w:r>
-      <w:r>
-        <w:tab/>
-      </w:r>
-      <w:r>
-        <w:tab/>
-      </w:r>
-      <w:r>
-        <w:tab/>
-      </w:r>
-      <w:r>
-        <w:tab/>
-      </w:r>
-    </w:p>
-    <w:p>
-      <w:pPr>
-        <w:ind w:left="720"/>
-      </w:pPr>
-      <w:r>
-        <w:t xml:space="preserve">    if right &lt; n and </w:t>
-      </w:r>
-      <w:proofErr w:type="spellStart"/>
-      <w:r>
-        <w:t>arr</w:t>
-      </w:r>
-      <w:proofErr w:type="spellEnd"/>
-      <w:r>
-        <w:t xml:space="preserve">[largest] &lt; </w:t>
-      </w:r>
-      <w:proofErr w:type="spellStart"/>
-      <w:r>
-        <w:t>arr</w:t>
-      </w:r>
-      <w:proofErr w:type="spellEnd"/>
-      <w:r>
-        <w:t>[right]:</w:t>
-      </w:r>
-      <w:r>
-        <w:tab/>
-      </w:r>
-    </w:p>
-    <w:p>
-      <w:pPr>
-        <w:ind w:left="720"/>
-      </w:pPr>
-      <w:r>
-        <w:t xml:space="preserve">        largest </w:t>
-      </w:r>
-      <w:r>
-        <w:rPr>
-          <w:rFonts w:ascii="Symbol" w:eastAsia="Symbol" w:hAnsi="Symbol" w:cs="Symbol"/>
-        </w:rPr>
-        <w:sym w:font="Symbol" w:char="F0AC"/>
-      </w:r>
-      <w:r>
-        <w:t xml:space="preserve"> right</w:t>
-      </w:r>
-      <w:r>
-        <w:tab/>
-      </w:r>
-      <w:r>
-        <w:tab/>
-      </w:r>
-      <w:r>
-        <w:tab/>
-      </w:r>
-      <w:r>
-        <w:tab/>
-      </w:r>
-    </w:p>
-    <w:p>
-      <w:pPr>
-        <w:ind w:left="720"/>
-      </w:pPr>
-      <w:r>
-        <w:t xml:space="preserve">    </w:t>
-      </w:r>
-      <w:proofErr w:type="gramStart"/>
-      <w:r>
-        <w:t>if</w:t>
-      </w:r>
-      <w:proofErr w:type="gramEnd"/>
-      <w:r>
-        <w:t xml:space="preserve"> largest !</w:t>
-      </w:r>
-      <w:r>
-        <w:rPr>
-          <w:rFonts w:ascii="Symbol" w:eastAsia="Symbol" w:hAnsi="Symbol" w:cs="Symbol"/>
-        </w:rPr>
-        <w:sym w:font="Symbol" w:char="F0AC"/>
-      </w:r>
-      <w:r>
-        <w:t xml:space="preserve"> i:</w:t>
-      </w:r>
-      <w:r>
-        <w:tab/>
-      </w:r>
-      <w:r>
-        <w:tab/>
-      </w:r>
-      <w:r>
-        <w:tab/>
-      </w:r>
-      <w:r>
-        <w:tab/>
-      </w:r>
-    </w:p>
-    <w:p>
-      <w:pPr>
-        <w:ind w:left="720"/>
-      </w:pPr>
-      <w:r>
-        <w:t xml:space="preserve">        swap </w:t>
-      </w:r>
-      <w:proofErr w:type="spellStart"/>
-      <w:r>
-        <w:t>arr</w:t>
-      </w:r>
-      <w:proofErr w:type="spellEnd"/>
-      <w:r>
-        <w:t>[</w:t>
-      </w:r>
-      <w:proofErr w:type="spellStart"/>
-      <w:r>
-        <w:t>i</w:t>
-      </w:r>
-      <w:proofErr w:type="spellEnd"/>
-      <w:r>
-        <w:t xml:space="preserve">] with </w:t>
-      </w:r>
-      <w:proofErr w:type="spellStart"/>
-      <w:r>
-        <w:t>arr</w:t>
-      </w:r>
-      <w:proofErr w:type="spellEnd"/>
-      <w:r>
-        <w:t>[largest]</w:t>
-      </w:r>
-      <w:r>
-        <w:tab/>
-      </w:r>
-      <w:r>
-        <w:tab/>
-      </w:r>
-      <w:r>
-        <w:tab/>
-      </w:r>
-    </w:p>
-    <w:p>
-      <w:pPr>
-        <w:ind w:left="720"/>
-      </w:pPr>
-      <w:r>
-        <w:t xml:space="preserve">    </w:t>
-      </w:r>
-      <w:proofErr w:type="spellStart"/>
-      <w:proofErr w:type="gramStart"/>
-      <w:r>
-        <w:t>MaxHeap</w:t>
-      </w:r>
-      <w:proofErr w:type="spellEnd"/>
-      <w:r>
-        <w:t>(</w:t>
-      </w:r>
-      <w:proofErr w:type="spellStart"/>
-      <w:proofErr w:type="gramEnd"/>
-      <w:r>
-        <w:t>arr</w:t>
-      </w:r>
-      <w:proofErr w:type="spellEnd"/>
-      <w:r>
-        <w:t>, n, largest)</w:t>
-      </w:r>
-      <w:r>
-        <w:tab/>
-      </w:r>
-      <w:r>
-        <w:tab/>
-      </w:r>
-      <w:r>
-        <w:tab/>
-      </w:r>
-    </w:p>
-    <w:p>
-      <w:pPr>
-        <w:ind w:left="1440"/>
-      </w:pPr>
-    </w:p>
-    <w:p/>
-    <w:p>
-      <w:pPr>
-        <w:rPr>
-          <w:b/>
-          <w:bCs/>
-          <w:sz w:val="24"/>
-          <w:szCs w:val="24"/>
-        </w:rPr>
-      </w:pPr>
-      <w:proofErr w:type="spellStart"/>
-      <w:r>
-        <w:rPr>
-          <w:b/>
-          <w:bCs/>
-          <w:sz w:val="24"/>
-          <w:szCs w:val="24"/>
-        </w:rPr>
-        <w:t>Build_Max_Heap</w:t>
-      </w:r>
-      <w:proofErr w:type="spellEnd"/>
-      <w:r>
-        <w:rPr>
-          <w:b/>
-          <w:bCs/>
-          <w:sz w:val="24"/>
-          <w:szCs w:val="24"/>
-        </w:rPr>
-        <w:t>(</w:t>
-      </w:r>
-      <w:proofErr w:type="spellStart"/>
-      <w:r>
-        <w:rPr>
-          <w:b/>
-          <w:bCs/>
-          <w:sz w:val="24"/>
-          <w:szCs w:val="24"/>
-        </w:rPr>
-        <w:t>arr</w:t>
-      </w:r>
-      <w:proofErr w:type="spellEnd"/>
-      <w:r>
-        <w:rPr>
-          <w:b/>
-          <w:bCs/>
-          <w:sz w:val="24"/>
-          <w:szCs w:val="24"/>
-        </w:rPr>
-        <w:t>)</w:t>
-      </w:r>
-      <w:r>
-        <w:rPr>
-          <w:b/>
-          <w:bCs/>
-          <w:sz w:val="24"/>
-          <w:szCs w:val="24"/>
-        </w:rPr>
-        <w:tab/>
-      </w:r>
-      <w:r>
-        <w:rPr>
-          <w:b/>
-          <w:bCs/>
-          <w:sz w:val="24"/>
-          <w:szCs w:val="24"/>
-        </w:rPr>
-        <w:tab/>
-      </w:r>
-      <w:r>
-        <w:rPr>
-          <w:b/>
-          <w:bCs/>
-          <w:sz w:val="24"/>
-          <w:szCs w:val="24"/>
-        </w:rPr>
-        <w:tab/>
-      </w:r>
-      <w:r>
-        <w:rPr>
-          <w:b/>
-          <w:bCs/>
-          <w:sz w:val="24"/>
-          <w:szCs w:val="24"/>
-        </w:rPr>
-        <w:tab/>
-      </w:r>
-    </w:p>
-    <w:p>
-      <w:pPr>
-        <w:rPr>
-          <w:b/>
-          <w:bCs/>
-          <w:sz w:val="24"/>
-          <w:szCs w:val="24"/>
-        </w:rPr>
-      </w:pPr>
-      <w:r>
-        <w:rPr>
-          <w:b/>
-          <w:bCs/>
-          <w:sz w:val="24"/>
-          <w:szCs w:val="24"/>
-        </w:rPr>
-        <w:t xml:space="preserve">//Array </w:t>
-      </w:r>
-      <w:proofErr w:type="spellStart"/>
-      <w:r>
-        <w:rPr>
-          <w:b/>
-          <w:bCs/>
-          <w:sz w:val="24"/>
-          <w:szCs w:val="24"/>
-        </w:rPr>
-        <w:t>arr</w:t>
-      </w:r>
-      <w:proofErr w:type="spellEnd"/>
-      <w:r>
-        <w:rPr>
-          <w:b/>
-          <w:bCs/>
-          <w:sz w:val="24"/>
-          <w:szCs w:val="24"/>
-        </w:rPr>
-        <w:t xml:space="preserve"> is passed</w:t>
-      </w:r>
-    </w:p>
-    <w:p>
-      <w:pPr>
-        <w:rPr>
-          <w:b/>
-          <w:bCs/>
-          <w:sz w:val="24"/>
-          <w:szCs w:val="24"/>
-        </w:rPr>
-      </w:pPr>
-      <w:r>
-        <w:rPr>
-          <w:b/>
-          <w:bCs/>
-          <w:sz w:val="24"/>
-          <w:szCs w:val="24"/>
-        </w:rPr>
-        <w:tab/>
-        <w:t xml:space="preserve">  n </w:t>
-      </w:r>
-      <w:r>
-        <w:rPr>
-          <w:rFonts w:ascii="Symbol" w:eastAsia="Symbol" w:hAnsi="Symbol" w:cs="Symbol"/>
-          <w:b/>
-          <w:bCs/>
-          <w:sz w:val="24"/>
-          <w:szCs w:val="24"/>
-        </w:rPr>
-        <w:sym w:font="Symbol" w:char="F0AC"/>
-      </w:r>
-      <w:r>
-        <w:rPr>
-          <w:rFonts w:ascii="Symbol" w:eastAsia="Symbol" w:hAnsi="Symbol" w:cs="Symbol"/>
-          <w:b/>
-          <w:bCs/>
-          <w:sz w:val="24"/>
-          <w:szCs w:val="24"/>
-        </w:rPr>
-        <w:sym w:font="Symbol" w:char="0020"/>
-      </w:r>
-      <w:r>
-        <w:rPr>
-          <w:b/>
-          <w:bCs/>
-          <w:sz w:val="24"/>
-          <w:szCs w:val="24"/>
-        </w:rPr>
-        <w:t>my_len(arr)</w:t>
-      </w:r>
-      <w:r>
-        <w:rPr>
-          <w:b/>
-          <w:bCs/>
-          <w:sz w:val="24"/>
-          <w:szCs w:val="24"/>
-        </w:rPr>
-        <w:t xml:space="preserve"> </w:t>
-      </w:r>
-      <w:r>
-        <w:rPr>
-          <w:b/>
-          <w:bCs/>
-          <w:sz w:val="24"/>
-          <w:szCs w:val="24"/>
-        </w:rPr>
-        <w:tab/>
-      </w:r>
-      <w:r>
-        <w:rPr>
-          <w:b/>
-          <w:bCs/>
-          <w:sz w:val="24"/>
-          <w:szCs w:val="24"/>
-        </w:rPr>
-        <w:tab/>
-      </w:r>
-      <w:r>
-        <w:rPr>
-          <w:b/>
-          <w:bCs/>
-          <w:sz w:val="24"/>
-          <w:szCs w:val="24"/>
-        </w:rPr>
-        <w:tab/>
-      </w:r>
-    </w:p>
-    <w:p>
-      <w:pPr>
-        <w:ind w:left="720"/>
-      </w:pPr>
-      <w:r>
-        <w:t xml:space="preserve">  for </w:t>
-      </w:r>
-      <w:proofErr w:type="spellStart"/>
-      <w:r>
-        <w:t>i</w:t>
-      </w:r>
-      <w:proofErr w:type="spellEnd"/>
-      <w:r>
-        <w:t xml:space="preserve"> from (n/2) - 1 to 0 step -1:</w:t>
-      </w:r>
-      <w:r>
-        <w:tab/>
-      </w:r>
-      <w:r>
-        <w:tab/>
-      </w:r>
-    </w:p>
-    <w:p>
-      <w:pPr>
-        <w:ind w:left="720"/>
-        <w:rPr>
-          <w:b/>
-          <w:bCs/>
-          <w:sz w:val="24"/>
-          <w:szCs w:val="24"/>
-        </w:rPr>
-      </w:pPr>
-      <w:r>
-        <w:rPr>
-          <w:b/>
-          <w:bCs/>
-          <w:sz w:val="24"/>
-          <w:szCs w:val="24"/>
-        </w:rPr>
-        <w:lastRenderedPageBreak/>
-        <w:t xml:space="preserve">  </w:t>
-      </w:r>
-      <w:proofErr w:type="spellStart"/>
-      <w:r>
-        <w:rPr>
-          <w:b/>
-          <w:bCs/>
-          <w:sz w:val="24"/>
-          <w:szCs w:val="24"/>
-        </w:rPr>
-        <w:t>MaxHeap</w:t>
-      </w:r>
-      <w:proofErr w:type="spellEnd"/>
-      <w:r>
-        <w:rPr>
-          <w:b/>
-          <w:bCs/>
-          <w:sz w:val="24"/>
-          <w:szCs w:val="24"/>
-        </w:rPr>
-        <w:t xml:space="preserve"> </w:t>
-      </w:r>
-      <w:r>
-        <w:rPr>
-          <w:b/>
-          <w:bCs/>
-          <w:sz w:val="24"/>
-          <w:szCs w:val="24"/>
-        </w:rPr>
-        <w:t>(</w:t>
-      </w:r>
-      <w:proofErr w:type="spellStart"/>
-      <w:r>
-        <w:rPr>
-          <w:b/>
-          <w:bCs/>
-          <w:sz w:val="24"/>
-          <w:szCs w:val="24"/>
-        </w:rPr>
-        <w:t>arr</w:t>
-      </w:r>
-      <w:proofErr w:type="spellEnd"/>
-      <w:r>
-        <w:rPr>
-          <w:b/>
-          <w:bCs/>
-          <w:sz w:val="24"/>
-          <w:szCs w:val="24"/>
-        </w:rPr>
-        <w:t xml:space="preserve">, n, </w:t>
-      </w:r>
-      <w:proofErr w:type="spellStart"/>
-      <w:r>
-        <w:rPr>
-          <w:b/>
-          <w:bCs/>
-          <w:sz w:val="24"/>
-          <w:szCs w:val="24"/>
-        </w:rPr>
-        <w:t>i</w:t>
-      </w:r>
-      <w:proofErr w:type="spellEnd"/>
-      <w:r>
-        <w:rPr>
-          <w:b/>
-          <w:bCs/>
-          <w:sz w:val="24"/>
-          <w:szCs w:val="24"/>
-        </w:rPr>
-        <w:t>)</w:t>
-      </w:r>
-      <w:r>
-        <w:rPr>
-          <w:b/>
-          <w:bCs/>
-          <w:sz w:val="24"/>
-          <w:szCs w:val="24"/>
-        </w:rPr>
-        <w:tab/>
-      </w:r>
-      <w:r>
-        <w:rPr>
-          <w:b/>
-          <w:bCs/>
-          <w:sz w:val="24"/>
-          <w:szCs w:val="24"/>
-        </w:rPr>
-        <w:tab/>
-      </w:r>
-      <w:r>
-        <w:rPr>
-          <w:b/>
-          <w:bCs/>
-          <w:sz w:val="24"/>
-          <w:szCs w:val="24"/>
-        </w:rPr>
-        <w:tab/>
-      </w:r>
-    </w:p>
-    <w:p>
-      <w:pPr>
-        <w:rPr>
-          <w:b/>
-          <w:bCs/>
-          <w:sz w:val="24"/>
-          <w:szCs w:val="24"/>
-        </w:rPr>
-      </w:pPr>
-      <w:r>
-        <w:rPr>
-          <w:b/>
-          <w:bCs/>
-          <w:sz w:val="24"/>
-          <w:szCs w:val="24"/>
-        </w:rPr>
-        <w:t xml:space="preserve">Algorithm </w:t>
-      </w:r>
-      <w:proofErr w:type="spellStart"/>
-      <w:r>
-        <w:rPr>
-          <w:b/>
-          <w:bCs/>
-          <w:sz w:val="24"/>
-          <w:szCs w:val="24"/>
-        </w:rPr>
-        <w:t>HeapSort</w:t>
-      </w:r>
-      <w:proofErr w:type="spellEnd"/>
-      <w:r>
-        <w:rPr>
-          <w:b/>
-          <w:bCs/>
-          <w:sz w:val="24"/>
-          <w:szCs w:val="24"/>
-        </w:rPr>
-        <w:t xml:space="preserve"> (A)</w:t>
-      </w:r>
-      <w:r>
-        <w:rPr>
-          <w:b/>
-          <w:bCs/>
-          <w:sz w:val="24"/>
-          <w:szCs w:val="24"/>
-        </w:rPr>
-        <w:tab/>
-      </w:r>
-      <w:r>
-        <w:rPr>
-          <w:b/>
-          <w:bCs/>
-          <w:sz w:val="24"/>
-          <w:szCs w:val="24"/>
-        </w:rPr>
-        <w:tab/>
-      </w:r>
-      <w:r>
-        <w:rPr>
-          <w:b/>
-          <w:bCs/>
-          <w:sz w:val="24"/>
-          <w:szCs w:val="24"/>
-        </w:rPr>
-        <w:tab/>
-      </w:r>
-    </w:p>
-    <w:p>
-      <w:pPr>
-        <w:rPr>
-          <w:b/>
-          <w:bCs/>
-          <w:sz w:val="24"/>
-          <w:szCs w:val="24"/>
-        </w:rPr>
-      </w:pPr>
-      <w:r>
-        <w:rPr>
-          <w:b/>
-          <w:bCs/>
-          <w:sz w:val="24"/>
-          <w:szCs w:val="24"/>
-        </w:rPr>
-        <w:t>//Array A is passed</w:t>
-      </w:r>
-    </w:p>
-    <w:p>
-      <w:pPr>
-        <w:rPr>
-          <w:b/>
-          <w:bCs/>
-          <w:sz w:val="24"/>
-          <w:szCs w:val="24"/>
-        </w:rPr>
-      </w:pPr>
-      <w:r>
-        <w:rPr>
-          <w:b/>
-          <w:bCs/>
-          <w:sz w:val="24"/>
-          <w:szCs w:val="24"/>
-        </w:rPr>
-        <w:tab/>
-      </w:r>
-      <w:proofErr w:type="spellStart"/>
-      <w:r>
-        <w:rPr>
-          <w:b/>
-          <w:bCs/>
-          <w:sz w:val="24"/>
-          <w:szCs w:val="24"/>
-        </w:rPr>
-        <w:t>Build_Max_Heap</w:t>
-      </w:r>
-      <w:proofErr w:type="spellEnd"/>
-      <w:r>
-        <w:rPr>
-          <w:b/>
-          <w:bCs/>
-          <w:sz w:val="24"/>
-          <w:szCs w:val="24"/>
-        </w:rPr>
-        <w:t xml:space="preserve"> </w:t>
-      </w:r>
-      <w:r>
-        <w:rPr>
-          <w:b/>
-          <w:bCs/>
-          <w:sz w:val="24"/>
-          <w:szCs w:val="24"/>
-        </w:rPr>
-        <w:t>(</w:t>
-      </w:r>
-      <w:r>
-        <w:rPr>
-          <w:b/>
-          <w:bCs/>
-          <w:sz w:val="24"/>
-          <w:szCs w:val="24"/>
-        </w:rPr>
-        <w:t>A</w:t>
-      </w:r>
-      <w:r>
-        <w:rPr>
-          <w:b/>
-          <w:bCs/>
-          <w:sz w:val="24"/>
-          <w:szCs w:val="24"/>
-        </w:rPr>
-        <w:t>)</w:t>
-      </w:r>
-      <w:r>
-        <w:rPr>
-          <w:b/>
-          <w:bCs/>
-          <w:sz w:val="24"/>
-          <w:szCs w:val="24"/>
-        </w:rPr>
-        <w:tab/>
-      </w:r>
-      <w:r>
-        <w:rPr>
-          <w:b/>
-          <w:bCs/>
-          <w:sz w:val="24"/>
-          <w:szCs w:val="24"/>
-        </w:rPr>
-        <w:tab/>
-      </w:r>
-      <w:r>
-        <w:rPr>
-          <w:b/>
-          <w:bCs/>
-          <w:sz w:val="24"/>
-          <w:szCs w:val="24"/>
-        </w:rPr>
-        <w:tab/>
-      </w:r>
-    </w:p>
-    <w:p>
-      <w:r>
-        <w:t xml:space="preserve">    </w:t>
-      </w:r>
-      <w:r>
-        <w:tab/>
-        <w:t xml:space="preserve">n </w:t>
-      </w:r>
-      <w:r>
-        <w:rPr>
-          <w:rFonts w:ascii="Symbol" w:eastAsia="Symbol" w:hAnsi="Symbol" w:cs="Symbol"/>
-        </w:rPr>
-        <w:sym w:font="Symbol" w:char="F0AC"/>
-      </w:r>
-      <w:r>
-        <w:t xml:space="preserve"> </w:t>
-      </w:r>
-      <w:proofErr w:type="spellStart"/>
-      <w:r>
-        <w:t>my_len</w:t>
-      </w:r>
-      <w:proofErr w:type="spellEnd"/>
-      <w:r>
-        <w:t>(A)</w:t>
-      </w:r>
-      <w:r>
-        <w:tab/>
-      </w:r>
-      <w:r>
-        <w:tab/>
-      </w:r>
-      <w:r>
-        <w:tab/>
-      </w:r>
-      <w:r>
-        <w:tab/>
-      </w:r>
-    </w:p>
-    <w:p>
-      <w:r>
-        <w:t xml:space="preserve">   </w:t>
-      </w:r>
-      <w:r>
-        <w:tab/>
-        <w:t xml:space="preserve">for </w:t>
-      </w:r>
-      <w:proofErr w:type="spellStart"/>
-      <w:r>
-        <w:t>i</w:t>
-      </w:r>
-      <w:proofErr w:type="spellEnd"/>
-      <w:r>
-        <w:t xml:space="preserve"> from n - 1 to 0 step -1:</w:t>
-      </w:r>
-      <w:r>
-        <w:tab/>
-      </w:r>
-      <w:r>
-        <w:tab/>
-      </w:r>
-    </w:p>
-    <w:p>
-      <w:r>
-        <w:t xml:space="preserve">    </w:t>
-      </w:r>
-      <w:r>
-        <w:tab/>
-      </w:r>
-      <w:proofErr w:type="gramStart"/>
-      <w:r>
-        <w:t>swap</w:t>
-      </w:r>
-      <w:proofErr w:type="gramEnd"/>
-      <w:r>
-        <w:t xml:space="preserve"> </w:t>
-      </w:r>
-      <w:proofErr w:type="spellStart"/>
-      <w:r>
-        <w:t>arr</w:t>
-      </w:r>
-      <w:proofErr w:type="spellEnd"/>
-      <w:r>
-        <w:t>[</w:t>
-      </w:r>
-      <w:proofErr w:type="spellStart"/>
-      <w:r>
-        <w:t>i</w:t>
-      </w:r>
-      <w:proofErr w:type="spellEnd"/>
-      <w:r>
-        <w:t xml:space="preserve">] with </w:t>
-      </w:r>
-      <w:proofErr w:type="spellStart"/>
-      <w:r>
-        <w:t>arr</w:t>
-      </w:r>
-      <w:proofErr w:type="spellEnd"/>
-      <w:r>
-        <w:t>[0]</w:t>
+        <w:t>0]</w:t>
       </w:r>
       <w:r>
         <w:tab/>
@@ -2184,7 +2176,23 @@
           <w:sz w:val="24"/>
           <w:szCs w:val="24"/>
         </w:rPr>
-        <w:t xml:space="preserve">    </w:t>
+        <w:t xml:space="preserve">    count </w:t>
+      </w:r>
+      <w:r>
+        <w:rPr>
+          <w:rFonts w:eastAsia="Times New Roman" w:cs="Courier New"/>
+          <w:sz w:val="24"/>
+          <w:szCs w:val="24"/>
+        </w:rPr>
+        <w:t>←</w:t>
+      </w:r>
+      <w:r>
+        <w:rPr>
+          <w:rFonts w:eastAsia="Times New Roman" w:cs="Courier New"/>
+          <w:sz w:val="24"/>
+          <w:szCs w:val="24"/>
+        </w:rPr>
+        <w:t xml:space="preserve"> </w:t>
       </w:r>
       <w:proofErr w:type="gramStart"/>
       <w:r>
@@ -2193,33 +2201,9 @@
           <w:sz w:val="24"/>
           <w:szCs w:val="24"/>
         </w:rPr>
-        <w:t>count</w:t>
+        <w:t>0</w:t>
       </w:r>
       <w:proofErr w:type="gramEnd"/>
-      <w:r>
-        <w:rPr>
-          <w:rFonts w:eastAsia="Times New Roman" w:cs="Courier New"/>
-          <w:sz w:val="24"/>
-          <w:szCs w:val="24"/>
-        </w:rPr>
-        <w:t xml:space="preserve"> </w:t>
-      </w:r>
-      <w:r>
-        <w:rPr>
-          <w:rFonts w:eastAsia="Times New Roman" w:cs="Courier New"/>
-          <w:sz w:val="24"/>
-          <w:szCs w:val="24"/>
-        </w:rPr>
-        <w:t>←</w:t>
-      </w:r>
-      <w:r>
-        <w:rPr>
-          <w:rFonts w:eastAsia="Times New Roman" w:cs="Courier New"/>
-          <w:sz w:val="24"/>
-          <w:szCs w:val="24"/>
-        </w:rPr>
-        <w:t xml:space="preserve"> 0</w:t>
-      </w:r>
       <w:r>
         <w:rPr>
           <w:rFonts w:eastAsia="Times New Roman" w:cs="Courier New"/>
@@ -2308,7 +2292,23 @@
           <w:sz w:val="24"/>
           <w:szCs w:val="24"/>
         </w:rPr>
-        <w:t xml:space="preserve">        </w:t>
+        <w:t xml:space="preserve">        count </w:t>
+      </w:r>
+      <w:r>
+        <w:rPr>
+          <w:rFonts w:eastAsia="Times New Roman" w:cs="Courier New"/>
+          <w:sz w:val="24"/>
+          <w:szCs w:val="24"/>
+        </w:rPr>
+        <w:t>←</w:t>
+      </w:r>
+      <w:r>
+        <w:rPr>
+          <w:rFonts w:eastAsia="Times New Roman" w:cs="Courier New"/>
+          <w:sz w:val="24"/>
+          <w:szCs w:val="24"/>
+        </w:rPr>
+        <w:t xml:space="preserve"> count + </w:t>
       </w:r>
       <w:proofErr w:type="gramStart"/>
       <w:r>
@@ -2317,33 +2317,9 @@
           <w:sz w:val="24"/>
           <w:szCs w:val="24"/>
         </w:rPr>
-        <w:t>count</w:t>
+        <w:t>1</w:t>
       </w:r>
       <w:proofErr w:type="gramEnd"/>
-      <w:r>
-        <w:rPr>
-          <w:rFonts w:eastAsia="Times New Roman" w:cs="Courier New"/>
-          <w:sz w:val="24"/>
-          <w:szCs w:val="24"/>
-        </w:rPr>
-        <w:t xml:space="preserve"> </w:t>
-      </w:r>
-      <w:r>
-        <w:rPr>
-          <w:rFonts w:eastAsia="Times New Roman" w:cs="Courier New"/>
-          <w:sz w:val="24"/>
-          <w:szCs w:val="24"/>
-        </w:rPr>
-        <w:t>←</w:t>
-      </w:r>
-      <w:r>
-        <w:rPr>
-          <w:rFonts w:eastAsia="Times New Roman" w:cs="Courier New"/>
-          <w:sz w:val="24"/>
-          <w:szCs w:val="24"/>
-        </w:rPr>
-        <w:t xml:space="preserve"> count + 1</w:t>
-      </w:r>
     </w:p>
     <w:p>
       <w:pPr>
@@ -2379,7 +2355,7 @@
           <w:sz w:val="24"/>
           <w:szCs w:val="24"/>
         </w:rPr>
-        <w:t xml:space="preserve">    </w:t>
+        <w:t xml:space="preserve">    return </w:t>
       </w:r>
       <w:proofErr w:type="gramStart"/>
       <w:r>
@@ -2388,17 +2364,9 @@
           <w:sz w:val="24"/>
           <w:szCs w:val="24"/>
         </w:rPr>
-        <w:t>return</w:t>
+        <w:t>count</w:t>
       </w:r>
       <w:proofErr w:type="gramEnd"/>
-      <w:r>
-        <w:rPr>
-          <w:rFonts w:eastAsia="Times New Roman" w:cs="Courier New"/>
-          <w:sz w:val="24"/>
-          <w:szCs w:val="24"/>
-        </w:rPr>
-        <w:t xml:space="preserve"> count</w:t>
-      </w:r>
       <w:r>
         <w:rPr>
           <w:rFonts w:eastAsia="Times New Roman" w:cs="Courier New"/>
@@ -3367,25 +3335,7 @@
           <w:u w:val="single"/>
         </w:rPr>
         <w:lastRenderedPageBreak/>
-        <w:t xml:space="preserve">Triangle Using </w:t>
-      </w:r>
-      <w:r>
-        <w:rPr>
-          <w:b/>
-          <w:sz w:val="36"/>
-          <w:szCs w:val="36"/>
-          <w:u w:val="single"/>
-        </w:rPr>
-        <w:t>Insertion</w:t>
-      </w:r>
-      <w:r>
-        <w:rPr>
-          <w:b/>
-          <w:sz w:val="36"/>
-          <w:szCs w:val="36"/>
-          <w:u w:val="single"/>
-        </w:rPr>
-        <w:t xml:space="preserve"> Sort</w:t>
+        <w:t>Triangle Using Insertion Sort</w:t>
       </w:r>
     </w:p>
     <w:p/>
@@ -3410,7 +3360,6 @@
           </w14:textOutline>
         </w:rPr>
       </w:pPr>
-      <w:proofErr w:type="gramStart"/>
       <w:r>
         <w:rPr>
           <w:b/>
@@ -3430,414 +3379,9 @@
             <w14:round/>
           </w14:textOutline>
         </w:rPr>
-        <w:t>pseudocode</w:t>
-      </w:r>
-      <w:proofErr w:type="gramEnd"/>
-    </w:p>
-    <w:p>
-      <w:pPr>
-        <w:rPr>
-          <w:rtl/>
-          <w:lang w:bidi="ar-EG"/>
-        </w:rPr>
-      </w:pPr>
-      <w:proofErr w:type="spellStart"/>
-      <w:r>
-        <w:t>Insertion_</w:t>
-      </w:r>
-      <w:proofErr w:type="gramStart"/>
-      <w:r>
-        <w:t>Sort</w:t>
-      </w:r>
-      <w:proofErr w:type="spellEnd"/>
-      <w:r>
-        <w:t>(</w:t>
-      </w:r>
-      <w:proofErr w:type="spellStart"/>
-      <w:proofErr w:type="gramEnd"/>
-      <w:r>
-        <w:t>A,n</w:t>
-      </w:r>
-      <w:proofErr w:type="spellEnd"/>
-      <w:r>
-        <w:t>)</w:t>
-      </w:r>
-    </w:p>
-    <w:p>
-      <w:r>
-        <w:tab/>
-        <w:t xml:space="preserve">//Array A of size n </w:t>
-      </w:r>
-      <w:proofErr w:type="gramStart"/>
-      <w:r>
-        <w:t>is passed</w:t>
-      </w:r>
-      <w:proofErr w:type="gramEnd"/>
-    </w:p>
-    <w:p>
-      <w:r>
-        <w:tab/>
-      </w:r>
-      <w:proofErr w:type="gramStart"/>
-      <w:r>
-        <w:t>for</w:t>
-      </w:r>
-      <w:proofErr w:type="gramEnd"/>
-      <w:r>
-        <w:t xml:space="preserve"> j ← 1 to n</w:t>
-      </w:r>
-    </w:p>
-    <w:p>
-      <w:r>
-        <w:tab/>
-      </w:r>
-      <w:r>
-        <w:tab/>
-      </w:r>
-      <w:proofErr w:type="gramStart"/>
-      <w:r>
-        <w:t>key</w:t>
-      </w:r>
-      <w:proofErr w:type="gramEnd"/>
-      <w:r>
-        <w:t xml:space="preserve"> ← A[j]</w:t>
-      </w:r>
-    </w:p>
-    <w:p>
-      <w:r>
-        <w:tab/>
-      </w:r>
-      <w:r>
-        <w:tab/>
-      </w:r>
-      <w:proofErr w:type="spellStart"/>
-      <w:proofErr w:type="gramStart"/>
-      <w:r>
-        <w:t>i</w:t>
-      </w:r>
-      <w:proofErr w:type="spellEnd"/>
-      <w:proofErr w:type="gramEnd"/>
-      <w:r>
-        <w:t xml:space="preserve"> ← j - 1</w:t>
-      </w:r>
-    </w:p>
-    <w:p>
-      <w:r>
-        <w:tab/>
-      </w:r>
-      <w:r>
-        <w:tab/>
-      </w:r>
-      <w:proofErr w:type="gramStart"/>
-      <w:r>
-        <w:t>while</w:t>
-      </w:r>
-      <w:proofErr w:type="gramEnd"/>
-      <w:r>
-        <w:t xml:space="preserve"> </w:t>
-      </w:r>
-      <w:proofErr w:type="spellStart"/>
-      <w:r>
-        <w:t>i</w:t>
-      </w:r>
-      <w:proofErr w:type="spellEnd"/>
-      <w:r>
-        <w:t xml:space="preserve"> &gt;= 0 and A[</w:t>
-      </w:r>
-      <w:proofErr w:type="spellStart"/>
-      <w:r>
-        <w:t>i</w:t>
-      </w:r>
-      <w:proofErr w:type="spellEnd"/>
-      <w:r>
-        <w:t>] &gt; key</w:t>
-      </w:r>
-    </w:p>
-    <w:p>
-      <w:r>
-        <w:tab/>
-      </w:r>
-      <w:r>
-        <w:tab/>
-      </w:r>
-      <w:r>
-        <w:tab/>
-      </w:r>
-      <w:proofErr w:type="gramStart"/>
-      <w:r>
-        <w:t>do</w:t>
-      </w:r>
-      <w:proofErr w:type="gramEnd"/>
-    </w:p>
-    <w:p>
-      <w:r>
-        <w:tab/>
-      </w:r>
-      <w:r>
-        <w:tab/>
-      </w:r>
-      <w:r>
-        <w:tab/>
-      </w:r>
-      <w:r>
-        <w:tab/>
-      </w:r>
-      <w:proofErr w:type="gramStart"/>
-      <w:r>
-        <w:t>A[</w:t>
-      </w:r>
-      <w:proofErr w:type="gramEnd"/>
-      <w:r>
-        <w:t>i+1] = A[</w:t>
-      </w:r>
-      <w:proofErr w:type="spellStart"/>
-      <w:r>
-        <w:t>i</w:t>
-      </w:r>
-      <w:proofErr w:type="spellEnd"/>
-      <w:r>
-        <w:t>]</w:t>
-      </w:r>
-    </w:p>
-    <w:p>
-      <w:r>
-        <w:tab/>
-      </w:r>
-      <w:r>
-        <w:tab/>
-      </w:r>
-      <w:r>
-        <w:tab/>
-      </w:r>
-      <w:r>
-        <w:tab/>
-      </w:r>
-      <w:proofErr w:type="spellStart"/>
-      <w:proofErr w:type="gramStart"/>
-      <w:r>
-        <w:t>i</w:t>
-      </w:r>
-      <w:proofErr w:type="spellEnd"/>
-      <w:proofErr w:type="gramEnd"/>
-      <w:r>
-        <w:t xml:space="preserve"> ← i-1</w:t>
-      </w:r>
-    </w:p>
-    <w:p>
-      <w:r>
-        <w:tab/>
-      </w:r>
-      <w:r>
-        <w:tab/>
-      </w:r>
-      <w:proofErr w:type="gramStart"/>
-      <w:r>
-        <w:t>A[</w:t>
-      </w:r>
-      <w:proofErr w:type="gramEnd"/>
-      <w:r>
-        <w:t>i+1] = key</w:t>
-      </w:r>
-    </w:p>
-    <w:p>
-      <w:r>
-        <w:tab/>
-      </w:r>
-      <w:proofErr w:type="gramStart"/>
-      <w:r>
-        <w:t>return</w:t>
-      </w:r>
-      <w:proofErr w:type="gramEnd"/>
-      <w:r>
-        <w:t xml:space="preserve"> A</w:t>
-      </w:r>
-    </w:p>
-    <w:p>
-      <w:r>
-        <w:tab/>
-      </w:r>
-    </w:p>
-    <w:p>
-      <w:proofErr w:type="spellStart"/>
-      <w:proofErr w:type="gramStart"/>
-      <w:r>
-        <w:t>isTriangular</w:t>
-      </w:r>
-      <w:proofErr w:type="spellEnd"/>
-      <w:r>
-        <w:t>(</w:t>
-      </w:r>
-      <w:proofErr w:type="spellStart"/>
-      <w:proofErr w:type="gramEnd"/>
-      <w:r>
-        <w:t>A,n</w:t>
-      </w:r>
-      <w:proofErr w:type="spellEnd"/>
-      <w:r>
-        <w:t>)</w:t>
-      </w:r>
-    </w:p>
-    <w:p>
-      <w:r>
-        <w:tab/>
-        <w:t xml:space="preserve">//Array A of size n </w:t>
-      </w:r>
-      <w:proofErr w:type="gramStart"/>
-      <w:r>
-        <w:t>is passed</w:t>
-      </w:r>
-      <w:proofErr w:type="gramEnd"/>
-    </w:p>
-    <w:p>
-      <w:r>
-        <w:tab/>
-      </w:r>
-      <w:proofErr w:type="spellStart"/>
-      <w:r>
-        <w:t>Insertion_</w:t>
-      </w:r>
-      <w:proofErr w:type="gramStart"/>
-      <w:r>
-        <w:t>Sort</w:t>
-      </w:r>
-      <w:proofErr w:type="spellEnd"/>
-      <w:r>
-        <w:t>(</w:t>
-      </w:r>
-      <w:proofErr w:type="gramEnd"/>
-      <w:r>
-        <w:t>A)</w:t>
-      </w:r>
-    </w:p>
-    <w:p>
-      <w:r>
-        <w:tab/>
-      </w:r>
-    </w:p>
-    <w:p>
-      <w:r>
-        <w:tab/>
-      </w:r>
-      <w:proofErr w:type="gramStart"/>
-      <w:r>
-        <w:t>for</w:t>
-      </w:r>
-      <w:proofErr w:type="gramEnd"/>
-      <w:r>
-        <w:t xml:space="preserve"> </w:t>
-      </w:r>
-      <w:proofErr w:type="spellStart"/>
-      <w:r>
-        <w:t>i</w:t>
-      </w:r>
-      <w:proofErr w:type="spellEnd"/>
-      <w:r>
-        <w:t xml:space="preserve"> ← to n-2</w:t>
-      </w:r>
-    </w:p>
-    <w:p>
-      <w:r>
-        <w:tab/>
-      </w:r>
-      <w:r>
-        <w:tab/>
-      </w:r>
-      <w:proofErr w:type="gramStart"/>
-      <w:r>
-        <w:t>if</w:t>
-      </w:r>
-      <w:proofErr w:type="gramEnd"/>
-      <w:r>
-        <w:t xml:space="preserve"> A[</w:t>
-      </w:r>
-      <w:proofErr w:type="spellStart"/>
-      <w:r>
-        <w:t>i</w:t>
-      </w:r>
-      <w:proofErr w:type="spellEnd"/>
-      <w:r>
-        <w:t>] + A[</w:t>
-      </w:r>
-      <w:proofErr w:type="spellStart"/>
-      <w:r>
-        <w:t>i</w:t>
-      </w:r>
-      <w:proofErr w:type="spellEnd"/>
-      <w:r>
-        <w:t xml:space="preserve"> + 1] &gt; A[</w:t>
-      </w:r>
-      <w:proofErr w:type="spellStart"/>
-      <w:r>
-        <w:t>i</w:t>
-      </w:r>
-      <w:proofErr w:type="spellEnd"/>
-      <w:r>
-        <w:t xml:space="preserve"> + 2]</w:t>
-      </w:r>
-    </w:p>
-    <w:p>
-      <w:r>
-        <w:tab/>
-      </w:r>
-      <w:r>
-        <w:tab/>
-      </w:r>
-      <w:r>
-        <w:tab/>
-      </w:r>
-      <w:proofErr w:type="gramStart"/>
-      <w:r>
-        <w:t>return</w:t>
-      </w:r>
-      <w:proofErr w:type="gramEnd"/>
-      <w:r>
-        <w:t xml:space="preserve"> 1</w:t>
-      </w:r>
-    </w:p>
-    <w:p>
-      <w:r>
-        <w:tab/>
-      </w:r>
-      <w:r>
-        <w:tab/>
-      </w:r>
-      <w:proofErr w:type="gramStart"/>
-      <w:r>
-        <w:t>else</w:t>
-      </w:r>
-      <w:proofErr w:type="gramEnd"/>
-    </w:p>
-    <w:p>
-      <w:pPr>
-        <w:rPr>
-          <w:rtl/>
-        </w:rPr>
-      </w:pPr>
-      <w:r>
-        <w:tab/>
-      </w:r>
-      <w:r>
-        <w:tab/>
-      </w:r>
-      <w:r>
-        <w:tab/>
-      </w:r>
-      <w:proofErr w:type="gramStart"/>
-      <w:r>
-        <w:t>return</w:t>
-      </w:r>
-      <w:proofErr w:type="gramEnd"/>
-      <w:r>
-        <w:t xml:space="preserve"> 0</w:t>
-      </w:r>
-    </w:p>
-    <w:p>
-      <w:r>
-        <w:br w:type="page"/>
-      </w:r>
-    </w:p>
-    <w:p>
-      <w:pPr>
+        <w:t>P</w:t>
+      </w:r>
+      <w:r>
         <w:rPr>
           <w:b/>
           <w:bCs/>
@@ -3856,8 +3400,196 @@
             <w14:round/>
           </w14:textOutline>
         </w:rPr>
-      </w:pPr>
-      <w:r>
+        <w:t>seudocode</w:t>
+      </w:r>
+    </w:p>
+    <w:p>
+      <w:pPr>
+        <w:rPr>
+          <w:b/>
+          <w:bCs/>
+          <w:sz w:val="24"/>
+          <w:szCs w:val="24"/>
+        </w:rPr>
+      </w:pPr>
+      <w:proofErr w:type="spellStart"/>
+      <w:r>
+        <w:rPr>
+          <w:b/>
+          <w:bCs/>
+          <w:sz w:val="24"/>
+          <w:szCs w:val="24"/>
+        </w:rPr>
+        <w:t>my_len</w:t>
+      </w:r>
+      <w:proofErr w:type="spellEnd"/>
+      <w:r>
+        <w:rPr>
+          <w:b/>
+          <w:bCs/>
+          <w:sz w:val="24"/>
+          <w:szCs w:val="24"/>
+        </w:rPr>
+        <w:t xml:space="preserve">(A)           </w:t>
+      </w:r>
+    </w:p>
+    <w:p>
+      <w:pPr>
+        <w:rPr>
+          <w:b/>
+          <w:bCs/>
+          <w:sz w:val="24"/>
+          <w:szCs w:val="24"/>
+        </w:rPr>
+      </w:pPr>
+      <w:r>
+        <w:rPr>
+          <w:b/>
+          <w:bCs/>
+          <w:sz w:val="24"/>
+          <w:szCs w:val="24"/>
+        </w:rPr>
+        <w:t>//Array A is passed</w:t>
+      </w:r>
+    </w:p>
+    <w:p>
+      <w:pPr>
+        <w:rPr>
+          <w:b/>
+          <w:bCs/>
+          <w:sz w:val="24"/>
+          <w:szCs w:val="24"/>
+        </w:rPr>
+      </w:pPr>
+      <w:r>
+        <w:rPr>
+          <w:b/>
+          <w:bCs/>
+          <w:sz w:val="24"/>
+          <w:szCs w:val="24"/>
+        </w:rPr>
+        <w:t xml:space="preserve">    count ← </w:t>
+      </w:r>
+      <w:proofErr w:type="gramStart"/>
+      <w:r>
+        <w:rPr>
+          <w:b/>
+          <w:bCs/>
+          <w:sz w:val="24"/>
+          <w:szCs w:val="24"/>
+        </w:rPr>
+        <w:t>0</w:t>
+      </w:r>
+      <w:proofErr w:type="gramEnd"/>
+      <w:r>
+        <w:rPr>
+          <w:b/>
+          <w:bCs/>
+          <w:sz w:val="24"/>
+          <w:szCs w:val="24"/>
+        </w:rPr>
+        <w:t xml:space="preserve">        </w:t>
+      </w:r>
+    </w:p>
+    <w:p>
+      <w:pPr>
+        <w:rPr>
+          <w:b/>
+          <w:bCs/>
+          <w:sz w:val="24"/>
+          <w:szCs w:val="24"/>
+        </w:rPr>
+      </w:pPr>
+      <w:r>
+        <w:rPr>
+          <w:b/>
+          <w:bCs/>
+          <w:sz w:val="24"/>
+          <w:szCs w:val="24"/>
+        </w:rPr>
+        <w:t xml:space="preserve">    for each element in A    </w:t>
+      </w:r>
+    </w:p>
+    <w:p>
+      <w:pPr>
+        <w:rPr>
+          <w:b/>
+          <w:bCs/>
+          <w:sz w:val="24"/>
+          <w:szCs w:val="24"/>
+        </w:rPr>
+      </w:pPr>
+      <w:r>
+        <w:rPr>
+          <w:b/>
+          <w:bCs/>
+          <w:sz w:val="24"/>
+          <w:szCs w:val="24"/>
+        </w:rPr>
+        <w:t xml:space="preserve">        count ← count + </w:t>
+      </w:r>
+      <w:proofErr w:type="gramStart"/>
+      <w:r>
+        <w:rPr>
+          <w:b/>
+          <w:bCs/>
+          <w:sz w:val="24"/>
+          <w:szCs w:val="24"/>
+        </w:rPr>
+        <w:t>1</w:t>
+      </w:r>
+      <w:proofErr w:type="gramEnd"/>
+      <w:r>
+        <w:rPr>
+          <w:b/>
+          <w:bCs/>
+          <w:sz w:val="24"/>
+          <w:szCs w:val="24"/>
+        </w:rPr>
+        <w:t xml:space="preserve">    </w:t>
+      </w:r>
+    </w:p>
+    <w:p>
+      <w:pPr>
+        <w:rPr>
+          <w:b/>
+          <w:bCs/>
+          <w:sz w:val="24"/>
+          <w:szCs w:val="24"/>
+        </w:rPr>
+      </w:pPr>
+      <w:r>
+        <w:rPr>
+          <w:b/>
+          <w:bCs/>
+          <w:sz w:val="24"/>
+          <w:szCs w:val="24"/>
+        </w:rPr>
+        <w:t xml:space="preserve">    return </w:t>
+      </w:r>
+      <w:proofErr w:type="gramStart"/>
+      <w:r>
+        <w:rPr>
+          <w:b/>
+          <w:bCs/>
+          <w:sz w:val="24"/>
+          <w:szCs w:val="24"/>
+        </w:rPr>
+        <w:t>count</w:t>
+      </w:r>
+      <w:proofErr w:type="gramEnd"/>
+      <w:r>
+        <w:rPr>
+          <w:b/>
+          <w:bCs/>
+          <w:sz w:val="24"/>
+          <w:szCs w:val="24"/>
+        </w:rPr>
+        <w:t xml:space="preserve">        </w:t>
+      </w:r>
+    </w:p>
+    <w:p>
+      <w:pPr>
         <w:rPr>
           <w:b/>
           <w:bCs/>
@@ -3876,6 +3608,948 @@
             <w14:round/>
           </w14:textOutline>
         </w:rPr>
+      </w:pPr>
+    </w:p>
+    <w:p>
+      <w:pPr>
+        <w:rPr>
+          <w:b/>
+          <w:bCs/>
+          <w:sz w:val="24"/>
+          <w:szCs w:val="24"/>
+          <w:rtl/>
+          <w:lang w:bidi="ar-EG"/>
+        </w:rPr>
+      </w:pPr>
+      <w:proofErr w:type="spellStart"/>
+      <w:r>
+        <w:rPr>
+          <w:b/>
+          <w:bCs/>
+          <w:sz w:val="24"/>
+          <w:szCs w:val="24"/>
+        </w:rPr>
+        <w:t>Insertion_Sort</w:t>
+      </w:r>
+      <w:proofErr w:type="spellEnd"/>
+      <w:r>
+        <w:rPr>
+          <w:b/>
+          <w:bCs/>
+          <w:sz w:val="24"/>
+          <w:szCs w:val="24"/>
+        </w:rPr>
+        <w:t>(</w:t>
+      </w:r>
+      <w:proofErr w:type="spellStart"/>
+      <w:proofErr w:type="gramStart"/>
+      <w:r>
+        <w:rPr>
+          <w:b/>
+          <w:bCs/>
+          <w:sz w:val="24"/>
+          <w:szCs w:val="24"/>
+        </w:rPr>
+        <w:t>A,n</w:t>
+      </w:r>
+      <w:proofErr w:type="spellEnd"/>
+      <w:proofErr w:type="gramEnd"/>
+      <w:r>
+        <w:rPr>
+          <w:b/>
+          <w:bCs/>
+          <w:sz w:val="24"/>
+          <w:szCs w:val="24"/>
+        </w:rPr>
+        <w:t>)</w:t>
+      </w:r>
+    </w:p>
+    <w:p>
+      <w:pPr>
+        <w:rPr>
+          <w:b/>
+          <w:bCs/>
+          <w:sz w:val="24"/>
+          <w:szCs w:val="24"/>
+        </w:rPr>
+      </w:pPr>
+      <w:r>
+        <w:rPr>
+          <w:b/>
+          <w:bCs/>
+          <w:sz w:val="24"/>
+          <w:szCs w:val="24"/>
+        </w:rPr>
+        <w:tab/>
+        <w:t>//Array A of size n is passed</w:t>
+      </w:r>
+    </w:p>
+    <w:p>
+      <w:pPr>
+        <w:rPr>
+          <w:b/>
+          <w:bCs/>
+          <w:sz w:val="24"/>
+          <w:szCs w:val="24"/>
+        </w:rPr>
+      </w:pPr>
+      <w:r>
+        <w:rPr>
+          <w:b/>
+          <w:bCs/>
+          <w:sz w:val="24"/>
+          <w:szCs w:val="24"/>
+        </w:rPr>
+        <w:tab/>
+        <w:t>for j ← 1 to n</w:t>
+      </w:r>
+    </w:p>
+    <w:p>
+      <w:pPr>
+        <w:rPr>
+          <w:b/>
+          <w:bCs/>
+          <w:sz w:val="24"/>
+          <w:szCs w:val="24"/>
+        </w:rPr>
+      </w:pPr>
+      <w:r>
+        <w:rPr>
+          <w:b/>
+          <w:bCs/>
+          <w:sz w:val="24"/>
+          <w:szCs w:val="24"/>
+        </w:rPr>
+        <w:tab/>
+      </w:r>
+      <w:r>
+        <w:rPr>
+          <w:b/>
+          <w:bCs/>
+          <w:sz w:val="24"/>
+          <w:szCs w:val="24"/>
+        </w:rPr>
+        <w:tab/>
+        <w:t>key ← A[j]</w:t>
+      </w:r>
+    </w:p>
+    <w:p>
+      <w:pPr>
+        <w:rPr>
+          <w:b/>
+          <w:bCs/>
+          <w:sz w:val="24"/>
+          <w:szCs w:val="24"/>
+        </w:rPr>
+      </w:pPr>
+      <w:r>
+        <w:rPr>
+          <w:b/>
+          <w:bCs/>
+          <w:sz w:val="24"/>
+          <w:szCs w:val="24"/>
+        </w:rPr>
+        <w:tab/>
+      </w:r>
+      <w:r>
+        <w:rPr>
+          <w:b/>
+          <w:bCs/>
+          <w:sz w:val="24"/>
+          <w:szCs w:val="24"/>
+        </w:rPr>
+        <w:tab/>
+      </w:r>
+      <w:proofErr w:type="spellStart"/>
+      <w:r>
+        <w:rPr>
+          <w:b/>
+          <w:bCs/>
+          <w:sz w:val="24"/>
+          <w:szCs w:val="24"/>
+        </w:rPr>
+        <w:t>i</w:t>
+      </w:r>
+      <w:proofErr w:type="spellEnd"/>
+      <w:r>
+        <w:rPr>
+          <w:b/>
+          <w:bCs/>
+          <w:sz w:val="24"/>
+          <w:szCs w:val="24"/>
+        </w:rPr>
+        <w:t xml:space="preserve"> ← j - 1</w:t>
+      </w:r>
+    </w:p>
+    <w:p>
+      <w:pPr>
+        <w:rPr>
+          <w:b/>
+          <w:bCs/>
+          <w:sz w:val="24"/>
+          <w:szCs w:val="24"/>
+        </w:rPr>
+      </w:pPr>
+      <w:r>
+        <w:rPr>
+          <w:b/>
+          <w:bCs/>
+          <w:sz w:val="24"/>
+          <w:szCs w:val="24"/>
+        </w:rPr>
+        <w:tab/>
+      </w:r>
+      <w:r>
+        <w:rPr>
+          <w:b/>
+          <w:bCs/>
+          <w:sz w:val="24"/>
+          <w:szCs w:val="24"/>
+        </w:rPr>
+        <w:tab/>
+        <w:t xml:space="preserve">while </w:t>
+      </w:r>
+      <w:proofErr w:type="spellStart"/>
+      <w:r>
+        <w:rPr>
+          <w:b/>
+          <w:bCs/>
+          <w:sz w:val="24"/>
+          <w:szCs w:val="24"/>
+        </w:rPr>
+        <w:t>i</w:t>
+      </w:r>
+      <w:proofErr w:type="spellEnd"/>
+      <w:r>
+        <w:rPr>
+          <w:b/>
+          <w:bCs/>
+          <w:sz w:val="24"/>
+          <w:szCs w:val="24"/>
+        </w:rPr>
+        <w:t xml:space="preserve"> &gt;= 0 and A[</w:t>
+      </w:r>
+      <w:proofErr w:type="spellStart"/>
+      <w:r>
+        <w:rPr>
+          <w:b/>
+          <w:bCs/>
+          <w:sz w:val="24"/>
+          <w:szCs w:val="24"/>
+        </w:rPr>
+        <w:t>i</w:t>
+      </w:r>
+      <w:proofErr w:type="spellEnd"/>
+      <w:r>
+        <w:rPr>
+          <w:b/>
+          <w:bCs/>
+          <w:sz w:val="24"/>
+          <w:szCs w:val="24"/>
+        </w:rPr>
+        <w:t>] &gt; key</w:t>
+      </w:r>
+    </w:p>
+    <w:p>
+      <w:pPr>
+        <w:rPr>
+          <w:b/>
+          <w:bCs/>
+          <w:sz w:val="24"/>
+          <w:szCs w:val="24"/>
+        </w:rPr>
+      </w:pPr>
+      <w:r>
+        <w:rPr>
+          <w:b/>
+          <w:bCs/>
+          <w:sz w:val="24"/>
+          <w:szCs w:val="24"/>
+        </w:rPr>
+        <w:tab/>
+      </w:r>
+      <w:r>
+        <w:rPr>
+          <w:b/>
+          <w:bCs/>
+          <w:sz w:val="24"/>
+          <w:szCs w:val="24"/>
+        </w:rPr>
+        <w:tab/>
+      </w:r>
+      <w:r>
+        <w:rPr>
+          <w:b/>
+          <w:bCs/>
+          <w:sz w:val="24"/>
+          <w:szCs w:val="24"/>
+        </w:rPr>
+        <w:tab/>
+        <w:t>do</w:t>
+      </w:r>
+    </w:p>
+    <w:p>
+      <w:pPr>
+        <w:rPr>
+          <w:b/>
+          <w:bCs/>
+          <w:sz w:val="24"/>
+          <w:szCs w:val="24"/>
+        </w:rPr>
+      </w:pPr>
+      <w:r>
+        <w:rPr>
+          <w:b/>
+          <w:bCs/>
+          <w:sz w:val="24"/>
+          <w:szCs w:val="24"/>
+        </w:rPr>
+        <w:tab/>
+      </w:r>
+      <w:r>
+        <w:rPr>
+          <w:b/>
+          <w:bCs/>
+          <w:sz w:val="24"/>
+          <w:szCs w:val="24"/>
+        </w:rPr>
+        <w:tab/>
+      </w:r>
+      <w:r>
+        <w:rPr>
+          <w:b/>
+          <w:bCs/>
+          <w:sz w:val="24"/>
+          <w:szCs w:val="24"/>
+        </w:rPr>
+        <w:tab/>
+      </w:r>
+      <w:r>
+        <w:rPr>
+          <w:b/>
+          <w:bCs/>
+          <w:sz w:val="24"/>
+          <w:szCs w:val="24"/>
+        </w:rPr>
+        <w:tab/>
+        <w:t>A[i+1] = A[</w:t>
+      </w:r>
+      <w:proofErr w:type="spellStart"/>
+      <w:r>
+        <w:rPr>
+          <w:b/>
+          <w:bCs/>
+          <w:sz w:val="24"/>
+          <w:szCs w:val="24"/>
+        </w:rPr>
+        <w:t>i</w:t>
+      </w:r>
+      <w:proofErr w:type="spellEnd"/>
+      <w:r>
+        <w:rPr>
+          <w:b/>
+          <w:bCs/>
+          <w:sz w:val="24"/>
+          <w:szCs w:val="24"/>
+        </w:rPr>
+        <w:t>]</w:t>
+      </w:r>
+    </w:p>
+    <w:p>
+      <w:pPr>
+        <w:rPr>
+          <w:b/>
+          <w:bCs/>
+          <w:sz w:val="24"/>
+          <w:szCs w:val="24"/>
+        </w:rPr>
+      </w:pPr>
+      <w:r>
+        <w:rPr>
+          <w:b/>
+          <w:bCs/>
+          <w:sz w:val="24"/>
+          <w:szCs w:val="24"/>
+        </w:rPr>
+        <w:tab/>
+      </w:r>
+      <w:r>
+        <w:rPr>
+          <w:b/>
+          <w:bCs/>
+          <w:sz w:val="24"/>
+          <w:szCs w:val="24"/>
+        </w:rPr>
+        <w:tab/>
+      </w:r>
+      <w:r>
+        <w:rPr>
+          <w:b/>
+          <w:bCs/>
+          <w:sz w:val="24"/>
+          <w:szCs w:val="24"/>
+        </w:rPr>
+        <w:tab/>
+      </w:r>
+      <w:r>
+        <w:rPr>
+          <w:b/>
+          <w:bCs/>
+          <w:sz w:val="24"/>
+          <w:szCs w:val="24"/>
+        </w:rPr>
+        <w:tab/>
+      </w:r>
+      <w:proofErr w:type="spellStart"/>
+      <w:r>
+        <w:rPr>
+          <w:b/>
+          <w:bCs/>
+          <w:sz w:val="24"/>
+          <w:szCs w:val="24"/>
+        </w:rPr>
+        <w:t>i</w:t>
+      </w:r>
+      <w:proofErr w:type="spellEnd"/>
+      <w:r>
+        <w:rPr>
+          <w:b/>
+          <w:bCs/>
+          <w:sz w:val="24"/>
+          <w:szCs w:val="24"/>
+        </w:rPr>
+        <w:t xml:space="preserve"> ← i-1</w:t>
+      </w:r>
+    </w:p>
+    <w:p>
+      <w:pPr>
+        <w:rPr>
+          <w:b/>
+          <w:bCs/>
+          <w:sz w:val="24"/>
+          <w:szCs w:val="24"/>
+        </w:rPr>
+      </w:pPr>
+      <w:r>
+        <w:rPr>
+          <w:b/>
+          <w:bCs/>
+          <w:sz w:val="24"/>
+          <w:szCs w:val="24"/>
+        </w:rPr>
+        <w:tab/>
+      </w:r>
+      <w:r>
+        <w:rPr>
+          <w:b/>
+          <w:bCs/>
+          <w:sz w:val="24"/>
+          <w:szCs w:val="24"/>
+        </w:rPr>
+        <w:tab/>
+        <w:t>A[i+1] = key</w:t>
+      </w:r>
+    </w:p>
+    <w:p>
+      <w:pPr>
+        <w:rPr>
+          <w:b/>
+          <w:bCs/>
+          <w:sz w:val="24"/>
+          <w:szCs w:val="24"/>
+        </w:rPr>
+      </w:pPr>
+      <w:r>
+        <w:rPr>
+          <w:b/>
+          <w:bCs/>
+          <w:sz w:val="24"/>
+          <w:szCs w:val="24"/>
+        </w:rPr>
+        <w:tab/>
+        <w:t>return A</w:t>
+      </w:r>
+    </w:p>
+    <w:p>
+      <w:pPr>
+        <w:rPr>
+          <w:b/>
+          <w:bCs/>
+          <w:sz w:val="24"/>
+          <w:szCs w:val="24"/>
+        </w:rPr>
+      </w:pPr>
+      <w:r>
+        <w:rPr>
+          <w:b/>
+          <w:bCs/>
+          <w:sz w:val="24"/>
+          <w:szCs w:val="24"/>
+        </w:rPr>
+        <w:tab/>
+      </w:r>
+    </w:p>
+    <w:p>
+      <w:pPr>
+        <w:rPr>
+          <w:b/>
+          <w:bCs/>
+          <w:sz w:val="24"/>
+          <w:szCs w:val="24"/>
+        </w:rPr>
+      </w:pPr>
+    </w:p>
+    <w:p>
+      <w:pPr>
+        <w:rPr>
+          <w:b/>
+          <w:bCs/>
+          <w:sz w:val="24"/>
+          <w:szCs w:val="24"/>
+        </w:rPr>
+      </w:pPr>
+    </w:p>
+    <w:p>
+      <w:pPr>
+        <w:rPr>
+          <w:b/>
+          <w:bCs/>
+          <w:sz w:val="24"/>
+          <w:szCs w:val="24"/>
+        </w:rPr>
+      </w:pPr>
+    </w:p>
+    <w:p>
+      <w:pPr>
+        <w:rPr>
+          <w:b/>
+          <w:bCs/>
+          <w:sz w:val="24"/>
+          <w:szCs w:val="24"/>
+        </w:rPr>
+      </w:pPr>
+    </w:p>
+    <w:p>
+      <w:pPr>
+        <w:rPr>
+          <w:b/>
+          <w:bCs/>
+          <w:sz w:val="24"/>
+          <w:szCs w:val="24"/>
+        </w:rPr>
+      </w:pPr>
+    </w:p>
+    <w:p>
+      <w:pPr>
+        <w:rPr>
+          <w:b/>
+          <w:bCs/>
+          <w:sz w:val="24"/>
+          <w:szCs w:val="24"/>
+        </w:rPr>
+      </w:pPr>
+      <w:proofErr w:type="spellStart"/>
+      <w:r>
+        <w:rPr>
+          <w:b/>
+          <w:bCs/>
+          <w:sz w:val="24"/>
+          <w:szCs w:val="24"/>
+        </w:rPr>
+        <w:lastRenderedPageBreak/>
+        <w:t>isTriangular</w:t>
+      </w:r>
+      <w:proofErr w:type="spellEnd"/>
+      <w:r>
+        <w:rPr>
+          <w:b/>
+          <w:bCs/>
+          <w:sz w:val="24"/>
+          <w:szCs w:val="24"/>
+        </w:rPr>
+        <w:t>(</w:t>
+      </w:r>
+      <w:proofErr w:type="spellStart"/>
+      <w:proofErr w:type="gramStart"/>
+      <w:r>
+        <w:rPr>
+          <w:b/>
+          <w:bCs/>
+          <w:sz w:val="24"/>
+          <w:szCs w:val="24"/>
+        </w:rPr>
+        <w:t>A,n</w:t>
+      </w:r>
+      <w:proofErr w:type="spellEnd"/>
+      <w:proofErr w:type="gramEnd"/>
+      <w:r>
+        <w:rPr>
+          <w:b/>
+          <w:bCs/>
+          <w:sz w:val="24"/>
+          <w:szCs w:val="24"/>
+        </w:rPr>
+        <w:t>)</w:t>
+      </w:r>
+    </w:p>
+    <w:p>
+      <w:pPr>
+        <w:rPr>
+          <w:b/>
+          <w:bCs/>
+          <w:sz w:val="24"/>
+          <w:szCs w:val="24"/>
+        </w:rPr>
+      </w:pPr>
+      <w:r>
+        <w:rPr>
+          <w:b/>
+          <w:bCs/>
+          <w:sz w:val="24"/>
+          <w:szCs w:val="24"/>
+        </w:rPr>
+        <w:tab/>
+        <w:t>//Array A of size n is passed</w:t>
+      </w:r>
+    </w:p>
+    <w:p>
+      <w:pPr>
+        <w:rPr>
+          <w:b/>
+          <w:bCs/>
+          <w:sz w:val="24"/>
+          <w:szCs w:val="24"/>
+        </w:rPr>
+      </w:pPr>
+      <w:r>
+        <w:rPr>
+          <w:b/>
+          <w:bCs/>
+          <w:sz w:val="24"/>
+          <w:szCs w:val="24"/>
+        </w:rPr>
+        <w:tab/>
+      </w:r>
+      <w:proofErr w:type="spellStart"/>
+      <w:r>
+        <w:rPr>
+          <w:b/>
+          <w:bCs/>
+          <w:sz w:val="24"/>
+          <w:szCs w:val="24"/>
+        </w:rPr>
+        <w:t>Insertion_Sort</w:t>
+      </w:r>
+      <w:proofErr w:type="spellEnd"/>
+      <w:r>
+        <w:rPr>
+          <w:b/>
+          <w:bCs/>
+          <w:sz w:val="24"/>
+          <w:szCs w:val="24"/>
+        </w:rPr>
+        <w:t>(A)</w:t>
+      </w:r>
+    </w:p>
+    <w:p>
+      <w:pPr>
+        <w:rPr>
+          <w:b/>
+          <w:bCs/>
+          <w:sz w:val="24"/>
+          <w:szCs w:val="24"/>
+        </w:rPr>
+      </w:pPr>
+      <w:r>
+        <w:rPr>
+          <w:b/>
+          <w:bCs/>
+          <w:sz w:val="24"/>
+          <w:szCs w:val="24"/>
+        </w:rPr>
+        <w:tab/>
+      </w:r>
+    </w:p>
+    <w:p>
+      <w:pPr>
+        <w:rPr>
+          <w:b/>
+          <w:bCs/>
+          <w:sz w:val="24"/>
+          <w:szCs w:val="24"/>
+        </w:rPr>
+      </w:pPr>
+      <w:r>
+        <w:rPr>
+          <w:b/>
+          <w:bCs/>
+          <w:sz w:val="24"/>
+          <w:szCs w:val="24"/>
+        </w:rPr>
+        <w:tab/>
+        <w:t xml:space="preserve">for </w:t>
+      </w:r>
+      <w:proofErr w:type="spellStart"/>
+      <w:r>
+        <w:rPr>
+          <w:b/>
+          <w:bCs/>
+          <w:sz w:val="24"/>
+          <w:szCs w:val="24"/>
+        </w:rPr>
+        <w:t>i</w:t>
+      </w:r>
+      <w:proofErr w:type="spellEnd"/>
+      <w:r>
+        <w:rPr>
+          <w:b/>
+          <w:bCs/>
+          <w:sz w:val="24"/>
+          <w:szCs w:val="24"/>
+        </w:rPr>
+        <w:t xml:space="preserve"> ← to n-2</w:t>
+      </w:r>
+    </w:p>
+    <w:p>
+      <w:pPr>
+        <w:rPr>
+          <w:b/>
+          <w:bCs/>
+          <w:sz w:val="24"/>
+          <w:szCs w:val="24"/>
+        </w:rPr>
+      </w:pPr>
+      <w:r>
+        <w:rPr>
+          <w:b/>
+          <w:bCs/>
+          <w:sz w:val="24"/>
+          <w:szCs w:val="24"/>
+        </w:rPr>
+        <w:tab/>
+      </w:r>
+      <w:r>
+        <w:rPr>
+          <w:b/>
+          <w:bCs/>
+          <w:sz w:val="24"/>
+          <w:szCs w:val="24"/>
+        </w:rPr>
+        <w:tab/>
+        <w:t>if A[</w:t>
+      </w:r>
+      <w:proofErr w:type="spellStart"/>
+      <w:r>
+        <w:rPr>
+          <w:b/>
+          <w:bCs/>
+          <w:sz w:val="24"/>
+          <w:szCs w:val="24"/>
+        </w:rPr>
+        <w:t>i</w:t>
+      </w:r>
+      <w:proofErr w:type="spellEnd"/>
+      <w:r>
+        <w:rPr>
+          <w:b/>
+          <w:bCs/>
+          <w:sz w:val="24"/>
+          <w:szCs w:val="24"/>
+        </w:rPr>
+        <w:t xml:space="preserve">] + </w:t>
+      </w:r>
+      <w:proofErr w:type="gramStart"/>
+      <w:r>
+        <w:rPr>
+          <w:b/>
+          <w:bCs/>
+          <w:sz w:val="24"/>
+          <w:szCs w:val="24"/>
+        </w:rPr>
+        <w:t>A[</w:t>
+      </w:r>
+      <w:proofErr w:type="spellStart"/>
+      <w:proofErr w:type="gramEnd"/>
+      <w:r>
+        <w:rPr>
+          <w:b/>
+          <w:bCs/>
+          <w:sz w:val="24"/>
+          <w:szCs w:val="24"/>
+        </w:rPr>
+        <w:t>i</w:t>
+      </w:r>
+      <w:proofErr w:type="spellEnd"/>
+      <w:r>
+        <w:rPr>
+          <w:b/>
+          <w:bCs/>
+          <w:sz w:val="24"/>
+          <w:szCs w:val="24"/>
+        </w:rPr>
+        <w:t xml:space="preserve"> + 1] &gt; A[</w:t>
+      </w:r>
+      <w:proofErr w:type="spellStart"/>
+      <w:r>
+        <w:rPr>
+          <w:b/>
+          <w:bCs/>
+          <w:sz w:val="24"/>
+          <w:szCs w:val="24"/>
+        </w:rPr>
+        <w:t>i</w:t>
+      </w:r>
+      <w:proofErr w:type="spellEnd"/>
+      <w:r>
+        <w:rPr>
+          <w:b/>
+          <w:bCs/>
+          <w:sz w:val="24"/>
+          <w:szCs w:val="24"/>
+        </w:rPr>
+        <w:t xml:space="preserve"> + 2]</w:t>
+      </w:r>
+    </w:p>
+    <w:p>
+      <w:pPr>
+        <w:rPr>
+          <w:b/>
+          <w:bCs/>
+          <w:sz w:val="24"/>
+          <w:szCs w:val="24"/>
+        </w:rPr>
+      </w:pPr>
+      <w:r>
+        <w:rPr>
+          <w:b/>
+          <w:bCs/>
+          <w:sz w:val="24"/>
+          <w:szCs w:val="24"/>
+        </w:rPr>
+        <w:tab/>
+      </w:r>
+      <w:r>
+        <w:rPr>
+          <w:b/>
+          <w:bCs/>
+          <w:sz w:val="24"/>
+          <w:szCs w:val="24"/>
+        </w:rPr>
+        <w:tab/>
+      </w:r>
+      <w:r>
+        <w:rPr>
+          <w:b/>
+          <w:bCs/>
+          <w:sz w:val="24"/>
+          <w:szCs w:val="24"/>
+        </w:rPr>
+        <w:tab/>
+        <w:t>return 1</w:t>
+      </w:r>
+    </w:p>
+    <w:p>
+      <w:pPr>
+        <w:rPr>
+          <w:b/>
+          <w:bCs/>
+          <w:sz w:val="24"/>
+          <w:szCs w:val="24"/>
+        </w:rPr>
+      </w:pPr>
+      <w:r>
+        <w:rPr>
+          <w:b/>
+          <w:bCs/>
+          <w:sz w:val="24"/>
+          <w:szCs w:val="24"/>
+        </w:rPr>
+        <w:tab/>
+      </w:r>
+      <w:r>
+        <w:rPr>
+          <w:b/>
+          <w:bCs/>
+          <w:sz w:val="24"/>
+          <w:szCs w:val="24"/>
+        </w:rPr>
+        <w:tab/>
+        <w:t>else</w:t>
+      </w:r>
+    </w:p>
+    <w:p>
+      <w:r>
+        <w:rPr>
+          <w:b/>
+          <w:bCs/>
+          <w:sz w:val="24"/>
+          <w:szCs w:val="24"/>
+        </w:rPr>
+        <w:tab/>
+      </w:r>
+      <w:r>
+        <w:rPr>
+          <w:b/>
+          <w:bCs/>
+          <w:sz w:val="24"/>
+          <w:szCs w:val="24"/>
+        </w:rPr>
+        <w:tab/>
+      </w:r>
+      <w:r>
+        <w:rPr>
+          <w:b/>
+          <w:bCs/>
+          <w:sz w:val="24"/>
+          <w:szCs w:val="24"/>
+        </w:rPr>
+        <w:tab/>
+        <w:t>return 0</w:t>
+      </w:r>
+      <w:r>
+        <w:br w:type="page"/>
+      </w:r>
+    </w:p>
+    <w:p>
+      <w:pPr>
+        <w:rPr>
+          <w:b/>
+          <w:bCs/>
+          <w:color w:val="FF0000"/>
+          <w:sz w:val="26"/>
+          <w:szCs w:val="28"/>
+          <w:u w:val="single"/>
+          <w14:shadow w14:blurRad="38100" w14:dist="19050" w14:dir="2700000" w14:sx="100000" w14:sy="100000" w14:kx="0" w14:ky="0" w14:algn="tl">
+            <w14:schemeClr w14:val="dk1">
+              <w14:alpha w14:val="60000"/>
+            </w14:schemeClr>
+          </w14:shadow>
+          <w14:textOutline w14:w="0" w14:cap="flat" w14:cmpd="sng" w14:algn="ctr">
+            <w14:noFill/>
+            <w14:prstDash w14:val="solid"/>
+            <w14:round/>
+          </w14:textOutline>
+        </w:rPr>
+      </w:pPr>
+      <w:r>
+        <w:rPr>
+          <w:b/>
+          <w:bCs/>
+          <w:color w:val="FF0000"/>
+          <w:sz w:val="26"/>
+          <w:szCs w:val="28"/>
+          <w:u w:val="single"/>
+          <w14:shadow w14:blurRad="38100" w14:dist="19050" w14:dir="2700000" w14:sx="100000" w14:sy="100000" w14:kx="0" w14:ky="0" w14:algn="tl">
+            <w14:schemeClr w14:val="dk1">
+              <w14:alpha w14:val="60000"/>
+            </w14:schemeClr>
+          </w14:shadow>
+          <w14:textOutline w14:w="0" w14:cap="flat" w14:cmpd="sng" w14:algn="ctr">
+            <w14:noFill/>
+            <w14:prstDash w14:val="solid"/>
+            <w14:round/>
+          </w14:textOutline>
+        </w:rPr>
         <w:lastRenderedPageBreak/>
         <w:t>Analysis</w:t>
       </w:r>
@@ -3886,9 +4560,9 @@
           <w:noProof/>
         </w:rPr>
         <w:drawing>
-          <wp:inline distT="0" distB="0" distL="0" distR="0" wp14:anchorId="14BF030D" wp14:editId="0C6500FE">
-            <wp:extent cx="5943600" cy="7888605"/>
-            <wp:effectExtent l="0" t="0" r="0" b="0"/>
+          <wp:inline distT="0" distB="0" distL="0" distR="0" wp14:anchorId="14BF030D" wp14:editId="19F6AA79">
+            <wp:extent cx="5825132" cy="7731369"/>
+            <wp:effectExtent l="0" t="0" r="4445" b="3175"/>
             <wp:docPr id="2" name="Picture 2" descr="E:\Study\2nd-L_2nd-T\Algorithms\Task\insertion.jpg"/>
             <wp:cNvGraphicFramePr>
               <a:graphicFrameLocks xmlns:a="http://schemas.openxmlformats.org/drawingml/2006/main" noChangeAspect="1"/>
@@ -3918,7 +4592,7 @@
                   <pic:spPr bwMode="auto">
                     <a:xfrm rot="10800000">
                       <a:off x="0" y="0"/>
-                      <a:ext cx="5943600" cy="7888605"/>
+                      <a:ext cx="5828067" cy="7735265"/>
                     </a:xfrm>
                     <a:prstGeom prst="rect">
                       <a:avLst/>
@@ -3937,8 +4611,6 @@
       <w:r>
         <w:br w:type="page"/>
       </w:r>
-      <w:bookmarkStart w:id="1" w:name="_GoBack"/>
-      <w:bookmarkEnd w:id="1"/>
     </w:p>
     <w:p>
       <w:pPr>
@@ -3988,26 +4660,24 @@
     <w:tbl>
       <w:tblPr>
         <w:tblStyle w:val="PlainTable3"/>
-        <w:tblW w:w="0" w:type="auto"/>
+        <w:tblW w:w="9591" w:type="dxa"/>
         <w:tblLook w:val="04A0" w:firstRow="1" w:lastRow="0" w:firstColumn="1" w:lastColumn="0" w:noHBand="0" w:noVBand="1"/>
       </w:tblPr>
       <w:tblGrid>
-        <w:gridCol w:w="1798"/>
-        <w:gridCol w:w="1766"/>
-        <w:gridCol w:w="1820"/>
-        <w:gridCol w:w="1281"/>
-        <w:gridCol w:w="1414"/>
-        <w:gridCol w:w="1281"/>
+        <w:gridCol w:w="2572"/>
+        <w:gridCol w:w="2529"/>
+        <w:gridCol w:w="2602"/>
+        <w:gridCol w:w="1888"/>
       </w:tblGrid>
       <w:tr>
         <w:trPr>
           <w:cnfStyle w:val="100000000000" w:firstRow="1" w:lastRow="0" w:firstColumn="0" w:lastColumn="0" w:oddVBand="0" w:evenVBand="0" w:oddHBand="0" w:evenHBand="0" w:firstRowFirstColumn="0" w:firstRowLastColumn="0" w:lastRowFirstColumn="0" w:lastRowLastColumn="0"/>
-          <w:trHeight w:val="845"/>
+          <w:trHeight w:val="905"/>
         </w:trPr>
         <w:tc>
           <w:tcPr>
             <w:cnfStyle w:val="001000000100" w:firstRow="0" w:lastRow="0" w:firstColumn="1" w:lastColumn="0" w:oddVBand="0" w:evenVBand="0" w:oddHBand="0" w:evenHBand="0" w:firstRowFirstColumn="1" w:firstRowLastColumn="0" w:lastRowFirstColumn="0" w:lastRowLastColumn="0"/>
-            <w:tcW w:w="1816" w:type="dxa"/>
+            <w:tcW w:w="2572" w:type="dxa"/>
             <w:vAlign w:val="center"/>
           </w:tcPr>
           <w:p>
@@ -4021,7 +4691,7 @@
         </w:tc>
         <w:tc>
           <w:tcPr>
-            <w:tcW w:w="1785" w:type="dxa"/>
+            <w:tcW w:w="2529" w:type="dxa"/>
             <w:vAlign w:val="center"/>
           </w:tcPr>
           <w:p>
@@ -4036,7 +4706,7 @@
         </w:tc>
         <w:tc>
           <w:tcPr>
-            <w:tcW w:w="1838" w:type="dxa"/>
+            <w:tcW w:w="2602" w:type="dxa"/>
             <w:vAlign w:val="center"/>
           </w:tcPr>
           <w:p>
@@ -4051,18 +4721,8 @@
         </w:tc>
         <w:tc>
           <w:tcPr>
-            <w:tcW w:w="1307" w:type="dxa"/>
-          </w:tcPr>
-          <w:p>
-            <w:pPr>
-              <w:jc w:val="center"/>
-              <w:cnfStyle w:val="100000000000" w:firstRow="1" w:lastRow="0" w:firstColumn="0" w:lastColumn="0" w:oddVBand="0" w:evenVBand="0" w:oddHBand="0" w:evenHBand="0" w:firstRowFirstColumn="0" w:firstRowLastColumn="0" w:lastRowFirstColumn="0" w:lastRowLastColumn="0"/>
-            </w:pPr>
-          </w:p>
-        </w:tc>
-        <w:tc>
-          <w:tcPr>
-            <w:tcW w:w="1307" w:type="dxa"/>
+            <w:tcW w:w="1888" w:type="dxa"/>
+            <w:vAlign w:val="center"/>
           </w:tcPr>
           <w:p>
             <w:pPr>
@@ -4077,6 +4737,7 @@
           </w:p>
           <w:p>
             <w:pPr>
+              <w:jc w:val="center"/>
               <w:cnfStyle w:val="100000000000" w:firstRow="1" w:lastRow="0" w:firstColumn="0" w:lastColumn="0" w:oddVBand="0" w:evenVBand="0" w:oddHBand="0" w:evenHBand="0" w:firstRowFirstColumn="0" w:firstRowLastColumn="0" w:lastRowFirstColumn="0" w:lastRowLastColumn="0"/>
               <w:rPr>
                 <w:lang w:bidi="ar-EG"/>
@@ -4090,27 +4751,16 @@
             </w:r>
           </w:p>
         </w:tc>
-        <w:tc>
-          <w:tcPr>
-            <w:tcW w:w="1307" w:type="dxa"/>
-          </w:tcPr>
-          <w:p>
-            <w:pPr>
-              <w:jc w:val="center"/>
-              <w:cnfStyle w:val="100000000000" w:firstRow="1" w:lastRow="0" w:firstColumn="0" w:lastColumn="0" w:oddVBand="0" w:evenVBand="0" w:oddHBand="0" w:evenHBand="0" w:firstRowFirstColumn="0" w:firstRowLastColumn="0" w:lastRowFirstColumn="0" w:lastRowLastColumn="0"/>
-            </w:pPr>
-          </w:p>
-        </w:tc>
       </w:tr>
       <w:tr>
         <w:trPr>
           <w:cnfStyle w:val="000000100000" w:firstRow="0" w:lastRow="0" w:firstColumn="0" w:lastColumn="0" w:oddVBand="0" w:evenVBand="0" w:oddHBand="1" w:evenHBand="0" w:firstRowFirstColumn="0" w:firstRowLastColumn="0" w:lastRowFirstColumn="0" w:lastRowLastColumn="0"/>
-          <w:trHeight w:val="845"/>
+          <w:trHeight w:val="905"/>
         </w:trPr>
         <w:tc>
           <w:tcPr>
             <w:cnfStyle w:val="001000000000" w:firstRow="0" w:lastRow="0" w:firstColumn="1" w:lastColumn="0" w:oddVBand="0" w:evenVBand="0" w:oddHBand="0" w:evenHBand="0" w:firstRowFirstColumn="0" w:firstRowLastColumn="0" w:lastRowFirstColumn="0" w:lastRowLastColumn="0"/>
-            <w:tcW w:w="1816" w:type="dxa"/>
+            <w:tcW w:w="2572" w:type="dxa"/>
             <w:vAlign w:val="center"/>
           </w:tcPr>
           <w:p>
@@ -4124,7 +4774,7 @@
         </w:tc>
         <w:tc>
           <w:tcPr>
-            <w:tcW w:w="1785" w:type="dxa"/>
+            <w:tcW w:w="2529" w:type="dxa"/>
             <w:vAlign w:val="center"/>
           </w:tcPr>
           <w:p>
@@ -4139,7 +4789,7 @@
         </w:tc>
         <w:tc>
           <w:tcPr>
-            <w:tcW w:w="1838" w:type="dxa"/>
+            <w:tcW w:w="2602" w:type="dxa"/>
             <w:vAlign w:val="center"/>
           </w:tcPr>
           <w:p>
@@ -4162,27 +4812,12 @@
         </w:tc>
         <w:tc>
           <w:tcPr>
-            <w:tcW w:w="1307" w:type="dxa"/>
+            <w:tcW w:w="1888" w:type="dxa"/>
+            <w:vAlign w:val="center"/>
           </w:tcPr>
           <w:p>
             <w:pPr>
               <w:jc w:val="center"/>
-              <w:cnfStyle w:val="000000100000" w:firstRow="0" w:lastRow="0" w:firstColumn="0" w:lastColumn="0" w:oddVBand="0" w:evenVBand="0" w:oddHBand="1" w:evenHBand="0" w:firstRowFirstColumn="0" w:firstRowLastColumn="0" w:lastRowFirstColumn="0" w:lastRowLastColumn="0"/>
-            </w:pPr>
-          </w:p>
-        </w:tc>
-        <w:tc>
-          <w:tcPr>
-            <w:tcW w:w="1307" w:type="dxa"/>
-          </w:tcPr>
-          <w:p>
-            <w:pPr>
-              <w:jc w:val="center"/>
-              <w:cnfStyle w:val="000000100000" w:firstRow="0" w:lastRow="0" w:firstColumn="0" w:lastColumn="0" w:oddVBand="0" w:evenVBand="0" w:oddHBand="1" w:evenHBand="0" w:firstRowFirstColumn="0" w:firstRowLastColumn="0" w:lastRowFirstColumn="0" w:lastRowLastColumn="0"/>
-            </w:pPr>
-          </w:p>
-          <w:p>
-            <w:pPr>
               <w:cnfStyle w:val="000000100000" w:firstRow="0" w:lastRow="0" w:firstColumn="0" w:lastColumn="0" w:oddVBand="0" w:evenVBand="0" w:oddHBand="1" w:evenHBand="0" w:firstRowFirstColumn="0" w:firstRowLastColumn="0" w:lastRowFirstColumn="0" w:lastRowLastColumn="0"/>
               <w:rPr>
                 <w:lang w:bidi="ar-EG"/>
@@ -4196,26 +4831,15 @@
             </w:r>
           </w:p>
         </w:tc>
-        <w:tc>
-          <w:tcPr>
-            <w:tcW w:w="1307" w:type="dxa"/>
-          </w:tcPr>
-          <w:p>
-            <w:pPr>
-              <w:jc w:val="center"/>
-              <w:cnfStyle w:val="000000100000" w:firstRow="0" w:lastRow="0" w:firstColumn="0" w:lastColumn="0" w:oddVBand="0" w:evenVBand="0" w:oddHBand="1" w:evenHBand="0" w:firstRowFirstColumn="0" w:firstRowLastColumn="0" w:lastRowFirstColumn="0" w:lastRowLastColumn="0"/>
-            </w:pPr>
-          </w:p>
-        </w:tc>
       </w:tr>
       <w:tr>
         <w:trPr>
-          <w:trHeight w:val="883"/>
+          <w:trHeight w:val="946"/>
         </w:trPr>
         <w:tc>
           <w:tcPr>
             <w:cnfStyle w:val="001000000000" w:firstRow="0" w:lastRow="0" w:firstColumn="1" w:lastColumn="0" w:oddVBand="0" w:evenVBand="0" w:oddHBand="0" w:evenHBand="0" w:firstRowFirstColumn="0" w:firstRowLastColumn="0" w:lastRowFirstColumn="0" w:lastRowLastColumn="0"/>
-            <w:tcW w:w="1816" w:type="dxa"/>
+            <w:tcW w:w="2572" w:type="dxa"/>
             <w:vAlign w:val="center"/>
           </w:tcPr>
           <w:p>
@@ -4229,7 +4853,7 @@
         </w:tc>
         <w:tc>
           <w:tcPr>
-            <w:tcW w:w="1785" w:type="dxa"/>
+            <w:tcW w:w="2529" w:type="dxa"/>
             <w:vAlign w:val="center"/>
           </w:tcPr>
           <w:p>
@@ -4253,7 +4877,7 @@
         </w:tc>
         <w:tc>
           <w:tcPr>
-            <w:tcW w:w="1838" w:type="dxa"/>
+            <w:tcW w:w="2602" w:type="dxa"/>
             <w:vAlign w:val="center"/>
           </w:tcPr>
           <w:p>
@@ -4276,28 +4900,12 @@
         </w:tc>
         <w:tc>
           <w:tcPr>
-            <w:tcW w:w="1307" w:type="dxa"/>
+            <w:tcW w:w="1888" w:type="dxa"/>
+            <w:vAlign w:val="center"/>
           </w:tcPr>
           <w:p>
             <w:pPr>
-              <w:tabs>
-                <w:tab w:val="left" w:pos="683"/>
-              </w:tabs>
-              <w:cnfStyle w:val="000000000000" w:firstRow="0" w:lastRow="0" w:firstColumn="0" w:lastColumn="0" w:oddVBand="0" w:evenVBand="0" w:oddHBand="0" w:evenHBand="0" w:firstRowFirstColumn="0" w:firstRowLastColumn="0" w:lastRowFirstColumn="0" w:lastRowLastColumn="0"/>
-            </w:pPr>
-          </w:p>
-        </w:tc>
-        <w:tc>
-          <w:tcPr>
-            <w:tcW w:w="1307" w:type="dxa"/>
-          </w:tcPr>
-          <w:p>
-            <w:pPr>
-              <w:cnfStyle w:val="000000000000" w:firstRow="0" w:lastRow="0" w:firstColumn="0" w:lastColumn="0" w:oddVBand="0" w:evenVBand="0" w:oddHBand="0" w:evenHBand="0" w:firstRowFirstColumn="0" w:firstRowLastColumn="0" w:lastRowFirstColumn="0" w:lastRowLastColumn="0"/>
-            </w:pPr>
-          </w:p>
-          <w:p>
-            <w:pPr>
+              <w:jc w:val="center"/>
               <w:cnfStyle w:val="000000000000" w:firstRow="0" w:lastRow="0" w:firstColumn="0" w:lastColumn="0" w:oddVBand="0" w:evenVBand="0" w:oddHBand="0" w:evenHBand="0" w:firstRowFirstColumn="0" w:firstRowLastColumn="0" w:lastRowFirstColumn="0" w:lastRowLastColumn="0"/>
             </w:pPr>
             <w:r>
@@ -4314,17 +4922,6 @@
             </w:r>
           </w:p>
         </w:tc>
-        <w:tc>
-          <w:tcPr>
-            <w:tcW w:w="1307" w:type="dxa"/>
-          </w:tcPr>
-          <w:p>
-            <w:pPr>
-              <w:jc w:val="center"/>
-              <w:cnfStyle w:val="000000000000" w:firstRow="0" w:lastRow="0" w:firstColumn="0" w:lastColumn="0" w:oddVBand="0" w:evenVBand="0" w:oddHBand="0" w:evenHBand="0" w:firstRowFirstColumn="0" w:firstRowLastColumn="0" w:lastRowFirstColumn="0" w:lastRowLastColumn="0"/>
-            </w:pPr>
-          </w:p>
-        </w:tc>
       </w:tr>
     </w:tbl>
     <w:p/>
@@ -4350,7 +4947,7 @@
 </file>
 
 <file path=word/styles.xml><?xml version="1.0" encoding="utf-8"?>
-<w:styles xmlns:mc="http://schemas.openxmlformats.org/markup-compatibility/2006" xmlns:r="http://schemas.openxmlformats.org/officeDocument/2006/relationships" xmlns:w="http://schemas.openxmlformats.org/wordprocessingml/2006/main" xmlns:w14="http://schemas.microsoft.com/office/word/2010/wordml" xmlns:w15="http://schemas.microsoft.com/office/word/2012/wordml" xmlns:w16se="http://schemas.microsoft.com/office/word/2015/wordml/symex" mc:Ignorable="w14 w15 w16se">
+<w:styles xmlns:mc="http://schemas.openxmlformats.org/markup-compatibility/2006" xmlns:r="http://schemas.openxmlformats.org/officeDocument/2006/relationships" xmlns:w="http://schemas.openxmlformats.org/wordprocessingml/2006/main" xmlns:w14="http://schemas.microsoft.com/office/word/2010/wordml" xmlns:w15="http://schemas.microsoft.com/office/word/2012/wordml" xmlns:w16cex="http://schemas.microsoft.com/office/word/2018/wordml/cex" xmlns:w16cid="http://schemas.microsoft.com/office/word/2016/wordml/cid" xmlns:w16="http://schemas.microsoft.com/office/word/2018/wordml" xmlns:w16du="http://schemas.microsoft.com/office/word/2023/wordml/word16du" xmlns:w16sdtdh="http://schemas.microsoft.com/office/word/2020/wordml/sdtdatahash" xmlns:w16se="http://schemas.microsoft.com/office/word/2015/wordml/symex" mc:Ignorable="w14 w15 w16se w16cid w16 w16cex w16sdtdh w16du">
   <w:docDefaults>
     <w:rPrDefault>
       <w:rPr>
@@ -4368,7 +4965,7 @@
       </w:pPr>
     </w:pPrDefault>
   </w:docDefaults>
-  <w:latentStyles w:defLockedState="0" w:defUIPriority="99" w:defSemiHidden="0" w:defUnhideWhenUsed="0" w:defQFormat="0" w:count="371">
+  <w:latentStyles w:defLockedState="0" w:defUIPriority="99" w:defSemiHidden="0" w:defUnhideWhenUsed="0" w:defQFormat="0" w:count="376">
     <w:lsdException w:name="Normal" w:uiPriority="0" w:qFormat="1"/>
     <w:lsdException w:name="heading 1" w:uiPriority="9" w:qFormat="1"/>
     <w:lsdException w:name="heading 2" w:semiHidden="1" w:uiPriority="9" w:unhideWhenUsed="1" w:qFormat="1"/>
@@ -4740,11 +5337,16 @@
     <w:lsdException w:name="List Table 5 Dark Accent 6" w:uiPriority="50"/>
     <w:lsdException w:name="List Table 6 Colorful Accent 6" w:uiPriority="51"/>
     <w:lsdException w:name="List Table 7 Colorful Accent 6" w:uiPriority="52"/>
+    <w:lsdException w:name="Mention" w:semiHidden="1" w:unhideWhenUsed="1"/>
+    <w:lsdException w:name="Smart Hyperlink" w:semiHidden="1" w:unhideWhenUsed="1"/>
+    <w:lsdException w:name="Hashtag" w:semiHidden="1" w:unhideWhenUsed="1"/>
+    <w:lsdException w:name="Unresolved Mention" w:semiHidden="1" w:unhideWhenUsed="1"/>
+    <w:lsdException w:name="Smart Link" w:semiHidden="1" w:unhideWhenUsed="1"/>
   </w:latentStyles>
   <w:style w:type="paragraph" w:default="1" w:styleId="Normal">
     <w:name w:val="Normal"/>
     <w:qFormat/>
-    <w:rsid w:val="00E914ED"/>
+    <w:rsid w:val="001D206D"/>
   </w:style>
   <w:style w:type="paragraph" w:styleId="Heading1">
     <w:name w:val="heading 1"/>

--- a/Documentation.docx
+++ b/Documentation.docx
@@ -250,16 +250,6 @@
           <w:bCs/>
           <w:sz w:val="24"/>
           <w:szCs w:val="24"/>
-        </w:rPr>
-      </w:pPr>
-    </w:p>
-    <w:p>
-      <w:pPr>
-        <w:rPr>
-          <w:b/>
-          <w:bCs/>
-          <w:sz w:val="24"/>
-          <w:szCs w:val="24"/>
           <w:u w:val="single"/>
         </w:rPr>
       </w:pPr>
@@ -731,11 +721,6 @@
         <w:tab/>
       </w:r>
     </w:p>
-    <w:p>
-      <w:pPr>
-        <w:ind w:left="1440"/>
-      </w:pPr>
-    </w:p>
     <w:p/>
     <w:p>
       <w:pPr>
@@ -952,156 +937,156 @@
         <w:ind w:left="720"/>
       </w:pPr>
       <w:r>
+        <w:t xml:space="preserve">  for </w:t>
+      </w:r>
+      <w:proofErr w:type="spellStart"/>
+      <w:r>
+        <w:t>i</w:t>
+      </w:r>
+      <w:proofErr w:type="spellEnd"/>
+      <w:r>
+        <w:t xml:space="preserve"> from (n/2) - 1 to 0 step -1:</w:t>
+      </w:r>
+      <w:r>
+        <w:tab/>
+      </w:r>
+      <w:r>
+        <w:tab/>
+      </w:r>
+    </w:p>
+    <w:p>
+      <w:pPr>
+        <w:ind w:left="720"/>
+        <w:rPr>
+          <w:b/>
+          <w:bCs/>
+          <w:sz w:val="24"/>
+          <w:szCs w:val="24"/>
+        </w:rPr>
+      </w:pPr>
+      <w:r>
+        <w:rPr>
+          <w:b/>
+          <w:bCs/>
+          <w:sz w:val="24"/>
+          <w:szCs w:val="24"/>
+        </w:rPr>
+        <w:t xml:space="preserve">  </w:t>
+      </w:r>
+      <w:proofErr w:type="spellStart"/>
+      <w:r>
+        <w:rPr>
+          <w:b/>
+          <w:bCs/>
+          <w:sz w:val="24"/>
+          <w:szCs w:val="24"/>
+        </w:rPr>
+        <w:t>MaxHeap</w:t>
+      </w:r>
+      <w:proofErr w:type="spellEnd"/>
+      <w:r>
+        <w:rPr>
+          <w:b/>
+          <w:bCs/>
+          <w:sz w:val="24"/>
+          <w:szCs w:val="24"/>
+        </w:rPr>
+        <w:t xml:space="preserve"> </w:t>
+      </w:r>
+      <w:r>
+        <w:rPr>
+          <w:b/>
+          <w:bCs/>
+          <w:sz w:val="24"/>
+          <w:szCs w:val="24"/>
+        </w:rPr>
+        <w:t>(</w:t>
+      </w:r>
+      <w:proofErr w:type="spellStart"/>
+      <w:r>
+        <w:rPr>
+          <w:b/>
+          <w:bCs/>
+          <w:sz w:val="24"/>
+          <w:szCs w:val="24"/>
+        </w:rPr>
+        <w:t>arr</w:t>
+      </w:r>
+      <w:proofErr w:type="spellEnd"/>
+      <w:r>
+        <w:rPr>
+          <w:b/>
+          <w:bCs/>
+          <w:sz w:val="24"/>
+          <w:szCs w:val="24"/>
+        </w:rPr>
+        <w:t xml:space="preserve">, n, </w:t>
+      </w:r>
+      <w:proofErr w:type="spellStart"/>
+      <w:r>
+        <w:rPr>
+          <w:b/>
+          <w:bCs/>
+          <w:sz w:val="24"/>
+          <w:szCs w:val="24"/>
+        </w:rPr>
+        <w:t>i</w:t>
+      </w:r>
+      <w:proofErr w:type="spellEnd"/>
+      <w:r>
+        <w:rPr>
+          <w:b/>
+          <w:bCs/>
+          <w:sz w:val="24"/>
+          <w:szCs w:val="24"/>
+        </w:rPr>
+        <w:t>)</w:t>
+      </w:r>
+      <w:r>
+        <w:rPr>
+          <w:b/>
+          <w:bCs/>
+          <w:sz w:val="24"/>
+          <w:szCs w:val="24"/>
+        </w:rPr>
+        <w:tab/>
+      </w:r>
+      <w:r>
+        <w:rPr>
+          <w:b/>
+          <w:bCs/>
+          <w:sz w:val="24"/>
+          <w:szCs w:val="24"/>
+        </w:rPr>
+        <w:tab/>
+      </w:r>
+      <w:r>
+        <w:rPr>
+          <w:b/>
+          <w:bCs/>
+          <w:sz w:val="24"/>
+          <w:szCs w:val="24"/>
+        </w:rPr>
+        <w:tab/>
+      </w:r>
+    </w:p>
+    <w:p>
+      <w:pPr>
+        <w:rPr>
+          <w:b/>
+          <w:bCs/>
+          <w:sz w:val="24"/>
+          <w:szCs w:val="24"/>
+        </w:rPr>
+      </w:pPr>
+      <w:r>
+        <w:rPr>
+          <w:b/>
+          <w:bCs/>
+          <w:sz w:val="24"/>
+          <w:szCs w:val="24"/>
+        </w:rPr>
         <w:lastRenderedPageBreak/>
-        <w:t xml:space="preserve">  for </w:t>
-      </w:r>
-      <w:proofErr w:type="spellStart"/>
-      <w:r>
-        <w:t>i</w:t>
-      </w:r>
-      <w:proofErr w:type="spellEnd"/>
-      <w:r>
-        <w:t xml:space="preserve"> from (n/2) - 1 to 0 step -1:</w:t>
-      </w:r>
-      <w:r>
-        <w:tab/>
-      </w:r>
-      <w:r>
-        <w:tab/>
-      </w:r>
-    </w:p>
-    <w:p>
-      <w:pPr>
-        <w:ind w:left="720"/>
-        <w:rPr>
-          <w:b/>
-          <w:bCs/>
-          <w:sz w:val="24"/>
-          <w:szCs w:val="24"/>
-        </w:rPr>
-      </w:pPr>
-      <w:r>
-        <w:rPr>
-          <w:b/>
-          <w:bCs/>
-          <w:sz w:val="24"/>
-          <w:szCs w:val="24"/>
-        </w:rPr>
-        <w:t xml:space="preserve">  </w:t>
-      </w:r>
-      <w:proofErr w:type="spellStart"/>
-      <w:r>
-        <w:rPr>
-          <w:b/>
-          <w:bCs/>
-          <w:sz w:val="24"/>
-          <w:szCs w:val="24"/>
-        </w:rPr>
-        <w:t>MaxHeap</w:t>
-      </w:r>
-      <w:proofErr w:type="spellEnd"/>
-      <w:r>
-        <w:rPr>
-          <w:b/>
-          <w:bCs/>
-          <w:sz w:val="24"/>
-          <w:szCs w:val="24"/>
-        </w:rPr>
-        <w:t xml:space="preserve"> </w:t>
-      </w:r>
-      <w:r>
-        <w:rPr>
-          <w:b/>
-          <w:bCs/>
-          <w:sz w:val="24"/>
-          <w:szCs w:val="24"/>
-        </w:rPr>
-        <w:t>(</w:t>
-      </w:r>
-      <w:proofErr w:type="spellStart"/>
-      <w:r>
-        <w:rPr>
-          <w:b/>
-          <w:bCs/>
-          <w:sz w:val="24"/>
-          <w:szCs w:val="24"/>
-        </w:rPr>
-        <w:t>arr</w:t>
-      </w:r>
-      <w:proofErr w:type="spellEnd"/>
-      <w:r>
-        <w:rPr>
-          <w:b/>
-          <w:bCs/>
-          <w:sz w:val="24"/>
-          <w:szCs w:val="24"/>
-        </w:rPr>
-        <w:t xml:space="preserve">, n, </w:t>
-      </w:r>
-      <w:proofErr w:type="spellStart"/>
-      <w:r>
-        <w:rPr>
-          <w:b/>
-          <w:bCs/>
-          <w:sz w:val="24"/>
-          <w:szCs w:val="24"/>
-        </w:rPr>
-        <w:t>i</w:t>
-      </w:r>
-      <w:proofErr w:type="spellEnd"/>
-      <w:r>
-        <w:rPr>
-          <w:b/>
-          <w:bCs/>
-          <w:sz w:val="24"/>
-          <w:szCs w:val="24"/>
-        </w:rPr>
-        <w:t>)</w:t>
-      </w:r>
-      <w:r>
-        <w:rPr>
-          <w:b/>
-          <w:bCs/>
-          <w:sz w:val="24"/>
-          <w:szCs w:val="24"/>
-        </w:rPr>
-        <w:tab/>
-      </w:r>
-      <w:r>
-        <w:rPr>
-          <w:b/>
-          <w:bCs/>
-          <w:sz w:val="24"/>
-          <w:szCs w:val="24"/>
-        </w:rPr>
-        <w:tab/>
-      </w:r>
-      <w:r>
-        <w:rPr>
-          <w:b/>
-          <w:bCs/>
-          <w:sz w:val="24"/>
-          <w:szCs w:val="24"/>
-        </w:rPr>
-        <w:tab/>
-      </w:r>
-    </w:p>
-    <w:p>
-      <w:pPr>
-        <w:rPr>
-          <w:b/>
-          <w:bCs/>
-          <w:sz w:val="24"/>
-          <w:szCs w:val="24"/>
-        </w:rPr>
-      </w:pPr>
-      <w:r>
-        <w:rPr>
-          <w:b/>
-          <w:bCs/>
-          <w:sz w:val="24"/>
-          <w:szCs w:val="24"/>
-        </w:rPr>
         <w:t xml:space="preserve">Algorithm </w:t>
       </w:r>
       <w:proofErr w:type="spellStart"/>
@@ -1904,26 +1889,17 @@
     </w:p>
     <w:p>
       <w:pPr>
-        <w:spacing w:line="256" w:lineRule="auto"/>
-        <w:rPr>
-          <w:rFonts w:eastAsia="Times New Roman" w:cs="Arial"/>
-          <w:b/>
-          <w:bCs/>
-          <w:color w:val="FF0000"/>
-          <w:sz w:val="26"/>
-          <w:szCs w:val="28"/>
-          <w:u w:val="single"/>
-        </w:rPr>
+        <w:pStyle w:val="NormalWeb"/>
       </w:pPr>
       <w:r>
         <w:rPr>
           <w:noProof/>
         </w:rPr>
         <w:drawing>
-          <wp:inline distT="0" distB="0" distL="0" distR="0" wp14:anchorId="05F1E100" wp14:editId="2B516430">
-            <wp:extent cx="5943600" cy="7891780"/>
-            <wp:effectExtent l="0" t="0" r="0" b="0"/>
-            <wp:docPr id="1" name="Picture 1" descr="A notebook with writing on it&#10;&#10;Description automatically generated"/>
+          <wp:inline distT="0" distB="0" distL="0" distR="0" wp14:anchorId="23060BF8" wp14:editId="411BE499">
+            <wp:extent cx="7628154" cy="5742305"/>
+            <wp:effectExtent l="9207" t="0" r="1588" b="1587"/>
+            <wp:docPr id="3" name="Picture 3" descr="C:\Users\HP\Downloads\Telegram Desktop\photo_2024-05-06_22-00-49.jpg"/>
             <wp:cNvGraphicFramePr>
               <a:graphicFrameLocks xmlns:a="http://schemas.openxmlformats.org/drawingml/2006/main" noChangeAspect="1"/>
             </wp:cNvGraphicFramePr>
@@ -1931,23 +1907,36 @@
               <a:graphicData uri="http://schemas.openxmlformats.org/drawingml/2006/picture">
                 <pic:pic xmlns:pic="http://schemas.openxmlformats.org/drawingml/2006/picture">
                   <pic:nvPicPr>
-                    <pic:cNvPr id="1" name="Picture 1" descr="A notebook with writing on it&#10;&#10;Description automatically generated"/>
-                    <pic:cNvPicPr/>
+                    <pic:cNvPr id="0" name="Picture 1" descr="C:\Users\HP\Downloads\Telegram Desktop\photo_2024-05-06_22-00-49.jpg"/>
+                    <pic:cNvPicPr>
+                      <a:picLocks noChangeAspect="1" noChangeArrowheads="1"/>
+                    </pic:cNvPicPr>
                   </pic:nvPicPr>
                   <pic:blipFill>
-                    <a:blip r:embed="rId4"/>
+                    <a:blip r:embed="rId5">
+                      <a:extLst>
+                        <a:ext uri="{28A0092B-C50C-407E-A947-70E740481C1C}">
+                          <a14:useLocalDpi xmlns:a14="http://schemas.microsoft.com/office/drawing/2010/main" val="0"/>
+                        </a:ext>
+                      </a:extLst>
+                    </a:blip>
+                    <a:srcRect/>
                     <a:stretch>
                       <a:fillRect/>
                     </a:stretch>
                   </pic:blipFill>
-                  <pic:spPr>
-                    <a:xfrm>
+                  <pic:spPr bwMode="auto">
+                    <a:xfrm rot="16200000">
                       <a:off x="0" y="0"/>
-                      <a:ext cx="5943600" cy="7891780"/>
+                      <a:ext cx="7635944" cy="5748169"/>
                     </a:xfrm>
                     <a:prstGeom prst="rect">
                       <a:avLst/>
                     </a:prstGeom>
+                    <a:noFill/>
+                    <a:ln>
+                      <a:noFill/>
+                    </a:ln>
                   </pic:spPr>
                 </pic:pic>
               </a:graphicData>
@@ -1966,18 +1955,6 @@
           <w:u w:val="single"/>
         </w:rPr>
       </w:pPr>
-      <w:r>
-        <w:rPr>
-          <w:rFonts w:eastAsia="Times New Roman" w:cs="Arial"/>
-          <w:b/>
-          <w:bCs/>
-          <w:color w:val="FF0000"/>
-          <w:sz w:val="26"/>
-          <w:szCs w:val="28"/>
-          <w:u w:val="single"/>
-        </w:rPr>
-        <w:br w:type="page"/>
-      </w:r>
       <w:r>
         <w:rPr>
           <w:b/>
@@ -2010,7 +1987,6 @@
           </w14:textOutline>
         </w:rPr>
       </w:pPr>
-      <w:bookmarkStart w:id="0" w:name="_Hlk165824100"/>
       <w:r>
         <w:rPr>
           <w:b/>
@@ -3190,30 +3166,42 @@
         <w:t xml:space="preserve">    return 0</w:t>
       </w:r>
     </w:p>
-    <w:p/>
-    <w:p/>
-    <w:p/>
-    <w:p>
-      <w:pPr>
-        <w:rPr>
-          <w:b/>
-          <w:bCs/>
-          <w:sz w:val="36"/>
-          <w:szCs w:val="36"/>
-        </w:rPr>
-      </w:pPr>
-      <w:r>
-        <w:rPr>
-          <w:b/>
-          <w:bCs/>
-          <w:sz w:val="36"/>
-          <w:szCs w:val="36"/>
+    <w:p>
+      <w:pPr>
+        <w:spacing w:line="256" w:lineRule="auto"/>
+        <w:rPr>
+          <w:rFonts w:eastAsia="Times New Roman" w:cs="Arial"/>
+          <w:b/>
+          <w:bCs/>
+          <w:color w:val="FF0000"/>
+          <w:sz w:val="26"/>
+          <w:szCs w:val="28"/>
+          <w:u w:val="single"/>
+        </w:rPr>
+      </w:pPr>
+    </w:p>
+    <w:p>
+      <w:pPr>
+        <w:rPr>
+          <w:rFonts w:eastAsia="Times New Roman" w:cs="Courier New"/>
+          <w:sz w:val="24"/>
+          <w:szCs w:val="24"/>
+        </w:rPr>
+      </w:pPr>
+      <w:r>
+        <w:rPr>
+          <w:rFonts w:eastAsia="Times New Roman" w:cs="Arial"/>
+          <w:b/>
+          <w:bCs/>
+          <w:color w:val="FF0000"/>
+          <w:sz w:val="26"/>
+          <w:szCs w:val="28"/>
+          <w:u w:val="single"/>
         </w:rPr>
         <w:br w:type="page"/>
       </w:r>
-    </w:p>
-    <w:p>
-      <w:pPr>
+      <w:bookmarkStart w:id="0" w:name="_Hlk165824100"/>
+      <w:r>
         <w:rPr>
           <w:b/>
           <w:bCs/>
@@ -3232,26 +3220,6 @@
             <w14:round/>
           </w14:textOutline>
         </w:rPr>
-      </w:pPr>
-      <w:r>
-        <w:rPr>
-          <w:b/>
-          <w:bCs/>
-          <w:color w:val="FF0000"/>
-          <w:sz w:val="26"/>
-          <w:szCs w:val="28"/>
-          <w:u w:val="single"/>
-          <w14:shadow w14:blurRad="38100" w14:dist="19050" w14:dir="2700000" w14:sx="100000" w14:sy="100000" w14:kx="0" w14:ky="0" w14:algn="tl">
-            <w14:schemeClr w14:val="dk1">
-              <w14:alpha w14:val="60000"/>
-            </w14:schemeClr>
-          </w14:shadow>
-          <w14:textOutline w14:w="0" w14:cap="flat" w14:cmpd="sng" w14:algn="ctr">
-            <w14:noFill/>
-            <w14:prstDash w14:val="solid"/>
-            <w14:round/>
-          </w14:textOutline>
-        </w:rPr>
         <w:lastRenderedPageBreak/>
         <w:t>Analysis</w:t>
       </w:r>
@@ -3263,10 +3231,10 @@
           <w:noProof/>
         </w:rPr>
         <w:drawing>
-          <wp:inline distT="0" distB="0" distL="0" distR="0" wp14:anchorId="73877912" wp14:editId="2F3C960F">
-            <wp:extent cx="4358640" cy="6705600"/>
-            <wp:effectExtent l="0" t="0" r="3810" b="0"/>
-            <wp:docPr id="1017390482" name="Picture 1017390482" descr="C:\Users\HP\AppData\Local\Packages\5319275A.WhatsAppDesktop_cv1g1gvanyjgm\TempState\7E9C6F0CC3CF16DE88E3FEA30D8E1C79\WhatsApp Image 2024-05-04 at 01.29.53_bc038261.jpg"/>
+          <wp:inline distT="0" distB="0" distL="0" distR="0" wp14:anchorId="71CAC2A2" wp14:editId="06752C1B">
+            <wp:extent cx="7064400" cy="5320187"/>
+            <wp:effectExtent l="0" t="4127" r="0" b="0"/>
+            <wp:docPr id="4" name="Picture 4" descr="C:\Users\HP\Downloads\Telegram Desktop\photo_2024-05-06_22-00-53.jpg"/>
             <wp:cNvGraphicFramePr>
               <a:graphicFrameLocks xmlns:a="http://schemas.openxmlformats.org/drawingml/2006/main" noChangeAspect="1"/>
             </wp:cNvGraphicFramePr>
@@ -3274,1304 +3242,7 @@
               <a:graphicData uri="http://schemas.openxmlformats.org/drawingml/2006/picture">
                 <pic:pic xmlns:pic="http://schemas.openxmlformats.org/drawingml/2006/picture">
                   <pic:nvPicPr>
-                    <pic:cNvPr id="0" name="Picture 1" descr="C:\Users\HP\AppData\Local\Packages\5319275A.WhatsAppDesktop_cv1g1gvanyjgm\TempState\7E9C6F0CC3CF16DE88E3FEA30D8E1C79\WhatsApp Image 2024-05-04 at 01.29.53_bc038261.jpg"/>
-                    <pic:cNvPicPr>
-                      <a:picLocks noChangeAspect="1" noChangeArrowheads="1"/>
-                    </pic:cNvPicPr>
-                  </pic:nvPicPr>
-                  <pic:blipFill>
-                    <a:blip r:embed="rId5">
-                      <a:extLst>
-                        <a:ext uri="{28A0092B-C50C-407E-A947-70E740481C1C}">
-                          <a14:useLocalDpi xmlns:a14="http://schemas.microsoft.com/office/drawing/2010/main" val="0"/>
-                        </a:ext>
-                      </a:extLst>
-                    </a:blip>
-                    <a:srcRect/>
-                    <a:stretch>
-                      <a:fillRect/>
-                    </a:stretch>
-                  </pic:blipFill>
-                  <pic:spPr bwMode="auto">
-                    <a:xfrm>
-                      <a:off x="0" y="0"/>
-                      <a:ext cx="4371728" cy="6725735"/>
-                    </a:xfrm>
-                    <a:prstGeom prst="rect">
-                      <a:avLst/>
-                    </a:prstGeom>
-                    <a:noFill/>
-                    <a:ln>
-                      <a:noFill/>
-                    </a:ln>
-                  </pic:spPr>
-                </pic:pic>
-              </a:graphicData>
-            </a:graphic>
-          </wp:inline>
-        </w:drawing>
-      </w:r>
-    </w:p>
-    <w:p>
-      <w:r>
-        <w:br w:type="page"/>
-      </w:r>
-    </w:p>
-    <w:p>
-      <w:pPr>
-        <w:jc w:val="center"/>
-        <w:rPr>
-          <w:b/>
-          <w:sz w:val="36"/>
-          <w:szCs w:val="36"/>
-          <w:u w:val="single"/>
-        </w:rPr>
-      </w:pPr>
-      <w:r>
-        <w:rPr>
-          <w:b/>
-          <w:sz w:val="36"/>
-          <w:szCs w:val="36"/>
-          <w:u w:val="single"/>
-        </w:rPr>
-        <w:lastRenderedPageBreak/>
-        <w:t>Triangle Using Insertion Sort</w:t>
-      </w:r>
-    </w:p>
-    <w:p/>
-    <w:p>
-      <w:pPr>
-        <w:rPr>
-          <w:b/>
-          <w:bCs/>
-          <w:color w:val="FF0000"/>
-          <w:sz w:val="26"/>
-          <w:szCs w:val="28"/>
-          <w:u w:val="single"/>
-          <w14:shadow w14:blurRad="38100" w14:dist="19050" w14:dir="2700000" w14:sx="100000" w14:sy="100000" w14:kx="0" w14:ky="0" w14:algn="tl">
-            <w14:schemeClr w14:val="dk1">
-              <w14:alpha w14:val="60000"/>
-            </w14:schemeClr>
-          </w14:shadow>
-          <w14:textOutline w14:w="0" w14:cap="flat" w14:cmpd="sng" w14:algn="ctr">
-            <w14:noFill/>
-            <w14:prstDash w14:val="solid"/>
-            <w14:round/>
-          </w14:textOutline>
-        </w:rPr>
-      </w:pPr>
-      <w:r>
-        <w:rPr>
-          <w:b/>
-          <w:bCs/>
-          <w:color w:val="FF0000"/>
-          <w:sz w:val="26"/>
-          <w:szCs w:val="28"/>
-          <w:u w:val="single"/>
-          <w14:shadow w14:blurRad="38100" w14:dist="19050" w14:dir="2700000" w14:sx="100000" w14:sy="100000" w14:kx="0" w14:ky="0" w14:algn="tl">
-            <w14:schemeClr w14:val="dk1">
-              <w14:alpha w14:val="60000"/>
-            </w14:schemeClr>
-          </w14:shadow>
-          <w14:textOutline w14:w="0" w14:cap="flat" w14:cmpd="sng" w14:algn="ctr">
-            <w14:noFill/>
-            <w14:prstDash w14:val="solid"/>
-            <w14:round/>
-          </w14:textOutline>
-        </w:rPr>
-        <w:t>P</w:t>
-      </w:r>
-      <w:r>
-        <w:rPr>
-          <w:b/>
-          <w:bCs/>
-          <w:color w:val="FF0000"/>
-          <w:sz w:val="26"/>
-          <w:szCs w:val="28"/>
-          <w:u w:val="single"/>
-          <w14:shadow w14:blurRad="38100" w14:dist="19050" w14:dir="2700000" w14:sx="100000" w14:sy="100000" w14:kx="0" w14:ky="0" w14:algn="tl">
-            <w14:schemeClr w14:val="dk1">
-              <w14:alpha w14:val="60000"/>
-            </w14:schemeClr>
-          </w14:shadow>
-          <w14:textOutline w14:w="0" w14:cap="flat" w14:cmpd="sng" w14:algn="ctr">
-            <w14:noFill/>
-            <w14:prstDash w14:val="solid"/>
-            <w14:round/>
-          </w14:textOutline>
-        </w:rPr>
-        <w:t>seudocode</w:t>
-      </w:r>
-    </w:p>
-    <w:p>
-      <w:pPr>
-        <w:rPr>
-          <w:b/>
-          <w:bCs/>
-          <w:sz w:val="24"/>
-          <w:szCs w:val="24"/>
-        </w:rPr>
-      </w:pPr>
-      <w:proofErr w:type="spellStart"/>
-      <w:r>
-        <w:rPr>
-          <w:b/>
-          <w:bCs/>
-          <w:sz w:val="24"/>
-          <w:szCs w:val="24"/>
-        </w:rPr>
-        <w:t>my_len</w:t>
-      </w:r>
-      <w:proofErr w:type="spellEnd"/>
-      <w:r>
-        <w:rPr>
-          <w:b/>
-          <w:bCs/>
-          <w:sz w:val="24"/>
-          <w:szCs w:val="24"/>
-        </w:rPr>
-        <w:t xml:space="preserve">(A)           </w:t>
-      </w:r>
-    </w:p>
-    <w:p>
-      <w:pPr>
-        <w:rPr>
-          <w:b/>
-          <w:bCs/>
-          <w:sz w:val="24"/>
-          <w:szCs w:val="24"/>
-        </w:rPr>
-      </w:pPr>
-      <w:r>
-        <w:rPr>
-          <w:b/>
-          <w:bCs/>
-          <w:sz w:val="24"/>
-          <w:szCs w:val="24"/>
-        </w:rPr>
-        <w:t>//Array A is passed</w:t>
-      </w:r>
-    </w:p>
-    <w:p>
-      <w:pPr>
-        <w:rPr>
-          <w:b/>
-          <w:bCs/>
-          <w:sz w:val="24"/>
-          <w:szCs w:val="24"/>
-        </w:rPr>
-      </w:pPr>
-      <w:r>
-        <w:rPr>
-          <w:b/>
-          <w:bCs/>
-          <w:sz w:val="24"/>
-          <w:szCs w:val="24"/>
-        </w:rPr>
-        <w:t xml:space="preserve">    count ← </w:t>
-      </w:r>
-      <w:proofErr w:type="gramStart"/>
-      <w:r>
-        <w:rPr>
-          <w:b/>
-          <w:bCs/>
-          <w:sz w:val="24"/>
-          <w:szCs w:val="24"/>
-        </w:rPr>
-        <w:t>0</w:t>
-      </w:r>
-      <w:proofErr w:type="gramEnd"/>
-      <w:r>
-        <w:rPr>
-          <w:b/>
-          <w:bCs/>
-          <w:sz w:val="24"/>
-          <w:szCs w:val="24"/>
-        </w:rPr>
-        <w:t xml:space="preserve">        </w:t>
-      </w:r>
-    </w:p>
-    <w:p>
-      <w:pPr>
-        <w:rPr>
-          <w:b/>
-          <w:bCs/>
-          <w:sz w:val="24"/>
-          <w:szCs w:val="24"/>
-        </w:rPr>
-      </w:pPr>
-      <w:r>
-        <w:rPr>
-          <w:b/>
-          <w:bCs/>
-          <w:sz w:val="24"/>
-          <w:szCs w:val="24"/>
-        </w:rPr>
-        <w:t xml:space="preserve">    for each element in A    </w:t>
-      </w:r>
-    </w:p>
-    <w:p>
-      <w:pPr>
-        <w:rPr>
-          <w:b/>
-          <w:bCs/>
-          <w:sz w:val="24"/>
-          <w:szCs w:val="24"/>
-        </w:rPr>
-      </w:pPr>
-      <w:r>
-        <w:rPr>
-          <w:b/>
-          <w:bCs/>
-          <w:sz w:val="24"/>
-          <w:szCs w:val="24"/>
-        </w:rPr>
-        <w:t xml:space="preserve">        count ← count + </w:t>
-      </w:r>
-      <w:proofErr w:type="gramStart"/>
-      <w:r>
-        <w:rPr>
-          <w:b/>
-          <w:bCs/>
-          <w:sz w:val="24"/>
-          <w:szCs w:val="24"/>
-        </w:rPr>
-        <w:t>1</w:t>
-      </w:r>
-      <w:proofErr w:type="gramEnd"/>
-      <w:r>
-        <w:rPr>
-          <w:b/>
-          <w:bCs/>
-          <w:sz w:val="24"/>
-          <w:szCs w:val="24"/>
-        </w:rPr>
-        <w:t xml:space="preserve">    </w:t>
-      </w:r>
-    </w:p>
-    <w:p>
-      <w:pPr>
-        <w:rPr>
-          <w:b/>
-          <w:bCs/>
-          <w:sz w:val="24"/>
-          <w:szCs w:val="24"/>
-        </w:rPr>
-      </w:pPr>
-      <w:r>
-        <w:rPr>
-          <w:b/>
-          <w:bCs/>
-          <w:sz w:val="24"/>
-          <w:szCs w:val="24"/>
-        </w:rPr>
-        <w:t xml:space="preserve">    return </w:t>
-      </w:r>
-      <w:proofErr w:type="gramStart"/>
-      <w:r>
-        <w:rPr>
-          <w:b/>
-          <w:bCs/>
-          <w:sz w:val="24"/>
-          <w:szCs w:val="24"/>
-        </w:rPr>
-        <w:t>count</w:t>
-      </w:r>
-      <w:proofErr w:type="gramEnd"/>
-      <w:r>
-        <w:rPr>
-          <w:b/>
-          <w:bCs/>
-          <w:sz w:val="24"/>
-          <w:szCs w:val="24"/>
-        </w:rPr>
-        <w:t xml:space="preserve">        </w:t>
-      </w:r>
-    </w:p>
-    <w:p>
-      <w:pPr>
-        <w:rPr>
-          <w:b/>
-          <w:bCs/>
-          <w:color w:val="FF0000"/>
-          <w:sz w:val="26"/>
-          <w:szCs w:val="28"/>
-          <w:u w:val="single"/>
-          <w14:shadow w14:blurRad="38100" w14:dist="19050" w14:dir="2700000" w14:sx="100000" w14:sy="100000" w14:kx="0" w14:ky="0" w14:algn="tl">
-            <w14:schemeClr w14:val="dk1">
-              <w14:alpha w14:val="60000"/>
-            </w14:schemeClr>
-          </w14:shadow>
-          <w14:textOutline w14:w="0" w14:cap="flat" w14:cmpd="sng" w14:algn="ctr">
-            <w14:noFill/>
-            <w14:prstDash w14:val="solid"/>
-            <w14:round/>
-          </w14:textOutline>
-        </w:rPr>
-      </w:pPr>
-    </w:p>
-    <w:p>
-      <w:pPr>
-        <w:rPr>
-          <w:b/>
-          <w:bCs/>
-          <w:sz w:val="24"/>
-          <w:szCs w:val="24"/>
-          <w:rtl/>
-          <w:lang w:bidi="ar-EG"/>
-        </w:rPr>
-      </w:pPr>
-      <w:proofErr w:type="spellStart"/>
-      <w:r>
-        <w:rPr>
-          <w:b/>
-          <w:bCs/>
-          <w:sz w:val="24"/>
-          <w:szCs w:val="24"/>
-        </w:rPr>
-        <w:t>Insertion_Sort</w:t>
-      </w:r>
-      <w:proofErr w:type="spellEnd"/>
-      <w:r>
-        <w:rPr>
-          <w:b/>
-          <w:bCs/>
-          <w:sz w:val="24"/>
-          <w:szCs w:val="24"/>
-        </w:rPr>
-        <w:t>(</w:t>
-      </w:r>
-      <w:proofErr w:type="spellStart"/>
-      <w:proofErr w:type="gramStart"/>
-      <w:r>
-        <w:rPr>
-          <w:b/>
-          <w:bCs/>
-          <w:sz w:val="24"/>
-          <w:szCs w:val="24"/>
-        </w:rPr>
-        <w:t>A,n</w:t>
-      </w:r>
-      <w:proofErr w:type="spellEnd"/>
-      <w:proofErr w:type="gramEnd"/>
-      <w:r>
-        <w:rPr>
-          <w:b/>
-          <w:bCs/>
-          <w:sz w:val="24"/>
-          <w:szCs w:val="24"/>
-        </w:rPr>
-        <w:t>)</w:t>
-      </w:r>
-    </w:p>
-    <w:p>
-      <w:pPr>
-        <w:rPr>
-          <w:b/>
-          <w:bCs/>
-          <w:sz w:val="24"/>
-          <w:szCs w:val="24"/>
-        </w:rPr>
-      </w:pPr>
-      <w:r>
-        <w:rPr>
-          <w:b/>
-          <w:bCs/>
-          <w:sz w:val="24"/>
-          <w:szCs w:val="24"/>
-        </w:rPr>
-        <w:tab/>
-        <w:t>//Array A of size n is passed</w:t>
-      </w:r>
-    </w:p>
-    <w:p>
-      <w:pPr>
-        <w:rPr>
-          <w:b/>
-          <w:bCs/>
-          <w:sz w:val="24"/>
-          <w:szCs w:val="24"/>
-        </w:rPr>
-      </w:pPr>
-      <w:r>
-        <w:rPr>
-          <w:b/>
-          <w:bCs/>
-          <w:sz w:val="24"/>
-          <w:szCs w:val="24"/>
-        </w:rPr>
-        <w:tab/>
-        <w:t>for j ← 1 to n</w:t>
-      </w:r>
-    </w:p>
-    <w:p>
-      <w:pPr>
-        <w:rPr>
-          <w:b/>
-          <w:bCs/>
-          <w:sz w:val="24"/>
-          <w:szCs w:val="24"/>
-        </w:rPr>
-      </w:pPr>
-      <w:r>
-        <w:rPr>
-          <w:b/>
-          <w:bCs/>
-          <w:sz w:val="24"/>
-          <w:szCs w:val="24"/>
-        </w:rPr>
-        <w:tab/>
-      </w:r>
-      <w:r>
-        <w:rPr>
-          <w:b/>
-          <w:bCs/>
-          <w:sz w:val="24"/>
-          <w:szCs w:val="24"/>
-        </w:rPr>
-        <w:tab/>
-        <w:t>key ← A[j]</w:t>
-      </w:r>
-    </w:p>
-    <w:p>
-      <w:pPr>
-        <w:rPr>
-          <w:b/>
-          <w:bCs/>
-          <w:sz w:val="24"/>
-          <w:szCs w:val="24"/>
-        </w:rPr>
-      </w:pPr>
-      <w:r>
-        <w:rPr>
-          <w:b/>
-          <w:bCs/>
-          <w:sz w:val="24"/>
-          <w:szCs w:val="24"/>
-        </w:rPr>
-        <w:tab/>
-      </w:r>
-      <w:r>
-        <w:rPr>
-          <w:b/>
-          <w:bCs/>
-          <w:sz w:val="24"/>
-          <w:szCs w:val="24"/>
-        </w:rPr>
-        <w:tab/>
-      </w:r>
-      <w:proofErr w:type="spellStart"/>
-      <w:r>
-        <w:rPr>
-          <w:b/>
-          <w:bCs/>
-          <w:sz w:val="24"/>
-          <w:szCs w:val="24"/>
-        </w:rPr>
-        <w:t>i</w:t>
-      </w:r>
-      <w:proofErr w:type="spellEnd"/>
-      <w:r>
-        <w:rPr>
-          <w:b/>
-          <w:bCs/>
-          <w:sz w:val="24"/>
-          <w:szCs w:val="24"/>
-        </w:rPr>
-        <w:t xml:space="preserve"> ← j - 1</w:t>
-      </w:r>
-    </w:p>
-    <w:p>
-      <w:pPr>
-        <w:rPr>
-          <w:b/>
-          <w:bCs/>
-          <w:sz w:val="24"/>
-          <w:szCs w:val="24"/>
-        </w:rPr>
-      </w:pPr>
-      <w:r>
-        <w:rPr>
-          <w:b/>
-          <w:bCs/>
-          <w:sz w:val="24"/>
-          <w:szCs w:val="24"/>
-        </w:rPr>
-        <w:tab/>
-      </w:r>
-      <w:r>
-        <w:rPr>
-          <w:b/>
-          <w:bCs/>
-          <w:sz w:val="24"/>
-          <w:szCs w:val="24"/>
-        </w:rPr>
-        <w:tab/>
-        <w:t xml:space="preserve">while </w:t>
-      </w:r>
-      <w:proofErr w:type="spellStart"/>
-      <w:r>
-        <w:rPr>
-          <w:b/>
-          <w:bCs/>
-          <w:sz w:val="24"/>
-          <w:szCs w:val="24"/>
-        </w:rPr>
-        <w:t>i</w:t>
-      </w:r>
-      <w:proofErr w:type="spellEnd"/>
-      <w:r>
-        <w:rPr>
-          <w:b/>
-          <w:bCs/>
-          <w:sz w:val="24"/>
-          <w:szCs w:val="24"/>
-        </w:rPr>
-        <w:t xml:space="preserve"> &gt;= 0 and A[</w:t>
-      </w:r>
-      <w:proofErr w:type="spellStart"/>
-      <w:r>
-        <w:rPr>
-          <w:b/>
-          <w:bCs/>
-          <w:sz w:val="24"/>
-          <w:szCs w:val="24"/>
-        </w:rPr>
-        <w:t>i</w:t>
-      </w:r>
-      <w:proofErr w:type="spellEnd"/>
-      <w:r>
-        <w:rPr>
-          <w:b/>
-          <w:bCs/>
-          <w:sz w:val="24"/>
-          <w:szCs w:val="24"/>
-        </w:rPr>
-        <w:t>] &gt; key</w:t>
-      </w:r>
-    </w:p>
-    <w:p>
-      <w:pPr>
-        <w:rPr>
-          <w:b/>
-          <w:bCs/>
-          <w:sz w:val="24"/>
-          <w:szCs w:val="24"/>
-        </w:rPr>
-      </w:pPr>
-      <w:r>
-        <w:rPr>
-          <w:b/>
-          <w:bCs/>
-          <w:sz w:val="24"/>
-          <w:szCs w:val="24"/>
-        </w:rPr>
-        <w:tab/>
-      </w:r>
-      <w:r>
-        <w:rPr>
-          <w:b/>
-          <w:bCs/>
-          <w:sz w:val="24"/>
-          <w:szCs w:val="24"/>
-        </w:rPr>
-        <w:tab/>
-      </w:r>
-      <w:r>
-        <w:rPr>
-          <w:b/>
-          <w:bCs/>
-          <w:sz w:val="24"/>
-          <w:szCs w:val="24"/>
-        </w:rPr>
-        <w:tab/>
-        <w:t>do</w:t>
-      </w:r>
-    </w:p>
-    <w:p>
-      <w:pPr>
-        <w:rPr>
-          <w:b/>
-          <w:bCs/>
-          <w:sz w:val="24"/>
-          <w:szCs w:val="24"/>
-        </w:rPr>
-      </w:pPr>
-      <w:r>
-        <w:rPr>
-          <w:b/>
-          <w:bCs/>
-          <w:sz w:val="24"/>
-          <w:szCs w:val="24"/>
-        </w:rPr>
-        <w:tab/>
-      </w:r>
-      <w:r>
-        <w:rPr>
-          <w:b/>
-          <w:bCs/>
-          <w:sz w:val="24"/>
-          <w:szCs w:val="24"/>
-        </w:rPr>
-        <w:tab/>
-      </w:r>
-      <w:r>
-        <w:rPr>
-          <w:b/>
-          <w:bCs/>
-          <w:sz w:val="24"/>
-          <w:szCs w:val="24"/>
-        </w:rPr>
-        <w:tab/>
-      </w:r>
-      <w:r>
-        <w:rPr>
-          <w:b/>
-          <w:bCs/>
-          <w:sz w:val="24"/>
-          <w:szCs w:val="24"/>
-        </w:rPr>
-        <w:tab/>
-        <w:t>A[i+1] = A[</w:t>
-      </w:r>
-      <w:proofErr w:type="spellStart"/>
-      <w:r>
-        <w:rPr>
-          <w:b/>
-          <w:bCs/>
-          <w:sz w:val="24"/>
-          <w:szCs w:val="24"/>
-        </w:rPr>
-        <w:t>i</w:t>
-      </w:r>
-      <w:proofErr w:type="spellEnd"/>
-      <w:r>
-        <w:rPr>
-          <w:b/>
-          <w:bCs/>
-          <w:sz w:val="24"/>
-          <w:szCs w:val="24"/>
-        </w:rPr>
-        <w:t>]</w:t>
-      </w:r>
-    </w:p>
-    <w:p>
-      <w:pPr>
-        <w:rPr>
-          <w:b/>
-          <w:bCs/>
-          <w:sz w:val="24"/>
-          <w:szCs w:val="24"/>
-        </w:rPr>
-      </w:pPr>
-      <w:r>
-        <w:rPr>
-          <w:b/>
-          <w:bCs/>
-          <w:sz w:val="24"/>
-          <w:szCs w:val="24"/>
-        </w:rPr>
-        <w:tab/>
-      </w:r>
-      <w:r>
-        <w:rPr>
-          <w:b/>
-          <w:bCs/>
-          <w:sz w:val="24"/>
-          <w:szCs w:val="24"/>
-        </w:rPr>
-        <w:tab/>
-      </w:r>
-      <w:r>
-        <w:rPr>
-          <w:b/>
-          <w:bCs/>
-          <w:sz w:val="24"/>
-          <w:szCs w:val="24"/>
-        </w:rPr>
-        <w:tab/>
-      </w:r>
-      <w:r>
-        <w:rPr>
-          <w:b/>
-          <w:bCs/>
-          <w:sz w:val="24"/>
-          <w:szCs w:val="24"/>
-        </w:rPr>
-        <w:tab/>
-      </w:r>
-      <w:proofErr w:type="spellStart"/>
-      <w:r>
-        <w:rPr>
-          <w:b/>
-          <w:bCs/>
-          <w:sz w:val="24"/>
-          <w:szCs w:val="24"/>
-        </w:rPr>
-        <w:t>i</w:t>
-      </w:r>
-      <w:proofErr w:type="spellEnd"/>
-      <w:r>
-        <w:rPr>
-          <w:b/>
-          <w:bCs/>
-          <w:sz w:val="24"/>
-          <w:szCs w:val="24"/>
-        </w:rPr>
-        <w:t xml:space="preserve"> ← i-1</w:t>
-      </w:r>
-    </w:p>
-    <w:p>
-      <w:pPr>
-        <w:rPr>
-          <w:b/>
-          <w:bCs/>
-          <w:sz w:val="24"/>
-          <w:szCs w:val="24"/>
-        </w:rPr>
-      </w:pPr>
-      <w:r>
-        <w:rPr>
-          <w:b/>
-          <w:bCs/>
-          <w:sz w:val="24"/>
-          <w:szCs w:val="24"/>
-        </w:rPr>
-        <w:tab/>
-      </w:r>
-      <w:r>
-        <w:rPr>
-          <w:b/>
-          <w:bCs/>
-          <w:sz w:val="24"/>
-          <w:szCs w:val="24"/>
-        </w:rPr>
-        <w:tab/>
-        <w:t>A[i+1] = key</w:t>
-      </w:r>
-    </w:p>
-    <w:p>
-      <w:pPr>
-        <w:rPr>
-          <w:b/>
-          <w:bCs/>
-          <w:sz w:val="24"/>
-          <w:szCs w:val="24"/>
-        </w:rPr>
-      </w:pPr>
-      <w:r>
-        <w:rPr>
-          <w:b/>
-          <w:bCs/>
-          <w:sz w:val="24"/>
-          <w:szCs w:val="24"/>
-        </w:rPr>
-        <w:tab/>
-        <w:t>return A</w:t>
-      </w:r>
-    </w:p>
-    <w:p>
-      <w:pPr>
-        <w:rPr>
-          <w:b/>
-          <w:bCs/>
-          <w:sz w:val="24"/>
-          <w:szCs w:val="24"/>
-        </w:rPr>
-      </w:pPr>
-      <w:r>
-        <w:rPr>
-          <w:b/>
-          <w:bCs/>
-          <w:sz w:val="24"/>
-          <w:szCs w:val="24"/>
-        </w:rPr>
-        <w:tab/>
-      </w:r>
-    </w:p>
-    <w:p>
-      <w:pPr>
-        <w:rPr>
-          <w:b/>
-          <w:bCs/>
-          <w:sz w:val="24"/>
-          <w:szCs w:val="24"/>
-        </w:rPr>
-      </w:pPr>
-    </w:p>
-    <w:p>
-      <w:pPr>
-        <w:rPr>
-          <w:b/>
-          <w:bCs/>
-          <w:sz w:val="24"/>
-          <w:szCs w:val="24"/>
-        </w:rPr>
-      </w:pPr>
-    </w:p>
-    <w:p>
-      <w:pPr>
-        <w:rPr>
-          <w:b/>
-          <w:bCs/>
-          <w:sz w:val="24"/>
-          <w:szCs w:val="24"/>
-        </w:rPr>
-      </w:pPr>
-    </w:p>
-    <w:p>
-      <w:pPr>
-        <w:rPr>
-          <w:b/>
-          <w:bCs/>
-          <w:sz w:val="24"/>
-          <w:szCs w:val="24"/>
-        </w:rPr>
-      </w:pPr>
-    </w:p>
-    <w:p>
-      <w:pPr>
-        <w:rPr>
-          <w:b/>
-          <w:bCs/>
-          <w:sz w:val="24"/>
-          <w:szCs w:val="24"/>
-        </w:rPr>
-      </w:pPr>
-    </w:p>
-    <w:p>
-      <w:pPr>
-        <w:rPr>
-          <w:b/>
-          <w:bCs/>
-          <w:sz w:val="24"/>
-          <w:szCs w:val="24"/>
-        </w:rPr>
-      </w:pPr>
-      <w:proofErr w:type="spellStart"/>
-      <w:r>
-        <w:rPr>
-          <w:b/>
-          <w:bCs/>
-          <w:sz w:val="24"/>
-          <w:szCs w:val="24"/>
-        </w:rPr>
-        <w:lastRenderedPageBreak/>
-        <w:t>isTriangular</w:t>
-      </w:r>
-      <w:proofErr w:type="spellEnd"/>
-      <w:r>
-        <w:rPr>
-          <w:b/>
-          <w:bCs/>
-          <w:sz w:val="24"/>
-          <w:szCs w:val="24"/>
-        </w:rPr>
-        <w:t>(</w:t>
-      </w:r>
-      <w:proofErr w:type="spellStart"/>
-      <w:proofErr w:type="gramStart"/>
-      <w:r>
-        <w:rPr>
-          <w:b/>
-          <w:bCs/>
-          <w:sz w:val="24"/>
-          <w:szCs w:val="24"/>
-        </w:rPr>
-        <w:t>A,n</w:t>
-      </w:r>
-      <w:proofErr w:type="spellEnd"/>
-      <w:proofErr w:type="gramEnd"/>
-      <w:r>
-        <w:rPr>
-          <w:b/>
-          <w:bCs/>
-          <w:sz w:val="24"/>
-          <w:szCs w:val="24"/>
-        </w:rPr>
-        <w:t>)</w:t>
-      </w:r>
-    </w:p>
-    <w:p>
-      <w:pPr>
-        <w:rPr>
-          <w:b/>
-          <w:bCs/>
-          <w:sz w:val="24"/>
-          <w:szCs w:val="24"/>
-        </w:rPr>
-      </w:pPr>
-      <w:r>
-        <w:rPr>
-          <w:b/>
-          <w:bCs/>
-          <w:sz w:val="24"/>
-          <w:szCs w:val="24"/>
-        </w:rPr>
-        <w:tab/>
-        <w:t>//Array A of size n is passed</w:t>
-      </w:r>
-    </w:p>
-    <w:p>
-      <w:pPr>
-        <w:rPr>
-          <w:b/>
-          <w:bCs/>
-          <w:sz w:val="24"/>
-          <w:szCs w:val="24"/>
-        </w:rPr>
-      </w:pPr>
-      <w:r>
-        <w:rPr>
-          <w:b/>
-          <w:bCs/>
-          <w:sz w:val="24"/>
-          <w:szCs w:val="24"/>
-        </w:rPr>
-        <w:tab/>
-      </w:r>
-      <w:proofErr w:type="spellStart"/>
-      <w:r>
-        <w:rPr>
-          <w:b/>
-          <w:bCs/>
-          <w:sz w:val="24"/>
-          <w:szCs w:val="24"/>
-        </w:rPr>
-        <w:t>Insertion_Sort</w:t>
-      </w:r>
-      <w:proofErr w:type="spellEnd"/>
-      <w:r>
-        <w:rPr>
-          <w:b/>
-          <w:bCs/>
-          <w:sz w:val="24"/>
-          <w:szCs w:val="24"/>
-        </w:rPr>
-        <w:t>(A)</w:t>
-      </w:r>
-    </w:p>
-    <w:p>
-      <w:pPr>
-        <w:rPr>
-          <w:b/>
-          <w:bCs/>
-          <w:sz w:val="24"/>
-          <w:szCs w:val="24"/>
-        </w:rPr>
-      </w:pPr>
-      <w:r>
-        <w:rPr>
-          <w:b/>
-          <w:bCs/>
-          <w:sz w:val="24"/>
-          <w:szCs w:val="24"/>
-        </w:rPr>
-        <w:tab/>
-      </w:r>
-    </w:p>
-    <w:p>
-      <w:pPr>
-        <w:rPr>
-          <w:b/>
-          <w:bCs/>
-          <w:sz w:val="24"/>
-          <w:szCs w:val="24"/>
-        </w:rPr>
-      </w:pPr>
-      <w:r>
-        <w:rPr>
-          <w:b/>
-          <w:bCs/>
-          <w:sz w:val="24"/>
-          <w:szCs w:val="24"/>
-        </w:rPr>
-        <w:tab/>
-        <w:t xml:space="preserve">for </w:t>
-      </w:r>
-      <w:proofErr w:type="spellStart"/>
-      <w:r>
-        <w:rPr>
-          <w:b/>
-          <w:bCs/>
-          <w:sz w:val="24"/>
-          <w:szCs w:val="24"/>
-        </w:rPr>
-        <w:t>i</w:t>
-      </w:r>
-      <w:proofErr w:type="spellEnd"/>
-      <w:r>
-        <w:rPr>
-          <w:b/>
-          <w:bCs/>
-          <w:sz w:val="24"/>
-          <w:szCs w:val="24"/>
-        </w:rPr>
-        <w:t xml:space="preserve"> ← to n-2</w:t>
-      </w:r>
-    </w:p>
-    <w:p>
-      <w:pPr>
-        <w:rPr>
-          <w:b/>
-          <w:bCs/>
-          <w:sz w:val="24"/>
-          <w:szCs w:val="24"/>
-        </w:rPr>
-      </w:pPr>
-      <w:r>
-        <w:rPr>
-          <w:b/>
-          <w:bCs/>
-          <w:sz w:val="24"/>
-          <w:szCs w:val="24"/>
-        </w:rPr>
-        <w:tab/>
-      </w:r>
-      <w:r>
-        <w:rPr>
-          <w:b/>
-          <w:bCs/>
-          <w:sz w:val="24"/>
-          <w:szCs w:val="24"/>
-        </w:rPr>
-        <w:tab/>
-        <w:t>if A[</w:t>
-      </w:r>
-      <w:proofErr w:type="spellStart"/>
-      <w:r>
-        <w:rPr>
-          <w:b/>
-          <w:bCs/>
-          <w:sz w:val="24"/>
-          <w:szCs w:val="24"/>
-        </w:rPr>
-        <w:t>i</w:t>
-      </w:r>
-      <w:proofErr w:type="spellEnd"/>
-      <w:r>
-        <w:rPr>
-          <w:b/>
-          <w:bCs/>
-          <w:sz w:val="24"/>
-          <w:szCs w:val="24"/>
-        </w:rPr>
-        <w:t xml:space="preserve">] + </w:t>
-      </w:r>
-      <w:proofErr w:type="gramStart"/>
-      <w:r>
-        <w:rPr>
-          <w:b/>
-          <w:bCs/>
-          <w:sz w:val="24"/>
-          <w:szCs w:val="24"/>
-        </w:rPr>
-        <w:t>A[</w:t>
-      </w:r>
-      <w:proofErr w:type="spellStart"/>
-      <w:proofErr w:type="gramEnd"/>
-      <w:r>
-        <w:rPr>
-          <w:b/>
-          <w:bCs/>
-          <w:sz w:val="24"/>
-          <w:szCs w:val="24"/>
-        </w:rPr>
-        <w:t>i</w:t>
-      </w:r>
-      <w:proofErr w:type="spellEnd"/>
-      <w:r>
-        <w:rPr>
-          <w:b/>
-          <w:bCs/>
-          <w:sz w:val="24"/>
-          <w:szCs w:val="24"/>
-        </w:rPr>
-        <w:t xml:space="preserve"> + 1] &gt; A[</w:t>
-      </w:r>
-      <w:proofErr w:type="spellStart"/>
-      <w:r>
-        <w:rPr>
-          <w:b/>
-          <w:bCs/>
-          <w:sz w:val="24"/>
-          <w:szCs w:val="24"/>
-        </w:rPr>
-        <w:t>i</w:t>
-      </w:r>
-      <w:proofErr w:type="spellEnd"/>
-      <w:r>
-        <w:rPr>
-          <w:b/>
-          <w:bCs/>
-          <w:sz w:val="24"/>
-          <w:szCs w:val="24"/>
-        </w:rPr>
-        <w:t xml:space="preserve"> + 2]</w:t>
-      </w:r>
-    </w:p>
-    <w:p>
-      <w:pPr>
-        <w:rPr>
-          <w:b/>
-          <w:bCs/>
-          <w:sz w:val="24"/>
-          <w:szCs w:val="24"/>
-        </w:rPr>
-      </w:pPr>
-      <w:r>
-        <w:rPr>
-          <w:b/>
-          <w:bCs/>
-          <w:sz w:val="24"/>
-          <w:szCs w:val="24"/>
-        </w:rPr>
-        <w:tab/>
-      </w:r>
-      <w:r>
-        <w:rPr>
-          <w:b/>
-          <w:bCs/>
-          <w:sz w:val="24"/>
-          <w:szCs w:val="24"/>
-        </w:rPr>
-        <w:tab/>
-      </w:r>
-      <w:r>
-        <w:rPr>
-          <w:b/>
-          <w:bCs/>
-          <w:sz w:val="24"/>
-          <w:szCs w:val="24"/>
-        </w:rPr>
-        <w:tab/>
-        <w:t>return 1</w:t>
-      </w:r>
-    </w:p>
-    <w:p>
-      <w:pPr>
-        <w:rPr>
-          <w:b/>
-          <w:bCs/>
-          <w:sz w:val="24"/>
-          <w:szCs w:val="24"/>
-        </w:rPr>
-      </w:pPr>
-      <w:r>
-        <w:rPr>
-          <w:b/>
-          <w:bCs/>
-          <w:sz w:val="24"/>
-          <w:szCs w:val="24"/>
-        </w:rPr>
-        <w:tab/>
-      </w:r>
-      <w:r>
-        <w:rPr>
-          <w:b/>
-          <w:bCs/>
-          <w:sz w:val="24"/>
-          <w:szCs w:val="24"/>
-        </w:rPr>
-        <w:tab/>
-        <w:t>else</w:t>
-      </w:r>
-    </w:p>
-    <w:p>
-      <w:r>
-        <w:rPr>
-          <w:b/>
-          <w:bCs/>
-          <w:sz w:val="24"/>
-          <w:szCs w:val="24"/>
-        </w:rPr>
-        <w:tab/>
-      </w:r>
-      <w:r>
-        <w:rPr>
-          <w:b/>
-          <w:bCs/>
-          <w:sz w:val="24"/>
-          <w:szCs w:val="24"/>
-        </w:rPr>
-        <w:tab/>
-      </w:r>
-      <w:r>
-        <w:rPr>
-          <w:b/>
-          <w:bCs/>
-          <w:sz w:val="24"/>
-          <w:szCs w:val="24"/>
-        </w:rPr>
-        <w:tab/>
-        <w:t>return 0</w:t>
-      </w:r>
-      <w:r>
-        <w:br w:type="page"/>
-      </w:r>
-    </w:p>
-    <w:p>
-      <w:pPr>
-        <w:rPr>
-          <w:b/>
-          <w:bCs/>
-          <w:color w:val="FF0000"/>
-          <w:sz w:val="26"/>
-          <w:szCs w:val="28"/>
-          <w:u w:val="single"/>
-          <w14:shadow w14:blurRad="38100" w14:dist="19050" w14:dir="2700000" w14:sx="100000" w14:sy="100000" w14:kx="0" w14:ky="0" w14:algn="tl">
-            <w14:schemeClr w14:val="dk1">
-              <w14:alpha w14:val="60000"/>
-            </w14:schemeClr>
-          </w14:shadow>
-          <w14:textOutline w14:w="0" w14:cap="flat" w14:cmpd="sng" w14:algn="ctr">
-            <w14:noFill/>
-            <w14:prstDash w14:val="solid"/>
-            <w14:round/>
-          </w14:textOutline>
-        </w:rPr>
-      </w:pPr>
-      <w:r>
-        <w:rPr>
-          <w:b/>
-          <w:bCs/>
-          <w:color w:val="FF0000"/>
-          <w:sz w:val="26"/>
-          <w:szCs w:val="28"/>
-          <w:u w:val="single"/>
-          <w14:shadow w14:blurRad="38100" w14:dist="19050" w14:dir="2700000" w14:sx="100000" w14:sy="100000" w14:kx="0" w14:ky="0" w14:algn="tl">
-            <w14:schemeClr w14:val="dk1">
-              <w14:alpha w14:val="60000"/>
-            </w14:schemeClr>
-          </w14:shadow>
-          <w14:textOutline w14:w="0" w14:cap="flat" w14:cmpd="sng" w14:algn="ctr">
-            <w14:noFill/>
-            <w14:prstDash w14:val="solid"/>
-            <w14:round/>
-          </w14:textOutline>
-        </w:rPr>
-        <w:lastRenderedPageBreak/>
-        <w:t>Analysis</w:t>
-      </w:r>
-    </w:p>
-    <w:p>
-      <w:r>
-        <w:rPr>
-          <w:noProof/>
-        </w:rPr>
-        <w:drawing>
-          <wp:inline distT="0" distB="0" distL="0" distR="0" wp14:anchorId="14BF030D" wp14:editId="19F6AA79">
-            <wp:extent cx="5825132" cy="7731369"/>
-            <wp:effectExtent l="0" t="0" r="4445" b="3175"/>
-            <wp:docPr id="2" name="Picture 2" descr="E:\Study\2nd-L_2nd-T\Algorithms\Task\insertion.jpg"/>
-            <wp:cNvGraphicFramePr>
-              <a:graphicFrameLocks xmlns:a="http://schemas.openxmlformats.org/drawingml/2006/main" noChangeAspect="1"/>
-            </wp:cNvGraphicFramePr>
-            <a:graphic xmlns:a="http://schemas.openxmlformats.org/drawingml/2006/main">
-              <a:graphicData uri="http://schemas.openxmlformats.org/drawingml/2006/picture">
-                <pic:pic xmlns:pic="http://schemas.openxmlformats.org/drawingml/2006/picture">
-                  <pic:nvPicPr>
-                    <pic:cNvPr id="0" name="Picture 2" descr="E:\Study\2nd-L_2nd-T\Algorithms\Task\insertion.jpg"/>
+                    <pic:cNvPr id="0" name="Picture 3" descr="C:\Users\HP\Downloads\Telegram Desktop\photo_2024-05-06_22-00-53.jpg"/>
                     <pic:cNvPicPr>
                       <a:picLocks noChangeAspect="1" noChangeArrowheads="1"/>
                     </pic:cNvPicPr>
@@ -4590,9 +3261,9 @@
                     </a:stretch>
                   </pic:blipFill>
                   <pic:spPr bwMode="auto">
-                    <a:xfrm rot="10800000">
+                    <a:xfrm rot="16200000">
                       <a:off x="0" y="0"/>
-                      <a:ext cx="5828067" cy="7735265"/>
+                      <a:ext cx="7069406" cy="5323957"/>
                     </a:xfrm>
                     <a:prstGeom prst="rect">
                       <a:avLst/>
@@ -4608,10 +3279,88 @@
           </wp:inline>
         </w:drawing>
       </w:r>
-      <w:r>
-        <w:br w:type="page"/>
-      </w:r>
-    </w:p>
+    </w:p>
+    <w:p>
+      <w:pPr>
+        <w:pStyle w:val="NormalWeb"/>
+      </w:pPr>
+      <w:r>
+        <w:rPr>
+          <w:noProof/>
+        </w:rPr>
+        <w:lastRenderedPageBreak/>
+        <w:drawing>
+          <wp:inline distT="0" distB="0" distL="0" distR="0" wp14:anchorId="7FA47154" wp14:editId="32DF3A9E">
+            <wp:extent cx="8526926" cy="6417844"/>
+            <wp:effectExtent l="6985" t="0" r="0" b="0"/>
+            <wp:docPr id="5" name="Picture 5" descr="C:\Users\HP\Downloads\Telegram Desktop\photo_2024-05-06_22-00-56.jpg"/>
+            <wp:cNvGraphicFramePr>
+              <a:graphicFrameLocks xmlns:a="http://schemas.openxmlformats.org/drawingml/2006/main" noChangeAspect="1"/>
+            </wp:cNvGraphicFramePr>
+            <a:graphic xmlns:a="http://schemas.openxmlformats.org/drawingml/2006/main">
+              <a:graphicData uri="http://schemas.openxmlformats.org/drawingml/2006/picture">
+                <pic:pic xmlns:pic="http://schemas.openxmlformats.org/drawingml/2006/picture">
+                  <pic:nvPicPr>
+                    <pic:cNvPr id="0" name="Picture 5" descr="C:\Users\HP\Downloads\Telegram Desktop\photo_2024-05-06_22-00-56.jpg"/>
+                    <pic:cNvPicPr>
+                      <a:picLocks noChangeAspect="1" noChangeArrowheads="1"/>
+                    </pic:cNvPicPr>
+                  </pic:nvPicPr>
+                  <pic:blipFill>
+                    <a:blip r:embed="rId7">
+                      <a:extLst>
+                        <a:ext uri="{28A0092B-C50C-407E-A947-70E740481C1C}">
+                          <a14:useLocalDpi xmlns:a14="http://schemas.microsoft.com/office/drawing/2010/main" val="0"/>
+                        </a:ext>
+                      </a:extLst>
+                    </a:blip>
+                    <a:srcRect/>
+                    <a:stretch>
+                      <a:fillRect/>
+                    </a:stretch>
+                  </pic:blipFill>
+                  <pic:spPr bwMode="auto">
+                    <a:xfrm rot="16200000">
+                      <a:off x="0" y="0"/>
+                      <a:ext cx="8548033" cy="6433730"/>
+                    </a:xfrm>
+                    <a:prstGeom prst="rect">
+                      <a:avLst/>
+                    </a:prstGeom>
+                    <a:noFill/>
+                    <a:ln>
+                      <a:noFill/>
+                    </a:ln>
+                  </pic:spPr>
+                </pic:pic>
+              </a:graphicData>
+            </a:graphic>
+          </wp:inline>
+        </w:drawing>
+      </w:r>
+    </w:p>
+    <w:p>
+      <w:pPr>
+        <w:jc w:val="center"/>
+        <w:rPr>
+          <w:b/>
+          <w:sz w:val="36"/>
+          <w:szCs w:val="36"/>
+          <w:u w:val="single"/>
+        </w:rPr>
+      </w:pPr>
+      <w:r>
+        <w:rPr>
+          <w:b/>
+          <w:sz w:val="36"/>
+          <w:szCs w:val="36"/>
+          <w:u w:val="single"/>
+        </w:rPr>
+        <w:lastRenderedPageBreak/>
+        <w:t>Triangle Using Insertion Sort</w:t>
+      </w:r>
+    </w:p>
+    <w:p/>
     <w:p>
       <w:pPr>
         <w:rPr>
@@ -4652,7 +3401,1113 @@
             <w14:round/>
           </w14:textOutline>
         </w:rPr>
+        <w:t>P</w:t>
+      </w:r>
+      <w:r>
+        <w:rPr>
+          <w:b/>
+          <w:bCs/>
+          <w:color w:val="FF0000"/>
+          <w:sz w:val="26"/>
+          <w:szCs w:val="28"/>
+          <w:u w:val="single"/>
+          <w14:shadow w14:blurRad="38100" w14:dist="19050" w14:dir="2700000" w14:sx="100000" w14:sy="100000" w14:kx="0" w14:ky="0" w14:algn="tl">
+            <w14:schemeClr w14:val="dk1">
+              <w14:alpha w14:val="60000"/>
+            </w14:schemeClr>
+          </w14:shadow>
+          <w14:textOutline w14:w="0" w14:cap="flat" w14:cmpd="sng" w14:algn="ctr">
+            <w14:noFill/>
+            <w14:prstDash w14:val="solid"/>
+            <w14:round/>
+          </w14:textOutline>
+        </w:rPr>
+        <w:t>seudocode</w:t>
+      </w:r>
+    </w:p>
+    <w:p>
+      <w:pPr>
+        <w:tabs>
+          <w:tab w:val="left" w:pos="916"/>
+          <w:tab w:val="left" w:pos="1832"/>
+          <w:tab w:val="left" w:pos="2748"/>
+          <w:tab w:val="left" w:pos="3664"/>
+          <w:tab w:val="left" w:pos="4580"/>
+          <w:tab w:val="left" w:pos="5496"/>
+          <w:tab w:val="left" w:pos="6412"/>
+          <w:tab w:val="left" w:pos="7328"/>
+          <w:tab w:val="left" w:pos="8244"/>
+          <w:tab w:val="left" w:pos="9160"/>
+          <w:tab w:val="left" w:pos="10076"/>
+          <w:tab w:val="left" w:pos="10992"/>
+          <w:tab w:val="left" w:pos="11908"/>
+          <w:tab w:val="left" w:pos="12824"/>
+          <w:tab w:val="left" w:pos="13740"/>
+          <w:tab w:val="left" w:pos="14656"/>
+        </w:tabs>
+        <w:spacing w:after="0" w:line="240" w:lineRule="auto"/>
+        <w:rPr>
+          <w:rFonts w:eastAsia="Times New Roman" w:cs="Courier New"/>
+          <w:b/>
+          <w:bCs/>
+          <w:sz w:val="24"/>
+          <w:szCs w:val="24"/>
+        </w:rPr>
+      </w:pPr>
+      <w:proofErr w:type="spellStart"/>
+      <w:r>
+        <w:rPr>
+          <w:rFonts w:eastAsia="Times New Roman" w:cs="Courier New"/>
+          <w:b/>
+          <w:bCs/>
+          <w:sz w:val="24"/>
+          <w:szCs w:val="24"/>
+        </w:rPr>
+        <w:t>my_len</w:t>
+      </w:r>
+      <w:proofErr w:type="spellEnd"/>
+      <w:r>
+        <w:rPr>
+          <w:rFonts w:eastAsia="Times New Roman" w:cs="Courier New"/>
+          <w:b/>
+          <w:bCs/>
+          <w:sz w:val="24"/>
+          <w:szCs w:val="24"/>
+        </w:rPr>
+        <w:t>(A)</w:t>
+      </w:r>
+      <w:r>
+        <w:rPr>
+          <w:rFonts w:eastAsia="Times New Roman" w:cs="Courier New"/>
+          <w:b/>
+          <w:bCs/>
+          <w:sz w:val="24"/>
+          <w:szCs w:val="24"/>
+        </w:rPr>
+        <w:tab/>
+      </w:r>
+      <w:r>
+        <w:rPr>
+          <w:rFonts w:eastAsia="Times New Roman" w:cs="Courier New"/>
+          <w:b/>
+          <w:bCs/>
+          <w:sz w:val="24"/>
+          <w:szCs w:val="24"/>
+        </w:rPr>
+        <w:tab/>
+      </w:r>
+    </w:p>
+    <w:p>
+      <w:pPr>
+        <w:tabs>
+          <w:tab w:val="left" w:pos="916"/>
+          <w:tab w:val="left" w:pos="1832"/>
+          <w:tab w:val="left" w:pos="2748"/>
+          <w:tab w:val="left" w:pos="3664"/>
+          <w:tab w:val="left" w:pos="4580"/>
+          <w:tab w:val="left" w:pos="5496"/>
+          <w:tab w:val="left" w:pos="6412"/>
+          <w:tab w:val="left" w:pos="7328"/>
+          <w:tab w:val="left" w:pos="8244"/>
+          <w:tab w:val="left" w:pos="9160"/>
+          <w:tab w:val="left" w:pos="10076"/>
+          <w:tab w:val="left" w:pos="10992"/>
+          <w:tab w:val="left" w:pos="11908"/>
+          <w:tab w:val="left" w:pos="12824"/>
+          <w:tab w:val="left" w:pos="13740"/>
+          <w:tab w:val="left" w:pos="14656"/>
+        </w:tabs>
+        <w:spacing w:after="0" w:line="240" w:lineRule="auto"/>
+        <w:rPr>
+          <w:rFonts w:eastAsia="Times New Roman" w:cs="Courier New"/>
+          <w:sz w:val="24"/>
+          <w:szCs w:val="24"/>
+        </w:rPr>
+      </w:pPr>
+      <w:r>
+        <w:rPr>
+          <w:rFonts w:eastAsia="Times New Roman" w:cs="Courier New"/>
+          <w:sz w:val="24"/>
+          <w:szCs w:val="24"/>
+        </w:rPr>
+        <w:tab/>
+        <w:t xml:space="preserve"> //Array A is passed</w:t>
+      </w:r>
+    </w:p>
+    <w:p>
+      <w:pPr>
+        <w:tabs>
+          <w:tab w:val="left" w:pos="916"/>
+          <w:tab w:val="left" w:pos="1832"/>
+          <w:tab w:val="left" w:pos="2748"/>
+          <w:tab w:val="left" w:pos="3664"/>
+          <w:tab w:val="left" w:pos="4580"/>
+          <w:tab w:val="left" w:pos="5496"/>
+          <w:tab w:val="left" w:pos="6412"/>
+          <w:tab w:val="left" w:pos="7328"/>
+          <w:tab w:val="left" w:pos="8244"/>
+          <w:tab w:val="left" w:pos="9160"/>
+          <w:tab w:val="left" w:pos="10076"/>
+          <w:tab w:val="left" w:pos="10992"/>
+          <w:tab w:val="left" w:pos="11908"/>
+          <w:tab w:val="left" w:pos="12824"/>
+          <w:tab w:val="left" w:pos="13740"/>
+          <w:tab w:val="left" w:pos="14656"/>
+        </w:tabs>
+        <w:spacing w:after="0" w:line="240" w:lineRule="auto"/>
+        <w:ind w:left="720"/>
+        <w:rPr>
+          <w:rFonts w:eastAsia="Times New Roman" w:cs="Courier New"/>
+          <w:sz w:val="24"/>
+          <w:szCs w:val="24"/>
+        </w:rPr>
+      </w:pPr>
+      <w:r>
+        <w:rPr>
+          <w:rFonts w:eastAsia="Times New Roman" w:cs="Courier New"/>
+          <w:sz w:val="24"/>
+          <w:szCs w:val="24"/>
+        </w:rPr>
+        <w:t xml:space="preserve">    count </w:t>
+      </w:r>
+      <w:r>
+        <w:rPr>
+          <w:rFonts w:eastAsia="Times New Roman" w:cs="Courier New"/>
+          <w:sz w:val="24"/>
+          <w:szCs w:val="24"/>
+        </w:rPr>
+        <w:t>←</w:t>
+      </w:r>
+      <w:r>
+        <w:rPr>
+          <w:rFonts w:eastAsia="Times New Roman" w:cs="Courier New"/>
+          <w:sz w:val="24"/>
+          <w:szCs w:val="24"/>
+        </w:rPr>
+        <w:t xml:space="preserve"> </w:t>
+      </w:r>
+      <w:proofErr w:type="gramStart"/>
+      <w:r>
+        <w:rPr>
+          <w:rFonts w:eastAsia="Times New Roman" w:cs="Courier New"/>
+          <w:sz w:val="24"/>
+          <w:szCs w:val="24"/>
+        </w:rPr>
+        <w:t>0</w:t>
+      </w:r>
+      <w:proofErr w:type="gramEnd"/>
+      <w:r>
+        <w:rPr>
+          <w:rFonts w:eastAsia="Times New Roman" w:cs="Courier New"/>
+          <w:sz w:val="24"/>
+          <w:szCs w:val="24"/>
+        </w:rPr>
+        <w:tab/>
+      </w:r>
+    </w:p>
+    <w:p>
+      <w:pPr>
+        <w:tabs>
+          <w:tab w:val="left" w:pos="916"/>
+          <w:tab w:val="left" w:pos="1832"/>
+          <w:tab w:val="left" w:pos="2748"/>
+          <w:tab w:val="left" w:pos="3664"/>
+          <w:tab w:val="left" w:pos="4580"/>
+          <w:tab w:val="left" w:pos="5496"/>
+          <w:tab w:val="left" w:pos="6412"/>
+          <w:tab w:val="left" w:pos="7328"/>
+          <w:tab w:val="left" w:pos="8244"/>
+          <w:tab w:val="left" w:pos="9160"/>
+          <w:tab w:val="left" w:pos="10076"/>
+          <w:tab w:val="left" w:pos="10992"/>
+          <w:tab w:val="left" w:pos="11908"/>
+          <w:tab w:val="left" w:pos="12824"/>
+          <w:tab w:val="left" w:pos="13740"/>
+          <w:tab w:val="left" w:pos="14656"/>
+        </w:tabs>
+        <w:spacing w:after="0" w:line="240" w:lineRule="auto"/>
+        <w:ind w:left="720"/>
+        <w:rPr>
+          <w:rFonts w:eastAsia="Times New Roman" w:cs="Courier New"/>
+          <w:sz w:val="24"/>
+          <w:szCs w:val="24"/>
+        </w:rPr>
+      </w:pPr>
+      <w:r>
+        <w:rPr>
+          <w:rFonts w:eastAsia="Times New Roman" w:cs="Courier New"/>
+          <w:sz w:val="24"/>
+          <w:szCs w:val="24"/>
+        </w:rPr>
+        <w:t xml:space="preserve">    for each element in </w:t>
+      </w:r>
+      <w:r>
+        <w:rPr>
+          <w:rFonts w:eastAsia="Times New Roman" w:cs="Courier New"/>
+          <w:sz w:val="24"/>
+          <w:szCs w:val="24"/>
+        </w:rPr>
+        <w:t>A</w:t>
+      </w:r>
+    </w:p>
+    <w:p>
+      <w:pPr>
+        <w:tabs>
+          <w:tab w:val="left" w:pos="916"/>
+          <w:tab w:val="left" w:pos="1832"/>
+          <w:tab w:val="left" w:pos="2748"/>
+          <w:tab w:val="left" w:pos="3664"/>
+          <w:tab w:val="left" w:pos="4580"/>
+          <w:tab w:val="left" w:pos="5496"/>
+          <w:tab w:val="left" w:pos="6412"/>
+          <w:tab w:val="left" w:pos="7328"/>
+          <w:tab w:val="left" w:pos="8244"/>
+          <w:tab w:val="left" w:pos="9160"/>
+          <w:tab w:val="left" w:pos="10076"/>
+          <w:tab w:val="left" w:pos="10992"/>
+          <w:tab w:val="left" w:pos="11908"/>
+          <w:tab w:val="left" w:pos="12824"/>
+          <w:tab w:val="left" w:pos="13740"/>
+          <w:tab w:val="left" w:pos="14656"/>
+        </w:tabs>
+        <w:spacing w:after="0" w:line="240" w:lineRule="auto"/>
+        <w:ind w:left="720"/>
+        <w:rPr>
+          <w:rFonts w:eastAsia="Times New Roman" w:cs="Courier New"/>
+          <w:sz w:val="24"/>
+          <w:szCs w:val="24"/>
+        </w:rPr>
+      </w:pPr>
+      <w:r>
+        <w:rPr>
+          <w:rFonts w:eastAsia="Times New Roman" w:cs="Courier New"/>
+          <w:sz w:val="24"/>
+          <w:szCs w:val="24"/>
+        </w:rPr>
+        <w:t xml:space="preserve">        count </w:t>
+      </w:r>
+      <w:r>
+        <w:rPr>
+          <w:rFonts w:eastAsia="Times New Roman" w:cs="Courier New"/>
+          <w:sz w:val="24"/>
+          <w:szCs w:val="24"/>
+        </w:rPr>
+        <w:t>←</w:t>
+      </w:r>
+      <w:r>
+        <w:rPr>
+          <w:rFonts w:eastAsia="Times New Roman" w:cs="Courier New"/>
+          <w:sz w:val="24"/>
+          <w:szCs w:val="24"/>
+        </w:rPr>
+        <w:t xml:space="preserve"> count + </w:t>
+      </w:r>
+      <w:proofErr w:type="gramStart"/>
+      <w:r>
+        <w:rPr>
+          <w:rFonts w:eastAsia="Times New Roman" w:cs="Courier New"/>
+          <w:sz w:val="24"/>
+          <w:szCs w:val="24"/>
+        </w:rPr>
+        <w:t>1</w:t>
+      </w:r>
+      <w:proofErr w:type="gramEnd"/>
+    </w:p>
+    <w:p>
+      <w:pPr>
+        <w:tabs>
+          <w:tab w:val="left" w:pos="916"/>
+          <w:tab w:val="left" w:pos="1832"/>
+          <w:tab w:val="left" w:pos="2748"/>
+          <w:tab w:val="left" w:pos="3664"/>
+          <w:tab w:val="left" w:pos="4580"/>
+          <w:tab w:val="left" w:pos="5496"/>
+          <w:tab w:val="left" w:pos="6412"/>
+          <w:tab w:val="left" w:pos="7328"/>
+          <w:tab w:val="left" w:pos="8244"/>
+          <w:tab w:val="left" w:pos="9160"/>
+          <w:tab w:val="left" w:pos="10076"/>
+          <w:tab w:val="left" w:pos="10992"/>
+          <w:tab w:val="left" w:pos="11908"/>
+          <w:tab w:val="left" w:pos="12824"/>
+          <w:tab w:val="left" w:pos="13740"/>
+          <w:tab w:val="left" w:pos="14656"/>
+        </w:tabs>
+        <w:spacing w:after="0" w:line="240" w:lineRule="auto"/>
+        <w:ind w:left="720"/>
+        <w:rPr>
+          <w:rFonts w:eastAsia="Times New Roman" w:cs="Courier New"/>
+          <w:sz w:val="24"/>
+          <w:szCs w:val="24"/>
+        </w:rPr>
+      </w:pPr>
+      <w:r>
+        <w:rPr>
+          <w:rFonts w:eastAsia="Times New Roman" w:cs="Courier New"/>
+          <w:sz w:val="24"/>
+          <w:szCs w:val="24"/>
+        </w:rPr>
+        <w:t xml:space="preserve">    return </w:t>
+      </w:r>
+      <w:proofErr w:type="gramStart"/>
+      <w:r>
+        <w:rPr>
+          <w:rFonts w:eastAsia="Times New Roman" w:cs="Courier New"/>
+          <w:sz w:val="24"/>
+          <w:szCs w:val="24"/>
+        </w:rPr>
+        <w:t>count</w:t>
+      </w:r>
+      <w:proofErr w:type="gramEnd"/>
+      <w:r>
+        <w:rPr>
+          <w:rFonts w:eastAsia="Times New Roman" w:cs="Courier New"/>
+          <w:sz w:val="24"/>
+          <w:szCs w:val="24"/>
+        </w:rPr>
+        <w:tab/>
+      </w:r>
+    </w:p>
+    <w:p>
+      <w:pPr>
+        <w:tabs>
+          <w:tab w:val="left" w:pos="916"/>
+          <w:tab w:val="left" w:pos="1832"/>
+          <w:tab w:val="left" w:pos="2748"/>
+          <w:tab w:val="left" w:pos="3664"/>
+          <w:tab w:val="left" w:pos="4580"/>
+          <w:tab w:val="left" w:pos="5496"/>
+          <w:tab w:val="left" w:pos="6412"/>
+          <w:tab w:val="left" w:pos="7328"/>
+          <w:tab w:val="left" w:pos="8244"/>
+          <w:tab w:val="left" w:pos="9160"/>
+          <w:tab w:val="left" w:pos="10076"/>
+          <w:tab w:val="left" w:pos="10992"/>
+          <w:tab w:val="left" w:pos="11908"/>
+          <w:tab w:val="left" w:pos="12824"/>
+          <w:tab w:val="left" w:pos="13740"/>
+          <w:tab w:val="left" w:pos="14656"/>
+        </w:tabs>
+        <w:spacing w:after="0" w:line="240" w:lineRule="auto"/>
+        <w:ind w:left="720"/>
+        <w:rPr>
+          <w:rFonts w:eastAsia="Times New Roman" w:cs="Courier New"/>
+          <w:sz w:val="24"/>
+          <w:szCs w:val="24"/>
+          <w:rtl/>
+          <w:lang w:bidi="ar-EG"/>
+        </w:rPr>
+      </w:pPr>
+    </w:p>
+    <w:p>
+      <w:pPr>
+        <w:rPr>
+          <w:b/>
+          <w:bCs/>
+          <w:rtl/>
+          <w:lang w:bidi="ar-EG"/>
+        </w:rPr>
+      </w:pPr>
+      <w:proofErr w:type="spellStart"/>
+      <w:r>
+        <w:rPr>
+          <w:b/>
+          <w:bCs/>
+        </w:rPr>
+        <w:t>Insertion_Sort</w:t>
+      </w:r>
+      <w:proofErr w:type="spellEnd"/>
+      <w:r>
+        <w:rPr>
+          <w:b/>
+          <w:bCs/>
+        </w:rPr>
+        <w:t>(</w:t>
+      </w:r>
+      <w:proofErr w:type="spellStart"/>
+      <w:proofErr w:type="gramStart"/>
+      <w:r>
+        <w:rPr>
+          <w:b/>
+          <w:bCs/>
+        </w:rPr>
+        <w:t>A,n</w:t>
+      </w:r>
+      <w:proofErr w:type="spellEnd"/>
+      <w:proofErr w:type="gramEnd"/>
+      <w:r>
+        <w:rPr>
+          <w:b/>
+          <w:bCs/>
+        </w:rPr>
+        <w:t>)</w:t>
+      </w:r>
+    </w:p>
+    <w:p>
+      <w:r>
+        <w:tab/>
+        <w:t>//Array A of size n is passed</w:t>
+      </w:r>
+    </w:p>
+    <w:p>
+      <w:r>
+        <w:tab/>
+      </w:r>
+      <w:r>
+        <w:rPr>
+          <w:rFonts w:eastAsia="Times New Roman" w:cs="Courier New"/>
+          <w:sz w:val="24"/>
+          <w:szCs w:val="24"/>
+        </w:rPr>
+        <w:t xml:space="preserve">n </w:t>
+      </w:r>
+      <w:r>
+        <w:rPr>
+          <w:rFonts w:eastAsia="Times New Roman" w:cs="Courier New"/>
+          <w:sz w:val="24"/>
+          <w:szCs w:val="24"/>
+        </w:rPr>
+        <w:t>←</w:t>
+      </w:r>
+      <w:r>
+        <w:rPr>
+          <w:rFonts w:eastAsia="Times New Roman" w:cs="Courier New"/>
+          <w:sz w:val="24"/>
+          <w:szCs w:val="24"/>
+        </w:rPr>
+        <w:t xml:space="preserve"> </w:t>
+      </w:r>
+      <w:proofErr w:type="spellStart"/>
+      <w:r>
+        <w:rPr>
+          <w:rFonts w:eastAsia="Times New Roman" w:cs="Courier New"/>
+          <w:sz w:val="24"/>
+          <w:szCs w:val="24"/>
+        </w:rPr>
+        <w:t>my_len</w:t>
+      </w:r>
+      <w:proofErr w:type="spellEnd"/>
+      <w:r>
+        <w:rPr>
+          <w:rFonts w:eastAsia="Times New Roman" w:cs="Courier New"/>
+          <w:sz w:val="24"/>
+          <w:szCs w:val="24"/>
+        </w:rPr>
+        <w:t>(</w:t>
+      </w:r>
+      <w:r>
+        <w:rPr>
+          <w:rFonts w:eastAsia="Times New Roman" w:cs="Courier New"/>
+          <w:sz w:val="24"/>
+          <w:szCs w:val="24"/>
+        </w:rPr>
+        <w:t>A</w:t>
+      </w:r>
+      <w:r>
+        <w:rPr>
+          <w:rFonts w:eastAsia="Times New Roman" w:cs="Courier New"/>
+          <w:sz w:val="24"/>
+          <w:szCs w:val="24"/>
+        </w:rPr>
+        <w:t>)</w:t>
+      </w:r>
+    </w:p>
+    <w:p>
+      <w:r>
+        <w:tab/>
+        <w:t>for j ← 1 to n</w:t>
+      </w:r>
+    </w:p>
+    <w:p>
+      <w:r>
+        <w:tab/>
+      </w:r>
+      <w:r>
+        <w:tab/>
+        <w:t>key ← A[j]</w:t>
+      </w:r>
+    </w:p>
+    <w:p>
+      <w:pPr>
+        <w:rPr>
+          <w:rFonts w:hint="cs"/>
+          <w:rtl/>
+          <w:lang w:bidi="ar-EG"/>
+        </w:rPr>
+      </w:pPr>
+      <w:r>
+        <w:tab/>
+      </w:r>
+      <w:r>
+        <w:tab/>
+      </w:r>
+      <w:proofErr w:type="spellStart"/>
+      <w:r>
+        <w:t>i</w:t>
+      </w:r>
+      <w:proofErr w:type="spellEnd"/>
+      <w:r>
+        <w:t xml:space="preserve"> ← j - 1</w:t>
+      </w:r>
+    </w:p>
+    <w:p>
+      <w:r>
+        <w:tab/>
+      </w:r>
+      <w:r>
+        <w:tab/>
+        <w:t xml:space="preserve">while </w:t>
+      </w:r>
+      <w:proofErr w:type="spellStart"/>
+      <w:r>
+        <w:t>i</w:t>
+      </w:r>
+      <w:proofErr w:type="spellEnd"/>
+      <w:r>
+        <w:t xml:space="preserve"> &gt;= 0 and A[</w:t>
+      </w:r>
+      <w:proofErr w:type="spellStart"/>
+      <w:r>
+        <w:t>i</w:t>
+      </w:r>
+      <w:proofErr w:type="spellEnd"/>
+      <w:r>
+        <w:t>] &gt; key</w:t>
+      </w:r>
+    </w:p>
+    <w:p>
+      <w:r>
+        <w:tab/>
+      </w:r>
+      <w:r>
+        <w:tab/>
+      </w:r>
+      <w:r>
+        <w:tab/>
+        <w:t>do</w:t>
+      </w:r>
+    </w:p>
+    <w:p>
+      <w:r>
+        <w:tab/>
+      </w:r>
+      <w:r>
+        <w:tab/>
+      </w:r>
+      <w:r>
+        <w:tab/>
+      </w:r>
+      <w:r>
+        <w:tab/>
+        <w:t>A[i+1] = A[</w:t>
+      </w:r>
+      <w:proofErr w:type="spellStart"/>
+      <w:r>
+        <w:t>i</w:t>
+      </w:r>
+      <w:proofErr w:type="spellEnd"/>
+      <w:r>
+        <w:t>]</w:t>
+      </w:r>
+    </w:p>
+    <w:p>
+      <w:pPr>
+        <w:rPr>
+          <w:rtl/>
+        </w:rPr>
+      </w:pPr>
+      <w:r>
+        <w:tab/>
+      </w:r>
+      <w:r>
+        <w:tab/>
+      </w:r>
+      <w:r>
+        <w:tab/>
+      </w:r>
+      <w:r>
+        <w:tab/>
+      </w:r>
+      <w:proofErr w:type="spellStart"/>
+      <w:r>
+        <w:t>i</w:t>
+      </w:r>
+      <w:proofErr w:type="spellEnd"/>
+      <w:r>
+        <w:t xml:space="preserve"> ← i-1</w:t>
+      </w:r>
+    </w:p>
+    <w:p>
+      <w:r>
+        <w:rPr>
+          <w:rtl/>
+        </w:rPr>
+        <w:tab/>
+      </w:r>
+      <w:r>
+        <w:rPr>
+          <w:rtl/>
+        </w:rPr>
+        <w:tab/>
+      </w:r>
+      <w:r>
+        <w:rPr>
+          <w:rtl/>
+        </w:rPr>
+        <w:tab/>
+      </w:r>
+      <w:r>
+        <w:t>A[i</w:t>
+      </w:r>
+      <w:r>
+        <w:t>+1</w:t>
+      </w:r>
+      <w:r>
+        <w:t>] = key</w:t>
+      </w:r>
+    </w:p>
+    <w:p>
+      <w:r>
+        <w:tab/>
+        <w:t>return A</w:t>
+      </w:r>
+    </w:p>
+    <w:p>
+      <w:pPr>
+        <w:tabs>
+          <w:tab w:val="left" w:pos="916"/>
+          <w:tab w:val="left" w:pos="1832"/>
+          <w:tab w:val="left" w:pos="2748"/>
+          <w:tab w:val="left" w:pos="3664"/>
+          <w:tab w:val="left" w:pos="4580"/>
+          <w:tab w:val="left" w:pos="5496"/>
+          <w:tab w:val="left" w:pos="6412"/>
+          <w:tab w:val="left" w:pos="7328"/>
+          <w:tab w:val="left" w:pos="8244"/>
+          <w:tab w:val="left" w:pos="9160"/>
+          <w:tab w:val="left" w:pos="10076"/>
+          <w:tab w:val="left" w:pos="10992"/>
+          <w:tab w:val="left" w:pos="11908"/>
+          <w:tab w:val="left" w:pos="12824"/>
+          <w:tab w:val="left" w:pos="13740"/>
+          <w:tab w:val="left" w:pos="14656"/>
+        </w:tabs>
+        <w:spacing w:after="0" w:line="240" w:lineRule="auto"/>
+        <w:rPr>
+          <w:rFonts w:eastAsia="Times New Roman" w:cs="Courier New"/>
+          <w:b/>
+          <w:bCs/>
+          <w:sz w:val="24"/>
+          <w:szCs w:val="24"/>
+        </w:rPr>
+      </w:pPr>
+      <w:r>
+        <w:rPr>
+          <w:rFonts w:eastAsia="Times New Roman" w:cs="Courier New"/>
+          <w:b/>
+          <w:bCs/>
+          <w:sz w:val="24"/>
+          <w:szCs w:val="24"/>
+        </w:rPr>
+        <w:t xml:space="preserve">Algorithm </w:t>
+      </w:r>
+      <w:proofErr w:type="spellStart"/>
+      <w:r>
+        <w:rPr>
+          <w:rFonts w:eastAsia="Times New Roman" w:cs="Courier New"/>
+          <w:b/>
+          <w:bCs/>
+          <w:sz w:val="24"/>
+          <w:szCs w:val="24"/>
+        </w:rPr>
+        <w:t>is_triangular</w:t>
+      </w:r>
+      <w:proofErr w:type="spellEnd"/>
+      <w:r>
+        <w:rPr>
+          <w:rFonts w:eastAsia="Times New Roman" w:cs="Courier New"/>
+          <w:b/>
+          <w:bCs/>
+          <w:sz w:val="24"/>
+          <w:szCs w:val="24"/>
+        </w:rPr>
+        <w:t>(A)</w:t>
+      </w:r>
+    </w:p>
+    <w:p>
+      <w:r>
+        <w:tab/>
+        <w:t>//Array A of size n is passed</w:t>
+      </w:r>
+    </w:p>
+    <w:p>
+      <w:r>
+        <w:tab/>
+      </w:r>
+      <w:proofErr w:type="spellStart"/>
+      <w:r>
+        <w:t>Insertion_Sort</w:t>
+      </w:r>
+      <w:proofErr w:type="spellEnd"/>
+      <w:r>
+        <w:t>(A)</w:t>
+      </w:r>
+    </w:p>
+    <w:p>
+      <w:r>
+        <w:tab/>
+      </w:r>
+      <w:r>
+        <w:rPr>
+          <w:rFonts w:eastAsia="Times New Roman" w:cs="Courier New"/>
+          <w:sz w:val="24"/>
+          <w:szCs w:val="24"/>
+        </w:rPr>
+        <w:t xml:space="preserve">n </w:t>
+      </w:r>
+      <w:r>
+        <w:rPr>
+          <w:rFonts w:eastAsia="Times New Roman" w:cs="Courier New"/>
+          <w:sz w:val="24"/>
+          <w:szCs w:val="24"/>
+        </w:rPr>
+        <w:t>←</w:t>
+      </w:r>
+      <w:r>
+        <w:rPr>
+          <w:rFonts w:eastAsia="Times New Roman" w:cs="Courier New"/>
+          <w:sz w:val="24"/>
+          <w:szCs w:val="24"/>
+        </w:rPr>
+        <w:t xml:space="preserve"> </w:t>
+      </w:r>
+      <w:proofErr w:type="spellStart"/>
+      <w:r>
+        <w:rPr>
+          <w:rFonts w:eastAsia="Times New Roman" w:cs="Courier New"/>
+          <w:sz w:val="24"/>
+          <w:szCs w:val="24"/>
+        </w:rPr>
+        <w:t>my_len</w:t>
+      </w:r>
+      <w:proofErr w:type="spellEnd"/>
+      <w:r>
+        <w:rPr>
+          <w:rFonts w:eastAsia="Times New Roman" w:cs="Courier New"/>
+          <w:sz w:val="24"/>
+          <w:szCs w:val="24"/>
+        </w:rPr>
+        <w:t>(</w:t>
+      </w:r>
+      <w:r>
+        <w:rPr>
+          <w:rFonts w:eastAsia="Times New Roman" w:cs="Courier New"/>
+          <w:sz w:val="24"/>
+          <w:szCs w:val="24"/>
+        </w:rPr>
+        <w:t>A</w:t>
+      </w:r>
+      <w:r>
+        <w:rPr>
+          <w:rFonts w:eastAsia="Times New Roman" w:cs="Courier New"/>
+          <w:sz w:val="24"/>
+          <w:szCs w:val="24"/>
+        </w:rPr>
+        <w:t>)</w:t>
+      </w:r>
+    </w:p>
+    <w:p>
+      <w:r>
+        <w:tab/>
+        <w:t xml:space="preserve">for </w:t>
+      </w:r>
+      <w:proofErr w:type="spellStart"/>
+      <w:r>
+        <w:t>i</w:t>
+      </w:r>
+      <w:proofErr w:type="spellEnd"/>
+      <w:r>
+        <w:t xml:space="preserve"> ← to n-2</w:t>
+      </w:r>
+    </w:p>
+    <w:p>
+      <w:r>
+        <w:tab/>
+      </w:r>
+      <w:r>
+        <w:tab/>
+        <w:t>if A[</w:t>
+      </w:r>
+      <w:proofErr w:type="spellStart"/>
+      <w:r>
+        <w:t>i</w:t>
+      </w:r>
+      <w:proofErr w:type="spellEnd"/>
+      <w:r>
+        <w:t xml:space="preserve">] + </w:t>
+      </w:r>
+      <w:proofErr w:type="gramStart"/>
+      <w:r>
+        <w:t>A[</w:t>
+      </w:r>
+      <w:proofErr w:type="spellStart"/>
+      <w:proofErr w:type="gramEnd"/>
+      <w:r>
+        <w:t>i</w:t>
+      </w:r>
+      <w:proofErr w:type="spellEnd"/>
+      <w:r>
+        <w:t xml:space="preserve"> + 1] &gt; A[</w:t>
+      </w:r>
+      <w:proofErr w:type="spellStart"/>
+      <w:r>
+        <w:t>i</w:t>
+      </w:r>
+      <w:proofErr w:type="spellEnd"/>
+      <w:r>
+        <w:t xml:space="preserve"> + 2]</w:t>
+      </w:r>
+    </w:p>
+    <w:p>
+      <w:r>
+        <w:tab/>
+      </w:r>
+      <w:r>
+        <w:tab/>
+      </w:r>
+      <w:r>
+        <w:tab/>
+        <w:t>return 1</w:t>
+      </w:r>
+    </w:p>
+    <w:p>
+      <w:pPr>
+        <w:rPr>
+          <w:rtl/>
+        </w:rPr>
+      </w:pPr>
+      <w:r>
+        <w:tab/>
+      </w:r>
+      <w:r>
+        <w:tab/>
+        <w:t>else</w:t>
+      </w:r>
+    </w:p>
+    <w:p>
+      <w:r>
+        <w:t>return 0</w:t>
+      </w:r>
+    </w:p>
+    <w:p>
+      <w:pPr>
+        <w:rPr>
+          <w:b/>
+          <w:bCs/>
+          <w:color w:val="FF0000"/>
+          <w:sz w:val="26"/>
+          <w:szCs w:val="28"/>
+          <w:u w:val="single"/>
+          <w14:shadow w14:blurRad="38100" w14:dist="19050" w14:dir="2700000" w14:sx="100000" w14:sy="100000" w14:kx="0" w14:ky="0" w14:algn="tl">
+            <w14:schemeClr w14:val="dk1">
+              <w14:alpha w14:val="60000"/>
+            </w14:schemeClr>
+          </w14:shadow>
+          <w14:textOutline w14:w="0" w14:cap="flat" w14:cmpd="sng" w14:algn="ctr">
+            <w14:noFill/>
+            <w14:prstDash w14:val="solid"/>
+            <w14:round/>
+          </w14:textOutline>
+        </w:rPr>
+      </w:pPr>
+      <w:r>
+        <w:rPr>
+          <w:b/>
+          <w:bCs/>
+          <w:color w:val="FF0000"/>
+          <w:sz w:val="26"/>
+          <w:szCs w:val="28"/>
+          <w:u w:val="single"/>
+          <w14:shadow w14:blurRad="38100" w14:dist="19050" w14:dir="2700000" w14:sx="100000" w14:sy="100000" w14:kx="0" w14:ky="0" w14:algn="tl">
+            <w14:schemeClr w14:val="dk1">
+              <w14:alpha w14:val="60000"/>
+            </w14:schemeClr>
+          </w14:shadow>
+          <w14:textOutline w14:w="0" w14:cap="flat" w14:cmpd="sng" w14:algn="ctr">
+            <w14:noFill/>
+            <w14:prstDash w14:val="solid"/>
+            <w14:round/>
+          </w14:textOutline>
+        </w:rPr>
         <w:lastRenderedPageBreak/>
+        <w:t>Analysis</w:t>
+      </w:r>
+    </w:p>
+    <w:p>
+      <w:pPr>
+        <w:pStyle w:val="NormalWeb"/>
+      </w:pPr>
+      <w:r>
+        <w:rPr>
+          <w:noProof/>
+        </w:rPr>
+        <w:drawing>
+          <wp:inline distT="0" distB="0" distL="0" distR="0" wp14:anchorId="3E2D57C4" wp14:editId="7B0A4D0A">
+            <wp:extent cx="7416843" cy="5581650"/>
+            <wp:effectExtent l="3175" t="0" r="0" b="0"/>
+            <wp:docPr id="6" name="Picture 6" descr="C:\Users\HP\Downloads\Telegram Desktop\photo_2024-05-06_22-01-00.jpg"/>
+            <wp:cNvGraphicFramePr>
+              <a:graphicFrameLocks xmlns:a="http://schemas.openxmlformats.org/drawingml/2006/main" noChangeAspect="1"/>
+            </wp:cNvGraphicFramePr>
+            <a:graphic xmlns:a="http://schemas.openxmlformats.org/drawingml/2006/main">
+              <a:graphicData uri="http://schemas.openxmlformats.org/drawingml/2006/picture">
+                <pic:pic xmlns:pic="http://schemas.openxmlformats.org/drawingml/2006/picture">
+                  <pic:nvPicPr>
+                    <pic:cNvPr id="0" name="Picture 7" descr="C:\Users\HP\Downloads\Telegram Desktop\photo_2024-05-06_22-01-00.jpg"/>
+                    <pic:cNvPicPr>
+                      <a:picLocks noChangeAspect="1" noChangeArrowheads="1"/>
+                    </pic:cNvPicPr>
+                  </pic:nvPicPr>
+                  <pic:blipFill>
+                    <a:blip r:embed="rId8">
+                      <a:extLst>
+                        <a:ext uri="{28A0092B-C50C-407E-A947-70E740481C1C}">
+                          <a14:useLocalDpi xmlns:a14="http://schemas.microsoft.com/office/drawing/2010/main" val="0"/>
+                        </a:ext>
+                      </a:extLst>
+                    </a:blip>
+                    <a:srcRect/>
+                    <a:stretch>
+                      <a:fillRect/>
+                    </a:stretch>
+                  </pic:blipFill>
+                  <pic:spPr bwMode="auto">
+                    <a:xfrm rot="16200000">
+                      <a:off x="0" y="0"/>
+                      <a:ext cx="7420184" cy="5584164"/>
+                    </a:xfrm>
+                    <a:prstGeom prst="rect">
+                      <a:avLst/>
+                    </a:prstGeom>
+                    <a:noFill/>
+                    <a:ln>
+                      <a:noFill/>
+                    </a:ln>
+                  </pic:spPr>
+                </pic:pic>
+              </a:graphicData>
+            </a:graphic>
+          </wp:inline>
+        </w:drawing>
+      </w:r>
+    </w:p>
+    <w:p>
+      <w:pPr>
+        <w:pStyle w:val="NormalWeb"/>
+      </w:pPr>
+      <w:r>
+        <w:br w:type="page"/>
+      </w:r>
+      <w:r>
+        <w:rPr>
+          <w:noProof/>
+        </w:rPr>
+        <w:lastRenderedPageBreak/>
+        <w:drawing>
+          <wp:inline distT="0" distB="0" distL="0" distR="0" wp14:anchorId="78C42030" wp14:editId="5949A9F6">
+            <wp:extent cx="8326107" cy="6265396"/>
+            <wp:effectExtent l="1588" t="0" r="952" b="953"/>
+            <wp:docPr id="7" name="Picture 7" descr="C:\Users\HP\Downloads\Telegram Desktop\photo_2024-05-06_22-01-04.jpg"/>
+            <wp:cNvGraphicFramePr>
+              <a:graphicFrameLocks xmlns:a="http://schemas.openxmlformats.org/drawingml/2006/main" noChangeAspect="1"/>
+            </wp:cNvGraphicFramePr>
+            <a:graphic xmlns:a="http://schemas.openxmlformats.org/drawingml/2006/main">
+              <a:graphicData uri="http://schemas.openxmlformats.org/drawingml/2006/picture">
+                <pic:pic xmlns:pic="http://schemas.openxmlformats.org/drawingml/2006/picture">
+                  <pic:nvPicPr>
+                    <pic:cNvPr id="0" name="Picture 9" descr="C:\Users\HP\Downloads\Telegram Desktop\photo_2024-05-06_22-01-04.jpg"/>
+                    <pic:cNvPicPr>
+                      <a:picLocks noChangeAspect="1" noChangeArrowheads="1"/>
+                    </pic:cNvPicPr>
+                  </pic:nvPicPr>
+                  <pic:blipFill>
+                    <a:blip r:embed="rId9">
+                      <a:extLst>
+                        <a:ext uri="{28A0092B-C50C-407E-A947-70E740481C1C}">
+                          <a14:useLocalDpi xmlns:a14="http://schemas.microsoft.com/office/drawing/2010/main" val="0"/>
+                        </a:ext>
+                      </a:extLst>
+                    </a:blip>
+                    <a:srcRect/>
+                    <a:stretch>
+                      <a:fillRect/>
+                    </a:stretch>
+                  </pic:blipFill>
+                  <pic:spPr bwMode="auto">
+                    <a:xfrm rot="16200000">
+                      <a:off x="0" y="0"/>
+                      <a:ext cx="8336989" cy="6273585"/>
+                    </a:xfrm>
+                    <a:prstGeom prst="rect">
+                      <a:avLst/>
+                    </a:prstGeom>
+                    <a:noFill/>
+                    <a:ln>
+                      <a:noFill/>
+                    </a:ln>
+                  </pic:spPr>
+                </pic:pic>
+              </a:graphicData>
+            </a:graphic>
+          </wp:inline>
+        </w:drawing>
+      </w:r>
+      <w:r>
+        <w:br w:type="page"/>
+      </w:r>
+    </w:p>
+    <w:p/>
+    <w:p/>
+    <w:p>
+      <w:pPr>
+        <w:rPr>
+          <w:b/>
+          <w:bCs/>
+          <w:color w:val="FF0000"/>
+          <w:sz w:val="26"/>
+          <w:szCs w:val="28"/>
+          <w:u w:val="single"/>
+          <w14:shadow w14:blurRad="38100" w14:dist="19050" w14:dir="2700000" w14:sx="100000" w14:sy="100000" w14:kx="0" w14:ky="0" w14:algn="tl">
+            <w14:schemeClr w14:val="dk1">
+              <w14:alpha w14:val="60000"/>
+            </w14:schemeClr>
+          </w14:shadow>
+          <w14:textOutline w14:w="0" w14:cap="flat" w14:cmpd="sng" w14:algn="ctr">
+            <w14:noFill/>
+            <w14:prstDash w14:val="solid"/>
+            <w14:round/>
+          </w14:textOutline>
+        </w:rPr>
+      </w:pPr>
+      <w:r>
+        <w:rPr>
+          <w:b/>
+          <w:bCs/>
+          <w:color w:val="FF0000"/>
+          <w:sz w:val="26"/>
+          <w:szCs w:val="28"/>
+          <w:u w:val="single"/>
+          <w14:shadow w14:blurRad="38100" w14:dist="19050" w14:dir="2700000" w14:sx="100000" w14:sy="100000" w14:kx="0" w14:ky="0" w14:algn="tl">
+            <w14:schemeClr w14:val="dk1">
+              <w14:alpha w14:val="60000"/>
+            </w14:schemeClr>
+          </w14:shadow>
+          <w14:textOutline w14:w="0" w14:cap="flat" w14:cmpd="sng" w14:algn="ctr">
+            <w14:noFill/>
+            <w14:prstDash w14:val="solid"/>
+            <w14:round/>
+          </w14:textOutline>
+        </w:rPr>
         <w:t>Comparison</w:t>
       </w:r>
     </w:p>
@@ -4660,24 +4515,24 @@
     <w:tbl>
       <w:tblPr>
         <w:tblStyle w:val="PlainTable3"/>
-        <w:tblW w:w="9591" w:type="dxa"/>
+        <w:tblW w:w="9688" w:type="dxa"/>
         <w:tblLook w:val="04A0" w:firstRow="1" w:lastRow="0" w:firstColumn="1" w:lastColumn="0" w:noHBand="0" w:noVBand="1"/>
       </w:tblPr>
       <w:tblGrid>
-        <w:gridCol w:w="2572"/>
-        <w:gridCol w:w="2529"/>
-        <w:gridCol w:w="2602"/>
-        <w:gridCol w:w="1888"/>
+        <w:gridCol w:w="2597"/>
+        <w:gridCol w:w="2553"/>
+        <w:gridCol w:w="2630"/>
+        <w:gridCol w:w="1908"/>
       </w:tblGrid>
       <w:tr>
         <w:trPr>
           <w:cnfStyle w:val="100000000000" w:firstRow="1" w:lastRow="0" w:firstColumn="0" w:lastColumn="0" w:oddVBand="0" w:evenVBand="0" w:oddHBand="0" w:evenHBand="0" w:firstRowFirstColumn="0" w:firstRowLastColumn="0" w:lastRowFirstColumn="0" w:lastRowLastColumn="0"/>
-          <w:trHeight w:val="905"/>
+          <w:trHeight w:val="875"/>
         </w:trPr>
         <w:tc>
           <w:tcPr>
             <w:cnfStyle w:val="001000000100" w:firstRow="0" w:lastRow="0" w:firstColumn="1" w:lastColumn="0" w:oddVBand="0" w:evenVBand="0" w:oddHBand="0" w:evenHBand="0" w:firstRowFirstColumn="1" w:firstRowLastColumn="0" w:lastRowFirstColumn="0" w:lastRowLastColumn="0"/>
-            <w:tcW w:w="2572" w:type="dxa"/>
+            <w:tcW w:w="2597" w:type="dxa"/>
             <w:vAlign w:val="center"/>
           </w:tcPr>
           <w:p>
@@ -4691,7 +4546,7 @@
         </w:tc>
         <w:tc>
           <w:tcPr>
-            <w:tcW w:w="2529" w:type="dxa"/>
+            <w:tcW w:w="2553" w:type="dxa"/>
             <w:vAlign w:val="center"/>
           </w:tcPr>
           <w:p>
@@ -4706,7 +4561,7 @@
         </w:tc>
         <w:tc>
           <w:tcPr>
-            <w:tcW w:w="2602" w:type="dxa"/>
+            <w:tcW w:w="2630" w:type="dxa"/>
             <w:vAlign w:val="center"/>
           </w:tcPr>
           <w:p>
@@ -4721,8 +4576,7 @@
         </w:tc>
         <w:tc>
           <w:tcPr>
-            <w:tcW w:w="1888" w:type="dxa"/>
-            <w:vAlign w:val="center"/>
+            <w:tcW w:w="1908" w:type="dxa"/>
           </w:tcPr>
           <w:p>
             <w:pPr>
@@ -4755,12 +4609,12 @@
       <w:tr>
         <w:trPr>
           <w:cnfStyle w:val="000000100000" w:firstRow="0" w:lastRow="0" w:firstColumn="0" w:lastColumn="0" w:oddVBand="0" w:evenVBand="0" w:oddHBand="1" w:evenHBand="0" w:firstRowFirstColumn="0" w:firstRowLastColumn="0" w:lastRowFirstColumn="0" w:lastRowLastColumn="0"/>
-          <w:trHeight w:val="905"/>
+          <w:trHeight w:val="875"/>
         </w:trPr>
         <w:tc>
           <w:tcPr>
             <w:cnfStyle w:val="001000000000" w:firstRow="0" w:lastRow="0" w:firstColumn="1" w:lastColumn="0" w:oddVBand="0" w:evenVBand="0" w:oddHBand="0" w:evenHBand="0" w:firstRowFirstColumn="0" w:firstRowLastColumn="0" w:lastRowFirstColumn="0" w:lastRowLastColumn="0"/>
-            <w:tcW w:w="2572" w:type="dxa"/>
+            <w:tcW w:w="2597" w:type="dxa"/>
             <w:vAlign w:val="center"/>
           </w:tcPr>
           <w:p>
@@ -4774,7 +4628,7 @@
         </w:tc>
         <w:tc>
           <w:tcPr>
-            <w:tcW w:w="2529" w:type="dxa"/>
+            <w:tcW w:w="2553" w:type="dxa"/>
             <w:vAlign w:val="center"/>
           </w:tcPr>
           <w:p>
@@ -4783,13 +4637,13 @@
               <w:cnfStyle w:val="000000100000" w:firstRow="0" w:lastRow="0" w:firstColumn="0" w:lastColumn="0" w:oddVBand="0" w:evenVBand="0" w:oddHBand="1" w:evenHBand="0" w:firstRowFirstColumn="0" w:firstRowLastColumn="0" w:lastRowFirstColumn="0" w:lastRowLastColumn="0"/>
             </w:pPr>
             <w:r>
-              <w:t>O(1)</w:t>
+              <w:t>O(n)</w:t>
             </w:r>
           </w:p>
         </w:tc>
         <w:tc>
           <w:tcPr>
-            <w:tcW w:w="2602" w:type="dxa"/>
+            <w:tcW w:w="2630" w:type="dxa"/>
             <w:vAlign w:val="center"/>
           </w:tcPr>
           <w:p>
@@ -4812,9 +4666,14 @@
         </w:tc>
         <w:tc>
           <w:tcPr>
-            <w:tcW w:w="1888" w:type="dxa"/>
-            <w:vAlign w:val="center"/>
+            <w:tcW w:w="1908" w:type="dxa"/>
           </w:tcPr>
+          <w:p>
+            <w:pPr>
+              <w:jc w:val="center"/>
+              <w:cnfStyle w:val="000000100000" w:firstRow="0" w:lastRow="0" w:firstColumn="0" w:lastColumn="0" w:oddVBand="0" w:evenVBand="0" w:oddHBand="1" w:evenHBand="0" w:firstRowFirstColumn="0" w:firstRowLastColumn="0" w:lastRowFirstColumn="0" w:lastRowLastColumn="0"/>
+            </w:pPr>
+          </w:p>
           <w:p>
             <w:pPr>
               <w:jc w:val="center"/>
@@ -4834,12 +4693,12 @@
       </w:tr>
       <w:tr>
         <w:trPr>
-          <w:trHeight w:val="946"/>
+          <w:trHeight w:val="915"/>
         </w:trPr>
         <w:tc>
           <w:tcPr>
             <w:cnfStyle w:val="001000000000" w:firstRow="0" w:lastRow="0" w:firstColumn="1" w:lastColumn="0" w:oddVBand="0" w:evenVBand="0" w:oddHBand="0" w:evenHBand="0" w:firstRowFirstColumn="0" w:firstRowLastColumn="0" w:lastRowFirstColumn="0" w:lastRowLastColumn="0"/>
-            <w:tcW w:w="2572" w:type="dxa"/>
+            <w:tcW w:w="2597" w:type="dxa"/>
             <w:vAlign w:val="center"/>
           </w:tcPr>
           <w:p>
@@ -4853,7 +4712,7 @@
         </w:tc>
         <w:tc>
           <w:tcPr>
-            <w:tcW w:w="2529" w:type="dxa"/>
+            <w:tcW w:w="2553" w:type="dxa"/>
             <w:vAlign w:val="center"/>
           </w:tcPr>
           <w:p>
@@ -4877,7 +4736,7 @@
         </w:tc>
         <w:tc>
           <w:tcPr>
-            <w:tcW w:w="2602" w:type="dxa"/>
+            <w:tcW w:w="2630" w:type="dxa"/>
             <w:vAlign w:val="center"/>
           </w:tcPr>
           <w:p>
@@ -4900,9 +4759,14 @@
         </w:tc>
         <w:tc>
           <w:tcPr>
-            <w:tcW w:w="1888" w:type="dxa"/>
-            <w:vAlign w:val="center"/>
+            <w:tcW w:w="1908" w:type="dxa"/>
           </w:tcPr>
+          <w:p>
+            <w:pPr>
+              <w:jc w:val="center"/>
+              <w:cnfStyle w:val="000000000000" w:firstRow="0" w:lastRow="0" w:firstColumn="0" w:lastColumn="0" w:oddVBand="0" w:evenVBand="0" w:oddHBand="0" w:evenHBand="0" w:firstRowFirstColumn="0" w:firstRowLastColumn="0" w:lastRowFirstColumn="0" w:lastRowLastColumn="0"/>
+            </w:pPr>
+          </w:p>
           <w:p>
             <w:pPr>
               <w:jc w:val="center"/>
@@ -4927,7 +4791,13 @@
     <w:p/>
     <w:p>
       <w:r>
-        <w:t>According to Best Case Loops are better.</w:t>
+        <w:t>According to Best Case Loops</w:t>
+      </w:r>
+      <w:r>
+        <w:t xml:space="preserve"> and Insertion sort</w:t>
+      </w:r>
+      <w:r>
+        <w:t xml:space="preserve"> are better.</w:t>
       </w:r>
     </w:p>
     <w:p>
@@ -5346,7 +5216,7 @@
   <w:style w:type="paragraph" w:default="1" w:styleId="Normal">
     <w:name w:val="Normal"/>
     <w:qFormat/>
-    <w:rsid w:val="001D206D"/>
+    <w:rsid w:val="00E914ED"/>
   </w:style>
   <w:style w:type="paragraph" w:styleId="Heading1">
     <w:name w:val="heading 1"/>
@@ -5976,6 +5846,24 @@
       </w:tcPr>
     </w:tblStylePr>
   </w:style>
+  <w:style w:type="paragraph" w:styleId="NormalWeb">
+    <w:name w:val="Normal (Web)"/>
+    <w:basedOn w:val="Normal"/>
+    <w:uiPriority w:val="99"/>
+    <w:semiHidden/>
+    <w:unhideWhenUsed/>
+    <w:rsid w:val="00785B53"/>
+    <w:pPr>
+      <w:spacing w:before="100" w:beforeAutospacing="1" w:after="100" w:afterAutospacing="1" w:line="240" w:lineRule="auto"/>
+    </w:pPr>
+    <w:rPr>
+      <w:rFonts w:ascii="Times New Roman" w:eastAsia="Times New Roman" w:hAnsi="Times New Roman" w:cs="Times New Roman"/>
+      <w:kern w:val="0"/>
+      <w:sz w:val="24"/>
+      <w:szCs w:val="24"/>
+      <w14:ligatures w14:val="none"/>
+    </w:rPr>
+  </w:style>
 </w:styles>
 </file>
 
@@ -6272,4 +6160,16 @@
     </a:ext>
   </a:extLst>
 </a:theme>
+</file>
+
+<file path=customXml/item1.xml><?xml version="1.0" encoding="utf-8"?>
+<b:Sources xmlns:b="http://schemas.openxmlformats.org/officeDocument/2006/bibliography" xmlns="http://schemas.openxmlformats.org/officeDocument/2006/bibliography" SelectedStyle="\APASixthEditionOfficeOnline.xsl" StyleName="APA" Version="6"/>
+</file>
+
+<file path=customXml/itemProps1.xml><?xml version="1.0" encoding="utf-8"?>
+<ds:datastoreItem xmlns:ds="http://schemas.openxmlformats.org/officeDocument/2006/customXml" ds:itemID="{6DB33D99-B86C-4243-B1A9-20CB8B9BB230}">
+  <ds:schemaRefs>
+    <ds:schemaRef ds:uri="http://schemas.openxmlformats.org/officeDocument/2006/bibliography"/>
+  </ds:schemaRefs>
+</ds:datastoreItem>
 </file>